--- a/info/Πτυχιακή Μάνος Μαρκοδημητράκης.docx
+++ b/info/Πτυχιακή Μάνος Μαρκοδημητράκης.docx
@@ -6313,7 +6313,7 @@
             <wp:docPr id="133" name="image27.png" descr="Points scored">
               <a:extLst xmlns:a="http://schemas.openxmlformats.org/drawingml/2006/main">
                 <a:ext uri="http://customooxmlschemas.google.com/">
-                  <go:docsCustomData xmlns:go="http://customooxmlschemas.google.com/" xmlns:dgm="http://schemas.openxmlformats.org/drawingml/2006/diagram" xmlns:lc="http://schemas.openxmlformats.org/drawingml/2006/lockedCanvas" xmlns:c="http://schemas.openxmlformats.org/drawingml/2006/chart" xmlns:pic="http://schemas.openxmlformats.org/drawingml/2006/picture" xmlns:sl="http://schemas.openxmlformats.org/schemaLibrary/2006/main" xmlns:w="http://schemas.openxmlformats.org/wordprocessingml/2006/main" xmlns:w10="urn:schemas-microsoft-com:office:word" xmlns:v="urn:schemas-microsoft-com:vml" xmlns:o="urn:schemas-microsoft-com:office:office" xmlns="" roundtripId="1"/>
+                  <go:docsCustomData xmlns="" xmlns:o="urn:schemas-microsoft-com:office:office" xmlns:v="urn:schemas-microsoft-com:vml" xmlns:w10="urn:schemas-microsoft-com:office:word" xmlns:w="http://schemas.openxmlformats.org/wordprocessingml/2006/main" xmlns:sl="http://schemas.openxmlformats.org/schemaLibrary/2006/main" xmlns:pic="http://schemas.openxmlformats.org/drawingml/2006/picture" xmlns:c="http://schemas.openxmlformats.org/drawingml/2006/chart" xmlns:lc="http://schemas.openxmlformats.org/drawingml/2006/lockedCanvas" xmlns:dgm="http://schemas.openxmlformats.org/drawingml/2006/diagram" xmlns:go="http://customooxmlschemas.google.com/" roundtripId="1"/>
                 </a:ext>
               </a:extLst>
             </wp:docPr>
@@ -13699,22 +13699,24 @@
     </w:p>
     <w:tbl>
       <w:tblPr>
-        <w:tblW w:w="9350" w:type="dxa"/>
+        <w:tblW w:w="9215" w:type="dxa"/>
+        <w:jc w:val="center"/>
         <w:tblLook w:val="04A0" w:firstRow="1" w:lastRow="0" w:firstColumn="1" w:lastColumn="0" w:noHBand="0" w:noVBand="1"/>
       </w:tblPr>
       <w:tblGrid>
-        <w:gridCol w:w="1605"/>
-        <w:gridCol w:w="3116"/>
-        <w:gridCol w:w="3609"/>
-        <w:gridCol w:w="1020"/>
+        <w:gridCol w:w="1796"/>
+        <w:gridCol w:w="3038"/>
+        <w:gridCol w:w="3518"/>
+        <w:gridCol w:w="998"/>
       </w:tblGrid>
       <w:tr>
         <w:trPr>
-          <w:trHeight w:val="345"/>
+          <w:trHeight w:val="241"/>
+          <w:jc w:val="center"/>
         </w:trPr>
         <w:tc>
           <w:tcPr>
-            <w:tcW w:w="1980" w:type="dxa"/>
+            <w:tcW w:w="2279" w:type="dxa"/>
             <w:tcBorders>
               <w:top w:val="single" w:sz="4" w:space="0" w:color="auto"/>
               <w:left w:val="single" w:sz="4" w:space="0" w:color="auto"/>
@@ -13756,7 +13758,7 @@
         </w:tc>
         <w:tc>
           <w:tcPr>
-            <w:tcW w:w="2963" w:type="dxa"/>
+            <w:tcW w:w="2799" w:type="dxa"/>
             <w:tcBorders>
               <w:top w:val="single" w:sz="4" w:space="0" w:color="auto"/>
               <w:left w:val="nil"/>
@@ -13800,7 +13802,7 @@
         </w:tc>
         <w:tc>
           <w:tcPr>
-            <w:tcW w:w="3430" w:type="dxa"/>
+            <w:tcW w:w="3249" w:type="dxa"/>
             <w:tcBorders>
               <w:top w:val="single" w:sz="4" w:space="0" w:color="auto"/>
               <w:left w:val="nil"/>
@@ -13844,7 +13846,7 @@
         </w:tc>
         <w:tc>
           <w:tcPr>
-            <w:tcW w:w="977" w:type="dxa"/>
+            <w:tcW w:w="888" w:type="dxa"/>
             <w:tcBorders>
               <w:top w:val="single" w:sz="4" w:space="0" w:color="auto"/>
               <w:left w:val="nil"/>
@@ -13889,11 +13891,12 @@
       </w:tr>
       <w:tr>
         <w:trPr>
-          <w:trHeight w:val="300"/>
+          <w:trHeight w:val="209"/>
+          <w:jc w:val="center"/>
         </w:trPr>
         <w:tc>
           <w:tcPr>
-            <w:tcW w:w="1980" w:type="dxa"/>
+            <w:tcW w:w="2279" w:type="dxa"/>
             <w:tcBorders>
               <w:top w:val="nil"/>
               <w:left w:val="single" w:sz="4" w:space="0" w:color="auto"/>
@@ -13935,7 +13938,7 @@
         </w:tc>
         <w:tc>
           <w:tcPr>
-            <w:tcW w:w="2963" w:type="dxa"/>
+            <w:tcW w:w="2799" w:type="dxa"/>
             <w:tcBorders>
               <w:top w:val="nil"/>
               <w:left w:val="nil"/>
@@ -14007,7 +14010,7 @@
         </w:tc>
         <w:tc>
           <w:tcPr>
-            <w:tcW w:w="3430" w:type="dxa"/>
+            <w:tcW w:w="3249" w:type="dxa"/>
             <w:tcBorders>
               <w:top w:val="nil"/>
               <w:left w:val="nil"/>
@@ -14047,7 +14050,7 @@
         </w:tc>
         <w:tc>
           <w:tcPr>
-            <w:tcW w:w="977" w:type="dxa"/>
+            <w:tcW w:w="888" w:type="dxa"/>
             <w:tcBorders>
               <w:top w:val="nil"/>
               <w:left w:val="nil"/>
@@ -14062,35 +14065,36 @@
           <w:p>
             <w:pPr>
               <w:spacing w:line="240" w:lineRule="auto"/>
-              <w:jc w:val="left"/>
-              <w:rPr>
-                <w:rFonts w:ascii="Calibri" w:hAnsi="Calibri" w:cs="Calibri"/>
-                <w:color w:val="000000"/>
-                <w:sz w:val="22"/>
-                <w:szCs w:val="22"/>
-                <w:lang w:val="en-US"/>
-              </w:rPr>
-            </w:pPr>
-            <w:r>
-              <w:rPr>
-                <w:rFonts w:ascii="Calibri" w:hAnsi="Calibri" w:cs="Calibri"/>
-                <w:color w:val="000000"/>
-                <w:sz w:val="22"/>
-                <w:szCs w:val="22"/>
-                <w:lang w:val="en-US"/>
-              </w:rPr>
-              <w:t> </w:t>
+              <w:jc w:val="right"/>
+              <w:rPr>
+                <w:rFonts w:ascii="Calibri" w:hAnsi="Calibri" w:cs="Calibri"/>
+                <w:color w:val="000000"/>
+                <w:sz w:val="22"/>
+                <w:szCs w:val="22"/>
+                <w:lang w:val="en-US"/>
+              </w:rPr>
+            </w:pPr>
+            <w:r>
+              <w:rPr>
+                <w:rFonts w:ascii="Calibri" w:hAnsi="Calibri" w:cs="Calibri"/>
+                <w:color w:val="000000"/>
+                <w:sz w:val="22"/>
+                <w:szCs w:val="22"/>
+                <w:lang w:val="en-US"/>
+              </w:rPr>
+              <w:t>0</w:t>
             </w:r>
           </w:p>
         </w:tc>
       </w:tr>
       <w:tr>
         <w:trPr>
-          <w:trHeight w:val="300"/>
+          <w:trHeight w:val="209"/>
+          <w:jc w:val="center"/>
         </w:trPr>
         <w:tc>
           <w:tcPr>
-            <w:tcW w:w="1980" w:type="dxa"/>
+            <w:tcW w:w="2279" w:type="dxa"/>
             <w:tcBorders>
               <w:top w:val="nil"/>
               <w:left w:val="single" w:sz="4" w:space="0" w:color="auto"/>
@@ -14132,7 +14136,7 @@
         </w:tc>
         <w:tc>
           <w:tcPr>
-            <w:tcW w:w="2963" w:type="dxa"/>
+            <w:tcW w:w="2799" w:type="dxa"/>
             <w:tcBorders>
               <w:top w:val="nil"/>
               <w:left w:val="nil"/>
@@ -14182,7 +14186,7 @@
         </w:tc>
         <w:tc>
           <w:tcPr>
-            <w:tcW w:w="3430" w:type="dxa"/>
+            <w:tcW w:w="3249" w:type="dxa"/>
             <w:tcBorders>
               <w:top w:val="nil"/>
               <w:left w:val="nil"/>
@@ -14222,7 +14226,7 @@
         </w:tc>
         <w:tc>
           <w:tcPr>
-            <w:tcW w:w="977" w:type="dxa"/>
+            <w:tcW w:w="888" w:type="dxa"/>
             <w:tcBorders>
               <w:top w:val="nil"/>
               <w:left w:val="nil"/>
@@ -14237,35 +14241,36 @@
           <w:p>
             <w:pPr>
               <w:spacing w:line="240" w:lineRule="auto"/>
-              <w:jc w:val="left"/>
-              <w:rPr>
-                <w:rFonts w:ascii="Calibri" w:hAnsi="Calibri" w:cs="Calibri"/>
-                <w:color w:val="000000"/>
-                <w:sz w:val="22"/>
-                <w:szCs w:val="22"/>
-                <w:lang w:val="en-US"/>
-              </w:rPr>
-            </w:pPr>
-            <w:r>
-              <w:rPr>
-                <w:rFonts w:ascii="Calibri" w:hAnsi="Calibri" w:cs="Calibri"/>
-                <w:color w:val="000000"/>
-                <w:sz w:val="22"/>
-                <w:szCs w:val="22"/>
-                <w:lang w:val="en-US"/>
-              </w:rPr>
-              <w:t> </w:t>
+              <w:jc w:val="right"/>
+              <w:rPr>
+                <w:rFonts w:ascii="Calibri" w:hAnsi="Calibri" w:cs="Calibri"/>
+                <w:color w:val="000000"/>
+                <w:sz w:val="22"/>
+                <w:szCs w:val="22"/>
+                <w:lang w:val="en-US"/>
+              </w:rPr>
+            </w:pPr>
+            <w:r>
+              <w:rPr>
+                <w:rFonts w:ascii="Calibri" w:hAnsi="Calibri" w:cs="Calibri"/>
+                <w:color w:val="000000"/>
+                <w:sz w:val="22"/>
+                <w:szCs w:val="22"/>
+                <w:lang w:val="en-US"/>
+              </w:rPr>
+              <w:t>0</w:t>
             </w:r>
           </w:p>
         </w:tc>
       </w:tr>
       <w:tr>
         <w:trPr>
-          <w:trHeight w:val="300"/>
+          <w:trHeight w:val="209"/>
+          <w:jc w:val="center"/>
         </w:trPr>
         <w:tc>
           <w:tcPr>
-            <w:tcW w:w="1980" w:type="dxa"/>
+            <w:tcW w:w="2279" w:type="dxa"/>
             <w:tcBorders>
               <w:top w:val="nil"/>
               <w:left w:val="single" w:sz="4" w:space="0" w:color="auto"/>
@@ -14307,7 +14312,7 @@
         </w:tc>
         <w:tc>
           <w:tcPr>
-            <w:tcW w:w="2963" w:type="dxa"/>
+            <w:tcW w:w="2799" w:type="dxa"/>
             <w:tcBorders>
               <w:top w:val="nil"/>
               <w:left w:val="nil"/>
@@ -14379,7 +14384,7 @@
         </w:tc>
         <w:tc>
           <w:tcPr>
-            <w:tcW w:w="3430" w:type="dxa"/>
+            <w:tcW w:w="3249" w:type="dxa"/>
             <w:tcBorders>
               <w:top w:val="nil"/>
               <w:left w:val="nil"/>
@@ -14419,7 +14424,7 @@
         </w:tc>
         <w:tc>
           <w:tcPr>
-            <w:tcW w:w="977" w:type="dxa"/>
+            <w:tcW w:w="888" w:type="dxa"/>
             <w:tcBorders>
               <w:top w:val="nil"/>
               <w:left w:val="nil"/>
@@ -14434,35 +14439,36 @@
           <w:p>
             <w:pPr>
               <w:spacing w:line="240" w:lineRule="auto"/>
-              <w:jc w:val="left"/>
-              <w:rPr>
-                <w:rFonts w:ascii="Calibri" w:hAnsi="Calibri" w:cs="Calibri"/>
-                <w:color w:val="000000"/>
-                <w:sz w:val="22"/>
-                <w:szCs w:val="22"/>
-                <w:lang w:val="en-US"/>
-              </w:rPr>
-            </w:pPr>
-            <w:r>
-              <w:rPr>
-                <w:rFonts w:ascii="Calibri" w:hAnsi="Calibri" w:cs="Calibri"/>
-                <w:color w:val="000000"/>
-                <w:sz w:val="22"/>
-                <w:szCs w:val="22"/>
-                <w:lang w:val="en-US"/>
-              </w:rPr>
-              <w:t> </w:t>
+              <w:jc w:val="right"/>
+              <w:rPr>
+                <w:rFonts w:ascii="Calibri" w:hAnsi="Calibri" w:cs="Calibri"/>
+                <w:color w:val="000000"/>
+                <w:sz w:val="22"/>
+                <w:szCs w:val="22"/>
+                <w:lang w:val="en-US"/>
+              </w:rPr>
+            </w:pPr>
+            <w:r>
+              <w:rPr>
+                <w:rFonts w:ascii="Calibri" w:hAnsi="Calibri" w:cs="Calibri"/>
+                <w:color w:val="000000"/>
+                <w:sz w:val="22"/>
+                <w:szCs w:val="22"/>
+                <w:lang w:val="en-US"/>
+              </w:rPr>
+              <w:t>0</w:t>
             </w:r>
           </w:p>
         </w:tc>
       </w:tr>
       <w:tr>
         <w:trPr>
-          <w:trHeight w:val="300"/>
+          <w:trHeight w:val="209"/>
+          <w:jc w:val="center"/>
         </w:trPr>
         <w:tc>
           <w:tcPr>
-            <w:tcW w:w="1980" w:type="dxa"/>
+            <w:tcW w:w="2279" w:type="dxa"/>
             <w:tcBorders>
               <w:top w:val="nil"/>
               <w:left w:val="single" w:sz="4" w:space="0" w:color="auto"/>
@@ -14504,7 +14510,7 @@
         </w:tc>
         <w:tc>
           <w:tcPr>
-            <w:tcW w:w="2963" w:type="dxa"/>
+            <w:tcW w:w="2799" w:type="dxa"/>
             <w:tcBorders>
               <w:top w:val="nil"/>
               <w:left w:val="nil"/>
@@ -14542,7 +14548,7 @@
         </w:tc>
         <w:tc>
           <w:tcPr>
-            <w:tcW w:w="3430" w:type="dxa"/>
+            <w:tcW w:w="3249" w:type="dxa"/>
             <w:tcBorders>
               <w:top w:val="nil"/>
               <w:left w:val="nil"/>
@@ -14580,7 +14586,7 @@
         </w:tc>
         <w:tc>
           <w:tcPr>
-            <w:tcW w:w="977" w:type="dxa"/>
+            <w:tcW w:w="888" w:type="dxa"/>
             <w:tcBorders>
               <w:top w:val="nil"/>
               <w:left w:val="nil"/>
@@ -14619,11 +14625,12 @@
       </w:tr>
       <w:tr>
         <w:trPr>
-          <w:trHeight w:val="300"/>
+          <w:trHeight w:val="209"/>
+          <w:jc w:val="center"/>
         </w:trPr>
         <w:tc>
           <w:tcPr>
-            <w:tcW w:w="1980" w:type="dxa"/>
+            <w:tcW w:w="2279" w:type="dxa"/>
             <w:tcBorders>
               <w:top w:val="nil"/>
               <w:left w:val="single" w:sz="4" w:space="0" w:color="auto"/>
@@ -14679,7 +14686,7 @@
         </w:tc>
         <w:tc>
           <w:tcPr>
-            <w:tcW w:w="2963" w:type="dxa"/>
+            <w:tcW w:w="2799" w:type="dxa"/>
             <w:tcBorders>
               <w:top w:val="nil"/>
               <w:left w:val="nil"/>
@@ -14719,7 +14726,7 @@
         </w:tc>
         <w:tc>
           <w:tcPr>
-            <w:tcW w:w="3430" w:type="dxa"/>
+            <w:tcW w:w="3249" w:type="dxa"/>
             <w:tcBorders>
               <w:top w:val="nil"/>
               <w:left w:val="nil"/>
@@ -14759,7 +14766,7 @@
         </w:tc>
         <w:tc>
           <w:tcPr>
-            <w:tcW w:w="977" w:type="dxa"/>
+            <w:tcW w:w="888" w:type="dxa"/>
             <w:tcBorders>
               <w:top w:val="nil"/>
               <w:left w:val="nil"/>
@@ -14798,11 +14805,12 @@
       </w:tr>
       <w:tr>
         <w:trPr>
-          <w:trHeight w:val="300"/>
+          <w:trHeight w:val="209"/>
+          <w:jc w:val="center"/>
         </w:trPr>
         <w:tc>
           <w:tcPr>
-            <w:tcW w:w="1980" w:type="dxa"/>
+            <w:tcW w:w="2279" w:type="dxa"/>
             <w:tcBorders>
               <w:top w:val="nil"/>
               <w:left w:val="single" w:sz="4" w:space="0" w:color="auto"/>
@@ -14844,7 +14852,7 @@
         </w:tc>
         <w:tc>
           <w:tcPr>
-            <w:tcW w:w="2963" w:type="dxa"/>
+            <w:tcW w:w="2799" w:type="dxa"/>
             <w:tcBorders>
               <w:top w:val="nil"/>
               <w:left w:val="nil"/>
@@ -14894,7 +14902,7 @@
         </w:tc>
         <w:tc>
           <w:tcPr>
-            <w:tcW w:w="3430" w:type="dxa"/>
+            <w:tcW w:w="3249" w:type="dxa"/>
             <w:tcBorders>
               <w:top w:val="nil"/>
               <w:left w:val="nil"/>
@@ -14934,7 +14942,7 @@
         </w:tc>
         <w:tc>
           <w:tcPr>
-            <w:tcW w:w="977" w:type="dxa"/>
+            <w:tcW w:w="888" w:type="dxa"/>
             <w:tcBorders>
               <w:top w:val="nil"/>
               <w:left w:val="nil"/>
@@ -14949,35 +14957,36 @@
           <w:p>
             <w:pPr>
               <w:spacing w:line="240" w:lineRule="auto"/>
-              <w:jc w:val="left"/>
-              <w:rPr>
-                <w:rFonts w:ascii="Calibri" w:hAnsi="Calibri" w:cs="Calibri"/>
-                <w:color w:val="000000"/>
-                <w:sz w:val="22"/>
-                <w:szCs w:val="22"/>
-                <w:lang w:val="en-US"/>
-              </w:rPr>
-            </w:pPr>
-            <w:r>
-              <w:rPr>
-                <w:rFonts w:ascii="Calibri" w:hAnsi="Calibri" w:cs="Calibri"/>
-                <w:color w:val="000000"/>
-                <w:sz w:val="22"/>
-                <w:szCs w:val="22"/>
-                <w:lang w:val="en-US"/>
-              </w:rPr>
-              <w:t> </w:t>
+              <w:jc w:val="right"/>
+              <w:rPr>
+                <w:rFonts w:ascii="Calibri" w:hAnsi="Calibri" w:cs="Calibri"/>
+                <w:color w:val="000000"/>
+                <w:sz w:val="22"/>
+                <w:szCs w:val="22"/>
+                <w:lang w:val="en-US"/>
+              </w:rPr>
+            </w:pPr>
+            <w:r>
+              <w:rPr>
+                <w:rFonts w:ascii="Calibri" w:hAnsi="Calibri" w:cs="Calibri"/>
+                <w:color w:val="000000"/>
+                <w:sz w:val="22"/>
+                <w:szCs w:val="22"/>
+                <w:lang w:val="en-US"/>
+              </w:rPr>
+              <w:t>0</w:t>
             </w:r>
           </w:p>
         </w:tc>
       </w:tr>
       <w:tr>
         <w:trPr>
-          <w:trHeight w:val="300"/>
+          <w:trHeight w:val="209"/>
+          <w:jc w:val="center"/>
         </w:trPr>
         <w:tc>
           <w:tcPr>
-            <w:tcW w:w="1980" w:type="dxa"/>
+            <w:tcW w:w="2279" w:type="dxa"/>
             <w:tcBorders>
               <w:top w:val="nil"/>
               <w:left w:val="single" w:sz="4" w:space="0" w:color="auto"/>
@@ -15019,7 +15028,7 @@
         </w:tc>
         <w:tc>
           <w:tcPr>
-            <w:tcW w:w="2963" w:type="dxa"/>
+            <w:tcW w:w="2799" w:type="dxa"/>
             <w:tcBorders>
               <w:top w:val="nil"/>
               <w:left w:val="nil"/>
@@ -15059,7 +15068,7 @@
         </w:tc>
         <w:tc>
           <w:tcPr>
-            <w:tcW w:w="3430" w:type="dxa"/>
+            <w:tcW w:w="3249" w:type="dxa"/>
             <w:tcBorders>
               <w:top w:val="nil"/>
               <w:left w:val="nil"/>
@@ -15099,7 +15108,7 @@
         </w:tc>
         <w:tc>
           <w:tcPr>
-            <w:tcW w:w="977" w:type="dxa"/>
+            <w:tcW w:w="888" w:type="dxa"/>
             <w:tcBorders>
               <w:top w:val="nil"/>
               <w:left w:val="nil"/>
@@ -15138,11 +15147,12 @@
       </w:tr>
       <w:tr>
         <w:trPr>
-          <w:trHeight w:val="300"/>
+          <w:trHeight w:val="209"/>
+          <w:jc w:val="center"/>
         </w:trPr>
         <w:tc>
           <w:tcPr>
-            <w:tcW w:w="1980" w:type="dxa"/>
+            <w:tcW w:w="2279" w:type="dxa"/>
             <w:tcBorders>
               <w:top w:val="nil"/>
               <w:left w:val="single" w:sz="4" w:space="0" w:color="auto"/>
@@ -15184,7 +15194,7 @@
         </w:tc>
         <w:tc>
           <w:tcPr>
-            <w:tcW w:w="2963" w:type="dxa"/>
+            <w:tcW w:w="2799" w:type="dxa"/>
             <w:tcBorders>
               <w:top w:val="nil"/>
               <w:left w:val="nil"/>
@@ -15224,7 +15234,7 @@
         </w:tc>
         <w:tc>
           <w:tcPr>
-            <w:tcW w:w="3430" w:type="dxa"/>
+            <w:tcW w:w="3249" w:type="dxa"/>
             <w:tcBorders>
               <w:top w:val="nil"/>
               <w:left w:val="nil"/>
@@ -15264,7 +15274,7 @@
         </w:tc>
         <w:tc>
           <w:tcPr>
-            <w:tcW w:w="977" w:type="dxa"/>
+            <w:tcW w:w="888" w:type="dxa"/>
             <w:tcBorders>
               <w:top w:val="nil"/>
               <w:left w:val="nil"/>
@@ -15279,35 +15289,36 @@
           <w:p>
             <w:pPr>
               <w:spacing w:line="240" w:lineRule="auto"/>
-              <w:jc w:val="left"/>
-              <w:rPr>
-                <w:rFonts w:ascii="Calibri" w:hAnsi="Calibri" w:cs="Calibri"/>
-                <w:color w:val="000000"/>
-                <w:sz w:val="22"/>
-                <w:szCs w:val="22"/>
-                <w:lang w:val="en-US"/>
-              </w:rPr>
-            </w:pPr>
-            <w:r>
-              <w:rPr>
-                <w:rFonts w:ascii="Calibri" w:hAnsi="Calibri" w:cs="Calibri"/>
-                <w:color w:val="000000"/>
-                <w:sz w:val="22"/>
-                <w:szCs w:val="22"/>
-                <w:lang w:val="en-US"/>
-              </w:rPr>
-              <w:t> </w:t>
+              <w:jc w:val="right"/>
+              <w:rPr>
+                <w:rFonts w:ascii="Calibri" w:hAnsi="Calibri" w:cs="Calibri"/>
+                <w:color w:val="000000"/>
+                <w:sz w:val="22"/>
+                <w:szCs w:val="22"/>
+                <w:lang w:val="en-US"/>
+              </w:rPr>
+            </w:pPr>
+            <w:r>
+              <w:rPr>
+                <w:rFonts w:ascii="Calibri" w:hAnsi="Calibri" w:cs="Calibri"/>
+                <w:color w:val="000000"/>
+                <w:sz w:val="22"/>
+                <w:szCs w:val="22"/>
+                <w:lang w:val="en-US"/>
+              </w:rPr>
+              <w:t>0</w:t>
             </w:r>
           </w:p>
         </w:tc>
       </w:tr>
       <w:tr>
         <w:trPr>
-          <w:trHeight w:val="300"/>
+          <w:trHeight w:val="209"/>
+          <w:jc w:val="center"/>
         </w:trPr>
         <w:tc>
           <w:tcPr>
-            <w:tcW w:w="1980" w:type="dxa"/>
+            <w:tcW w:w="2279" w:type="dxa"/>
             <w:tcBorders>
               <w:top w:val="nil"/>
               <w:left w:val="single" w:sz="4" w:space="0" w:color="auto"/>
@@ -15349,7 +15360,7 @@
         </w:tc>
         <w:tc>
           <w:tcPr>
-            <w:tcW w:w="2963" w:type="dxa"/>
+            <w:tcW w:w="2799" w:type="dxa"/>
             <w:tcBorders>
               <w:top w:val="nil"/>
               <w:left w:val="nil"/>
@@ -15389,7 +15400,7 @@
         </w:tc>
         <w:tc>
           <w:tcPr>
-            <w:tcW w:w="3430" w:type="dxa"/>
+            <w:tcW w:w="3249" w:type="dxa"/>
             <w:tcBorders>
               <w:top w:val="nil"/>
               <w:left w:val="nil"/>
@@ -15429,7 +15440,7 @@
         </w:tc>
         <w:tc>
           <w:tcPr>
-            <w:tcW w:w="977" w:type="dxa"/>
+            <w:tcW w:w="888" w:type="dxa"/>
             <w:tcBorders>
               <w:top w:val="nil"/>
               <w:left w:val="nil"/>
@@ -15468,11 +15479,12 @@
       </w:tr>
       <w:tr>
         <w:trPr>
-          <w:trHeight w:val="300"/>
+          <w:trHeight w:val="209"/>
+          <w:jc w:val="center"/>
         </w:trPr>
         <w:tc>
           <w:tcPr>
-            <w:tcW w:w="1980" w:type="dxa"/>
+            <w:tcW w:w="2279" w:type="dxa"/>
             <w:tcBorders>
               <w:top w:val="nil"/>
               <w:left w:val="single" w:sz="4" w:space="0" w:color="auto"/>
@@ -15514,7 +15526,7 @@
         </w:tc>
         <w:tc>
           <w:tcPr>
-            <w:tcW w:w="2963" w:type="dxa"/>
+            <w:tcW w:w="2799" w:type="dxa"/>
             <w:tcBorders>
               <w:top w:val="nil"/>
               <w:left w:val="nil"/>
@@ -15552,7 +15564,7 @@
         </w:tc>
         <w:tc>
           <w:tcPr>
-            <w:tcW w:w="3430" w:type="dxa"/>
+            <w:tcW w:w="3249" w:type="dxa"/>
             <w:tcBorders>
               <w:top w:val="nil"/>
               <w:left w:val="nil"/>
@@ -15590,7 +15602,7 @@
         </w:tc>
         <w:tc>
           <w:tcPr>
-            <w:tcW w:w="977" w:type="dxa"/>
+            <w:tcW w:w="888" w:type="dxa"/>
             <w:tcBorders>
               <w:top w:val="nil"/>
               <w:left w:val="nil"/>
@@ -15629,11 +15641,12 @@
       </w:tr>
       <w:tr>
         <w:trPr>
-          <w:trHeight w:val="300"/>
+          <w:trHeight w:val="209"/>
+          <w:jc w:val="center"/>
         </w:trPr>
         <w:tc>
           <w:tcPr>
-            <w:tcW w:w="1980" w:type="dxa"/>
+            <w:tcW w:w="2279" w:type="dxa"/>
             <w:tcBorders>
               <w:top w:val="nil"/>
               <w:left w:val="single" w:sz="4" w:space="0" w:color="auto"/>
@@ -15675,7 +15688,7 @@
         </w:tc>
         <w:tc>
           <w:tcPr>
-            <w:tcW w:w="2963" w:type="dxa"/>
+            <w:tcW w:w="2799" w:type="dxa"/>
             <w:tcBorders>
               <w:top w:val="nil"/>
               <w:left w:val="nil"/>
@@ -15715,7 +15728,7 @@
         </w:tc>
         <w:tc>
           <w:tcPr>
-            <w:tcW w:w="3430" w:type="dxa"/>
+            <w:tcW w:w="3249" w:type="dxa"/>
             <w:tcBorders>
               <w:top w:val="nil"/>
               <w:left w:val="nil"/>
@@ -15755,7 +15768,7 @@
         </w:tc>
         <w:tc>
           <w:tcPr>
-            <w:tcW w:w="977" w:type="dxa"/>
+            <w:tcW w:w="888" w:type="dxa"/>
             <w:tcBorders>
               <w:top w:val="nil"/>
               <w:left w:val="nil"/>
@@ -15796,11 +15809,12 @@
       </w:tr>
       <w:tr>
         <w:trPr>
-          <w:trHeight w:val="300"/>
+          <w:trHeight w:val="209"/>
+          <w:jc w:val="center"/>
         </w:trPr>
         <w:tc>
           <w:tcPr>
-            <w:tcW w:w="1980" w:type="dxa"/>
+            <w:tcW w:w="2279" w:type="dxa"/>
             <w:tcBorders>
               <w:top w:val="nil"/>
               <w:left w:val="single" w:sz="4" w:space="0" w:color="auto"/>
@@ -15842,7 +15856,7 @@
         </w:tc>
         <w:tc>
           <w:tcPr>
-            <w:tcW w:w="2963" w:type="dxa"/>
+            <w:tcW w:w="2799" w:type="dxa"/>
             <w:tcBorders>
               <w:top w:val="nil"/>
               <w:left w:val="nil"/>
@@ -15892,7 +15906,7 @@
         </w:tc>
         <w:tc>
           <w:tcPr>
-            <w:tcW w:w="3430" w:type="dxa"/>
+            <w:tcW w:w="3249" w:type="dxa"/>
             <w:tcBorders>
               <w:top w:val="nil"/>
               <w:left w:val="nil"/>
@@ -15932,7 +15946,7 @@
         </w:tc>
         <w:tc>
           <w:tcPr>
-            <w:tcW w:w="977" w:type="dxa"/>
+            <w:tcW w:w="888" w:type="dxa"/>
             <w:tcBorders>
               <w:top w:val="nil"/>
               <w:left w:val="nil"/>
@@ -15971,11 +15985,12 @@
       </w:tr>
       <w:tr>
         <w:trPr>
-          <w:trHeight w:val="300"/>
+          <w:trHeight w:val="209"/>
+          <w:jc w:val="center"/>
         </w:trPr>
         <w:tc>
           <w:tcPr>
-            <w:tcW w:w="1980" w:type="dxa"/>
+            <w:tcW w:w="2279" w:type="dxa"/>
             <w:tcBorders>
               <w:top w:val="nil"/>
               <w:left w:val="single" w:sz="4" w:space="0" w:color="auto"/>
@@ -16017,7 +16032,7 @@
         </w:tc>
         <w:tc>
           <w:tcPr>
-            <w:tcW w:w="2963" w:type="dxa"/>
+            <w:tcW w:w="2799" w:type="dxa"/>
             <w:tcBorders>
               <w:top w:val="nil"/>
               <w:left w:val="nil"/>
@@ -16089,7 +16104,7 @@
         </w:tc>
         <w:tc>
           <w:tcPr>
-            <w:tcW w:w="3430" w:type="dxa"/>
+            <w:tcW w:w="3249" w:type="dxa"/>
             <w:tcBorders>
               <w:top w:val="nil"/>
               <w:left w:val="nil"/>
@@ -16129,7 +16144,7 @@
         </w:tc>
         <w:tc>
           <w:tcPr>
-            <w:tcW w:w="977" w:type="dxa"/>
+            <w:tcW w:w="888" w:type="dxa"/>
             <w:tcBorders>
               <w:top w:val="nil"/>
               <w:left w:val="nil"/>
@@ -16170,11 +16185,12 @@
       </w:tr>
       <w:tr>
         <w:trPr>
-          <w:trHeight w:val="300"/>
+          <w:trHeight w:val="209"/>
+          <w:jc w:val="center"/>
         </w:trPr>
         <w:tc>
           <w:tcPr>
-            <w:tcW w:w="1980" w:type="dxa"/>
+            <w:tcW w:w="2279" w:type="dxa"/>
             <w:tcBorders>
               <w:top w:val="nil"/>
               <w:left w:val="single" w:sz="4" w:space="0" w:color="auto"/>
@@ -16216,7 +16232,7 @@
         </w:tc>
         <w:tc>
           <w:tcPr>
-            <w:tcW w:w="2963" w:type="dxa"/>
+            <w:tcW w:w="2799" w:type="dxa"/>
             <w:tcBorders>
               <w:top w:val="nil"/>
               <w:left w:val="nil"/>
@@ -16276,7 +16292,7 @@
         </w:tc>
         <w:tc>
           <w:tcPr>
-            <w:tcW w:w="3430" w:type="dxa"/>
+            <w:tcW w:w="3249" w:type="dxa"/>
             <w:tcBorders>
               <w:top w:val="nil"/>
               <w:left w:val="nil"/>
@@ -16316,7 +16332,7 @@
         </w:tc>
         <w:tc>
           <w:tcPr>
-            <w:tcW w:w="977" w:type="dxa"/>
+            <w:tcW w:w="888" w:type="dxa"/>
             <w:tcBorders>
               <w:top w:val="nil"/>
               <w:left w:val="nil"/>
@@ -16355,11 +16371,12 @@
       </w:tr>
       <w:tr>
         <w:trPr>
-          <w:trHeight w:val="300"/>
+          <w:trHeight w:val="209"/>
+          <w:jc w:val="center"/>
         </w:trPr>
         <w:tc>
           <w:tcPr>
-            <w:tcW w:w="1980" w:type="dxa"/>
+            <w:tcW w:w="2279" w:type="dxa"/>
             <w:tcBorders>
               <w:top w:val="nil"/>
               <w:left w:val="single" w:sz="4" w:space="0" w:color="auto"/>
@@ -16401,7 +16418,7 @@
         </w:tc>
         <w:tc>
           <w:tcPr>
-            <w:tcW w:w="2963" w:type="dxa"/>
+            <w:tcW w:w="2799" w:type="dxa"/>
             <w:tcBorders>
               <w:top w:val="nil"/>
               <w:left w:val="nil"/>
@@ -16441,7 +16458,7 @@
         </w:tc>
         <w:tc>
           <w:tcPr>
-            <w:tcW w:w="3430" w:type="dxa"/>
+            <w:tcW w:w="3249" w:type="dxa"/>
             <w:tcBorders>
               <w:top w:val="nil"/>
               <w:left w:val="nil"/>
@@ -16481,7 +16498,7 @@
         </w:tc>
         <w:tc>
           <w:tcPr>
-            <w:tcW w:w="977" w:type="dxa"/>
+            <w:tcW w:w="888" w:type="dxa"/>
             <w:tcBorders>
               <w:top w:val="nil"/>
               <w:left w:val="nil"/>
@@ -16496,35 +16513,36 @@
           <w:p>
             <w:pPr>
               <w:spacing w:line="240" w:lineRule="auto"/>
-              <w:jc w:val="left"/>
-              <w:rPr>
-                <w:rFonts w:ascii="Calibri" w:hAnsi="Calibri" w:cs="Calibri"/>
-                <w:color w:val="000000"/>
-                <w:sz w:val="22"/>
-                <w:szCs w:val="22"/>
-                <w:lang w:val="en-US"/>
-              </w:rPr>
-            </w:pPr>
-            <w:r>
-              <w:rPr>
-                <w:rFonts w:ascii="Calibri" w:hAnsi="Calibri" w:cs="Calibri"/>
-                <w:color w:val="000000"/>
-                <w:sz w:val="22"/>
-                <w:szCs w:val="22"/>
-                <w:lang w:val="en-US"/>
-              </w:rPr>
-              <w:t> </w:t>
+              <w:jc w:val="right"/>
+              <w:rPr>
+                <w:rFonts w:ascii="Calibri" w:hAnsi="Calibri" w:cs="Calibri"/>
+                <w:color w:val="000000"/>
+                <w:sz w:val="22"/>
+                <w:szCs w:val="22"/>
+                <w:lang w:val="en-US"/>
+              </w:rPr>
+            </w:pPr>
+            <w:r>
+              <w:rPr>
+                <w:rFonts w:ascii="Calibri" w:hAnsi="Calibri" w:cs="Calibri"/>
+                <w:color w:val="000000"/>
+                <w:sz w:val="22"/>
+                <w:szCs w:val="22"/>
+                <w:lang w:val="en-US"/>
+              </w:rPr>
+              <w:t>0</w:t>
             </w:r>
           </w:p>
         </w:tc>
       </w:tr>
       <w:tr>
         <w:trPr>
-          <w:trHeight w:val="300"/>
+          <w:trHeight w:val="209"/>
+          <w:jc w:val="center"/>
         </w:trPr>
         <w:tc>
           <w:tcPr>
-            <w:tcW w:w="1980" w:type="dxa"/>
+            <w:tcW w:w="2279" w:type="dxa"/>
             <w:tcBorders>
               <w:top w:val="nil"/>
               <w:left w:val="single" w:sz="4" w:space="0" w:color="auto"/>
@@ -16566,7 +16584,7 @@
         </w:tc>
         <w:tc>
           <w:tcPr>
-            <w:tcW w:w="2963" w:type="dxa"/>
+            <w:tcW w:w="2799" w:type="dxa"/>
             <w:tcBorders>
               <w:top w:val="nil"/>
               <w:left w:val="nil"/>
@@ -16638,7 +16656,7 @@
         </w:tc>
         <w:tc>
           <w:tcPr>
-            <w:tcW w:w="3430" w:type="dxa"/>
+            <w:tcW w:w="3249" w:type="dxa"/>
             <w:tcBorders>
               <w:top w:val="nil"/>
               <w:left w:val="nil"/>
@@ -16678,7 +16696,7 @@
         </w:tc>
         <w:tc>
           <w:tcPr>
-            <w:tcW w:w="977" w:type="dxa"/>
+            <w:tcW w:w="888" w:type="dxa"/>
             <w:tcBorders>
               <w:top w:val="nil"/>
               <w:left w:val="nil"/>
@@ -16719,11 +16737,12 @@
       </w:tr>
       <w:tr>
         <w:trPr>
-          <w:trHeight w:val="300"/>
+          <w:trHeight w:val="209"/>
+          <w:jc w:val="center"/>
         </w:trPr>
         <w:tc>
           <w:tcPr>
-            <w:tcW w:w="1980" w:type="dxa"/>
+            <w:tcW w:w="2279" w:type="dxa"/>
             <w:tcBorders>
               <w:top w:val="nil"/>
               <w:left w:val="single" w:sz="4" w:space="0" w:color="auto"/>
@@ -16765,7 +16784,7 @@
         </w:tc>
         <w:tc>
           <w:tcPr>
-            <w:tcW w:w="2963" w:type="dxa"/>
+            <w:tcW w:w="2799" w:type="dxa"/>
             <w:tcBorders>
               <w:top w:val="nil"/>
               <w:left w:val="nil"/>
@@ -16803,7 +16822,7 @@
         </w:tc>
         <w:tc>
           <w:tcPr>
-            <w:tcW w:w="3430" w:type="dxa"/>
+            <w:tcW w:w="3249" w:type="dxa"/>
             <w:tcBorders>
               <w:top w:val="nil"/>
               <w:left w:val="nil"/>
@@ -16841,7 +16860,7 @@
         </w:tc>
         <w:tc>
           <w:tcPr>
-            <w:tcW w:w="977" w:type="dxa"/>
+            <w:tcW w:w="888" w:type="dxa"/>
             <w:tcBorders>
               <w:top w:val="nil"/>
               <w:left w:val="nil"/>
@@ -16880,11 +16899,12 @@
       </w:tr>
       <w:tr>
         <w:trPr>
-          <w:trHeight w:val="300"/>
+          <w:trHeight w:val="209"/>
+          <w:jc w:val="center"/>
         </w:trPr>
         <w:tc>
           <w:tcPr>
-            <w:tcW w:w="1980" w:type="dxa"/>
+            <w:tcW w:w="2279" w:type="dxa"/>
             <w:tcBorders>
               <w:top w:val="nil"/>
               <w:left w:val="single" w:sz="4" w:space="0" w:color="auto"/>
@@ -16926,7 +16946,7 @@
         </w:tc>
         <w:tc>
           <w:tcPr>
-            <w:tcW w:w="2963" w:type="dxa"/>
+            <w:tcW w:w="2799" w:type="dxa"/>
             <w:tcBorders>
               <w:top w:val="nil"/>
               <w:left w:val="nil"/>
@@ -16966,7 +16986,7 @@
         </w:tc>
         <w:tc>
           <w:tcPr>
-            <w:tcW w:w="3430" w:type="dxa"/>
+            <w:tcW w:w="3249" w:type="dxa"/>
             <w:tcBorders>
               <w:top w:val="nil"/>
               <w:left w:val="nil"/>
@@ -17006,7 +17026,7 @@
         </w:tc>
         <w:tc>
           <w:tcPr>
-            <w:tcW w:w="977" w:type="dxa"/>
+            <w:tcW w:w="888" w:type="dxa"/>
             <w:tcBorders>
               <w:top w:val="nil"/>
               <w:left w:val="nil"/>
@@ -17021,35 +17041,36 @@
           <w:p>
             <w:pPr>
               <w:spacing w:line="240" w:lineRule="auto"/>
-              <w:jc w:val="left"/>
-              <w:rPr>
-                <w:rFonts w:ascii="Calibri" w:hAnsi="Calibri" w:cs="Calibri"/>
-                <w:color w:val="000000"/>
-                <w:sz w:val="22"/>
-                <w:szCs w:val="22"/>
-                <w:lang w:val="en-US"/>
-              </w:rPr>
-            </w:pPr>
-            <w:r>
-              <w:rPr>
-                <w:rFonts w:ascii="Calibri" w:hAnsi="Calibri" w:cs="Calibri"/>
-                <w:color w:val="000000"/>
-                <w:sz w:val="22"/>
-                <w:szCs w:val="22"/>
-                <w:lang w:val="en-US"/>
-              </w:rPr>
-              <w:t> </w:t>
+              <w:jc w:val="right"/>
+              <w:rPr>
+                <w:rFonts w:ascii="Calibri" w:hAnsi="Calibri" w:cs="Calibri"/>
+                <w:color w:val="000000"/>
+                <w:sz w:val="22"/>
+                <w:szCs w:val="22"/>
+                <w:lang w:val="en-US"/>
+              </w:rPr>
+            </w:pPr>
+            <w:r>
+              <w:rPr>
+                <w:rFonts w:ascii="Calibri" w:hAnsi="Calibri" w:cs="Calibri"/>
+                <w:color w:val="000000"/>
+                <w:sz w:val="22"/>
+                <w:szCs w:val="22"/>
+                <w:lang w:val="en-US"/>
+              </w:rPr>
+              <w:t>0</w:t>
             </w:r>
           </w:p>
         </w:tc>
       </w:tr>
       <w:tr>
         <w:trPr>
-          <w:trHeight w:val="300"/>
+          <w:trHeight w:val="209"/>
+          <w:jc w:val="center"/>
         </w:trPr>
         <w:tc>
           <w:tcPr>
-            <w:tcW w:w="1980" w:type="dxa"/>
+            <w:tcW w:w="2279" w:type="dxa"/>
             <w:tcBorders>
               <w:top w:val="nil"/>
               <w:left w:val="single" w:sz="4" w:space="0" w:color="auto"/>
@@ -17091,13 +17112,137 @@
         </w:tc>
         <w:tc>
           <w:tcPr>
-            <w:tcW w:w="2963" w:type="dxa"/>
+            <w:tcW w:w="2799" w:type="dxa"/>
             <w:tcBorders>
               <w:top w:val="nil"/>
               <w:left w:val="nil"/>
               <w:bottom w:val="single" w:sz="4" w:space="0" w:color="auto"/>
               <w:right w:val="single" w:sz="4" w:space="0" w:color="auto"/>
             </w:tcBorders>
+            <w:shd w:val="clear" w:color="C0C0C0" w:fill="92D050"/>
+            <w:noWrap/>
+            <w:vAlign w:val="bottom"/>
+            <w:hideMark/>
+          </w:tcPr>
+          <w:p>
+            <w:pPr>
+              <w:spacing w:line="240" w:lineRule="auto"/>
+              <w:jc w:val="left"/>
+              <w:rPr>
+                <w:rFonts w:ascii="Calibri" w:hAnsi="Calibri" w:cs="Calibri"/>
+                <w:color w:val="000000"/>
+                <w:sz w:val="22"/>
+                <w:szCs w:val="22"/>
+                <w:lang w:val="en-US"/>
+              </w:rPr>
+            </w:pPr>
+            <w:proofErr w:type="spellStart"/>
+            <w:r>
+              <w:rPr>
+                <w:rFonts w:ascii="Calibri" w:hAnsi="Calibri" w:cs="Calibri"/>
+                <w:color w:val="000000"/>
+                <w:sz w:val="22"/>
+                <w:szCs w:val="22"/>
+                <w:lang w:val="en-US"/>
+              </w:rPr>
+              <w:t>NGLDM_Contrast</w:t>
+            </w:r>
+            <w:proofErr w:type="spellEnd"/>
+          </w:p>
+        </w:tc>
+        <w:tc>
+          <w:tcPr>
+            <w:tcW w:w="3249" w:type="dxa"/>
+            <w:tcBorders>
+              <w:top w:val="nil"/>
+              <w:left w:val="nil"/>
+              <w:bottom w:val="single" w:sz="4" w:space="0" w:color="auto"/>
+              <w:right w:val="single" w:sz="4" w:space="0" w:color="auto"/>
+            </w:tcBorders>
+            <w:shd w:val="clear" w:color="C0C0C0" w:fill="92D050"/>
+            <w:noWrap/>
+            <w:vAlign w:val="bottom"/>
+            <w:hideMark/>
+          </w:tcPr>
+          <w:p>
+            <w:pPr>
+              <w:spacing w:line="240" w:lineRule="auto"/>
+              <w:jc w:val="left"/>
+              <w:rPr>
+                <w:rFonts w:ascii="Calibri" w:hAnsi="Calibri" w:cs="Calibri"/>
+                <w:color w:val="000000"/>
+                <w:sz w:val="22"/>
+                <w:szCs w:val="22"/>
+                <w:lang w:val="en-US"/>
+              </w:rPr>
+            </w:pPr>
+            <w:proofErr w:type="spellStart"/>
+            <w:r>
+              <w:rPr>
+                <w:rFonts w:ascii="Calibri" w:hAnsi="Calibri" w:cs="Calibri"/>
+                <w:color w:val="000000"/>
+                <w:sz w:val="22"/>
+                <w:szCs w:val="22"/>
+                <w:lang w:val="en-US"/>
+              </w:rPr>
+              <w:t>original_ngtdm_Contrast</w:t>
+            </w:r>
+            <w:proofErr w:type="spellEnd"/>
+          </w:p>
+        </w:tc>
+        <w:tc>
+          <w:tcPr>
+            <w:tcW w:w="888" w:type="dxa"/>
+            <w:tcBorders>
+              <w:top w:val="nil"/>
+              <w:left w:val="nil"/>
+              <w:bottom w:val="single" w:sz="4" w:space="0" w:color="auto"/>
+              <w:right w:val="single" w:sz="4" w:space="0" w:color="auto"/>
+            </w:tcBorders>
+            <w:shd w:val="clear" w:color="C9211E" w:fill="FF0000"/>
+            <w:noWrap/>
+            <w:vAlign w:val="bottom"/>
+            <w:hideMark/>
+          </w:tcPr>
+          <w:p>
+            <w:pPr>
+              <w:spacing w:line="240" w:lineRule="auto"/>
+              <w:jc w:val="right"/>
+              <w:rPr>
+                <w:rFonts w:ascii="Calibri" w:hAnsi="Calibri" w:cs="Calibri"/>
+                <w:color w:val="000000"/>
+                <w:sz w:val="22"/>
+                <w:szCs w:val="22"/>
+                <w:lang w:val="en-US"/>
+              </w:rPr>
+            </w:pPr>
+            <w:r>
+              <w:rPr>
+                <w:rFonts w:ascii="Calibri" w:hAnsi="Calibri" w:cs="Calibri"/>
+                <w:color w:val="000000"/>
+                <w:sz w:val="22"/>
+                <w:szCs w:val="22"/>
+                <w:lang w:val="en-US"/>
+              </w:rPr>
+              <w:t>0</w:t>
+            </w:r>
+          </w:p>
+        </w:tc>
+      </w:tr>
+      <w:tr>
+        <w:trPr>
+          <w:trHeight w:val="209"/>
+          <w:jc w:val="center"/>
+        </w:trPr>
+        <w:tc>
+          <w:tcPr>
+            <w:tcW w:w="2279" w:type="dxa"/>
+            <w:tcBorders>
+              <w:top w:val="nil"/>
+              <w:left w:val="single" w:sz="4" w:space="0" w:color="auto"/>
+              <w:bottom w:val="single" w:sz="4" w:space="0" w:color="auto"/>
+              <w:right w:val="single" w:sz="4" w:space="0" w:color="auto"/>
+            </w:tcBorders>
             <w:shd w:val="clear" w:color="auto" w:fill="auto"/>
             <w:noWrap/>
             <w:vAlign w:val="bottom"/>
@@ -17109,35 +17254,161 @@
               <w:jc w:val="left"/>
               <w:rPr>
                 <w:rFonts w:ascii="Calibri" w:hAnsi="Calibri" w:cs="Calibri"/>
-                <w:color w:val="FF0000"/>
-                <w:sz w:val="22"/>
-                <w:szCs w:val="22"/>
-                <w:lang w:val="en-US"/>
-              </w:rPr>
-            </w:pPr>
-            <w:proofErr w:type="spellStart"/>
-            <w:r>
-              <w:rPr>
-                <w:rFonts w:ascii="Calibri" w:hAnsi="Calibri" w:cs="Calibri"/>
-                <w:color w:val="FF0000"/>
-                <w:sz w:val="22"/>
-                <w:szCs w:val="22"/>
-                <w:lang w:val="en-US"/>
-              </w:rPr>
-              <w:t>NGLDM_Contrast</w:t>
-            </w:r>
-            <w:proofErr w:type="spellEnd"/>
-          </w:p>
-        </w:tc>
-        <w:tc>
-          <w:tcPr>
-            <w:tcW w:w="3430" w:type="dxa"/>
+                <w:b/>
+                <w:bCs/>
+                <w:color w:val="000000"/>
+                <w:sz w:val="22"/>
+                <w:szCs w:val="22"/>
+                <w:lang w:val="en-US"/>
+              </w:rPr>
+            </w:pPr>
+            <w:r>
+              <w:rPr>
+                <w:rFonts w:ascii="Calibri" w:hAnsi="Calibri" w:cs="Calibri"/>
+                <w:b/>
+                <w:bCs/>
+                <w:color w:val="000000"/>
+                <w:sz w:val="22"/>
+                <w:szCs w:val="22"/>
+                <w:lang w:val="en-US"/>
+              </w:rPr>
+              <w:t>NGTDM busyness</w:t>
+            </w:r>
+          </w:p>
+        </w:tc>
+        <w:tc>
+          <w:tcPr>
+            <w:tcW w:w="2799" w:type="dxa"/>
             <w:tcBorders>
               <w:top w:val="nil"/>
               <w:left w:val="nil"/>
               <w:bottom w:val="single" w:sz="4" w:space="0" w:color="auto"/>
               <w:right w:val="single" w:sz="4" w:space="0" w:color="auto"/>
             </w:tcBorders>
+            <w:shd w:val="clear" w:color="C0C0C0" w:fill="92D050"/>
+            <w:noWrap/>
+            <w:vAlign w:val="bottom"/>
+            <w:hideMark/>
+          </w:tcPr>
+          <w:p>
+            <w:pPr>
+              <w:spacing w:line="240" w:lineRule="auto"/>
+              <w:jc w:val="left"/>
+              <w:rPr>
+                <w:rFonts w:ascii="Calibri" w:hAnsi="Calibri" w:cs="Calibri"/>
+                <w:color w:val="000000"/>
+                <w:sz w:val="22"/>
+                <w:szCs w:val="22"/>
+                <w:lang w:val="en-US"/>
+              </w:rPr>
+            </w:pPr>
+            <w:proofErr w:type="spellStart"/>
+            <w:r>
+              <w:rPr>
+                <w:rFonts w:ascii="Calibri" w:hAnsi="Calibri" w:cs="Calibri"/>
+                <w:color w:val="000000"/>
+                <w:sz w:val="22"/>
+                <w:szCs w:val="22"/>
+                <w:lang w:val="en-US"/>
+              </w:rPr>
+              <w:t>NGLDM_Busyness</w:t>
+            </w:r>
+            <w:proofErr w:type="spellEnd"/>
+          </w:p>
+        </w:tc>
+        <w:tc>
+          <w:tcPr>
+            <w:tcW w:w="3249" w:type="dxa"/>
+            <w:tcBorders>
+              <w:top w:val="nil"/>
+              <w:left w:val="nil"/>
+              <w:bottom w:val="single" w:sz="4" w:space="0" w:color="auto"/>
+              <w:right w:val="single" w:sz="4" w:space="0" w:color="auto"/>
+            </w:tcBorders>
+            <w:shd w:val="clear" w:color="C0C0C0" w:fill="92D050"/>
+            <w:noWrap/>
+            <w:vAlign w:val="bottom"/>
+            <w:hideMark/>
+          </w:tcPr>
+          <w:p>
+            <w:pPr>
+              <w:spacing w:line="240" w:lineRule="auto"/>
+              <w:jc w:val="left"/>
+              <w:rPr>
+                <w:rFonts w:ascii="Calibri" w:hAnsi="Calibri" w:cs="Calibri"/>
+                <w:color w:val="000000"/>
+                <w:sz w:val="22"/>
+                <w:szCs w:val="22"/>
+                <w:lang w:val="en-US"/>
+              </w:rPr>
+            </w:pPr>
+            <w:proofErr w:type="spellStart"/>
+            <w:r>
+              <w:rPr>
+                <w:rFonts w:ascii="Calibri" w:hAnsi="Calibri" w:cs="Calibri"/>
+                <w:color w:val="000000"/>
+                <w:sz w:val="22"/>
+                <w:szCs w:val="22"/>
+                <w:lang w:val="en-US"/>
+              </w:rPr>
+              <w:t>original_ngtdm_Busyness</w:t>
+            </w:r>
+            <w:proofErr w:type="spellEnd"/>
+          </w:p>
+        </w:tc>
+        <w:tc>
+          <w:tcPr>
+            <w:tcW w:w="888" w:type="dxa"/>
+            <w:tcBorders>
+              <w:top w:val="nil"/>
+              <w:left w:val="nil"/>
+              <w:bottom w:val="single" w:sz="4" w:space="0" w:color="auto"/>
+              <w:right w:val="single" w:sz="4" w:space="0" w:color="auto"/>
+            </w:tcBorders>
+            <w:shd w:val="clear" w:color="C9211E" w:fill="FF0000"/>
+            <w:noWrap/>
+            <w:vAlign w:val="bottom"/>
+            <w:hideMark/>
+          </w:tcPr>
+          <w:p>
+            <w:pPr>
+              <w:spacing w:line="240" w:lineRule="auto"/>
+              <w:jc w:val="right"/>
+              <w:rPr>
+                <w:rFonts w:ascii="Calibri" w:hAnsi="Calibri" w:cs="Calibri"/>
+                <w:color w:val="000000"/>
+                <w:sz w:val="22"/>
+                <w:szCs w:val="22"/>
+                <w:lang w:val="en-US"/>
+              </w:rPr>
+            </w:pPr>
+            <w:r>
+              <w:rPr>
+                <w:rFonts w:ascii="Calibri" w:hAnsi="Calibri" w:cs="Calibri"/>
+                <w:color w:val="000000"/>
+                <w:sz w:val="22"/>
+                <w:szCs w:val="22"/>
+                <w:lang w:val="en-US"/>
+              </w:rPr>
+              <w:t>0</w:t>
+            </w:r>
+          </w:p>
+        </w:tc>
+      </w:tr>
+      <w:tr>
+        <w:trPr>
+          <w:trHeight w:val="209"/>
+          <w:jc w:val="center"/>
+        </w:trPr>
+        <w:tc>
+          <w:tcPr>
+            <w:tcW w:w="2279" w:type="dxa"/>
+            <w:tcBorders>
+              <w:top w:val="nil"/>
+              <w:left w:val="single" w:sz="4" w:space="0" w:color="auto"/>
+              <w:bottom w:val="single" w:sz="4" w:space="0" w:color="auto"/>
+              <w:right w:val="single" w:sz="4" w:space="0" w:color="auto"/>
+            </w:tcBorders>
             <w:shd w:val="clear" w:color="auto" w:fill="auto"/>
             <w:noWrap/>
             <w:vAlign w:val="bottom"/>
@@ -17149,35 +17420,610 @@
               <w:jc w:val="left"/>
               <w:rPr>
                 <w:rFonts w:ascii="Calibri" w:hAnsi="Calibri" w:cs="Calibri"/>
-                <w:color w:val="FF0000"/>
-                <w:sz w:val="22"/>
-                <w:szCs w:val="22"/>
-                <w:lang w:val="en-US"/>
-              </w:rPr>
-            </w:pPr>
-            <w:proofErr w:type="spellStart"/>
-            <w:r>
-              <w:rPr>
-                <w:rFonts w:ascii="Calibri" w:hAnsi="Calibri" w:cs="Calibri"/>
-                <w:color w:val="FF0000"/>
-                <w:sz w:val="22"/>
-                <w:szCs w:val="22"/>
-                <w:lang w:val="en-US"/>
-              </w:rPr>
-              <w:t>original_ngtdm_Contrast</w:t>
-            </w:r>
-            <w:proofErr w:type="spellEnd"/>
-          </w:p>
-        </w:tc>
-        <w:tc>
-          <w:tcPr>
-            <w:tcW w:w="977" w:type="dxa"/>
+                <w:b/>
+                <w:bCs/>
+                <w:color w:val="000000"/>
+                <w:sz w:val="22"/>
+                <w:szCs w:val="22"/>
+                <w:lang w:val="en-US"/>
+              </w:rPr>
+            </w:pPr>
+            <w:r>
+              <w:rPr>
+                <w:rFonts w:ascii="Calibri" w:hAnsi="Calibri" w:cs="Calibri"/>
+                <w:b/>
+                <w:bCs/>
+                <w:color w:val="000000"/>
+                <w:sz w:val="22"/>
+                <w:szCs w:val="22"/>
+                <w:lang w:val="en-US"/>
+              </w:rPr>
+              <w:t> </w:t>
+            </w:r>
+          </w:p>
+        </w:tc>
+        <w:tc>
+          <w:tcPr>
+            <w:tcW w:w="2799" w:type="dxa"/>
             <w:tcBorders>
               <w:top w:val="nil"/>
               <w:left w:val="nil"/>
               <w:bottom w:val="single" w:sz="4" w:space="0" w:color="auto"/>
               <w:right w:val="single" w:sz="4" w:space="0" w:color="auto"/>
             </w:tcBorders>
+            <w:shd w:val="clear" w:color="auto" w:fill="auto"/>
+            <w:noWrap/>
+            <w:vAlign w:val="bottom"/>
+            <w:hideMark/>
+          </w:tcPr>
+          <w:p>
+            <w:pPr>
+              <w:spacing w:line="240" w:lineRule="auto"/>
+              <w:jc w:val="left"/>
+              <w:rPr>
+                <w:rFonts w:ascii="Calibri" w:hAnsi="Calibri" w:cs="Calibri"/>
+                <w:color w:val="FF0000"/>
+                <w:sz w:val="22"/>
+                <w:szCs w:val="22"/>
+                <w:lang w:val="en-US"/>
+              </w:rPr>
+            </w:pPr>
+            <w:r>
+              <w:rPr>
+                <w:rFonts w:ascii="Calibri" w:hAnsi="Calibri" w:cs="Calibri"/>
+                <w:color w:val="FF0000"/>
+                <w:sz w:val="22"/>
+                <w:szCs w:val="22"/>
+                <w:lang w:val="en-US"/>
+              </w:rPr>
+              <w:t> </w:t>
+            </w:r>
+          </w:p>
+        </w:tc>
+        <w:tc>
+          <w:tcPr>
+            <w:tcW w:w="3249" w:type="dxa"/>
+            <w:tcBorders>
+              <w:top w:val="nil"/>
+              <w:left w:val="nil"/>
+              <w:bottom w:val="single" w:sz="4" w:space="0" w:color="auto"/>
+              <w:right w:val="single" w:sz="4" w:space="0" w:color="auto"/>
+            </w:tcBorders>
+            <w:shd w:val="clear" w:color="auto" w:fill="auto"/>
+            <w:noWrap/>
+            <w:vAlign w:val="bottom"/>
+            <w:hideMark/>
+          </w:tcPr>
+          <w:p>
+            <w:pPr>
+              <w:spacing w:line="240" w:lineRule="auto"/>
+              <w:jc w:val="left"/>
+              <w:rPr>
+                <w:rFonts w:ascii="Calibri" w:hAnsi="Calibri" w:cs="Calibri"/>
+                <w:color w:val="000000"/>
+                <w:sz w:val="22"/>
+                <w:szCs w:val="22"/>
+                <w:lang w:val="en-US"/>
+              </w:rPr>
+            </w:pPr>
+            <w:r>
+              <w:rPr>
+                <w:rFonts w:ascii="Calibri" w:hAnsi="Calibri" w:cs="Calibri"/>
+                <w:color w:val="000000"/>
+                <w:sz w:val="22"/>
+                <w:szCs w:val="22"/>
+                <w:lang w:val="en-US"/>
+              </w:rPr>
+              <w:t> </w:t>
+            </w:r>
+          </w:p>
+        </w:tc>
+        <w:tc>
+          <w:tcPr>
+            <w:tcW w:w="888" w:type="dxa"/>
+            <w:tcBorders>
+              <w:top w:val="nil"/>
+              <w:left w:val="nil"/>
+              <w:bottom w:val="single" w:sz="4" w:space="0" w:color="auto"/>
+              <w:right w:val="single" w:sz="4" w:space="0" w:color="auto"/>
+            </w:tcBorders>
+            <w:shd w:val="clear" w:color="auto" w:fill="auto"/>
+            <w:noWrap/>
+            <w:vAlign w:val="bottom"/>
+            <w:hideMark/>
+          </w:tcPr>
+          <w:p>
+            <w:pPr>
+              <w:spacing w:line="240" w:lineRule="auto"/>
+              <w:jc w:val="left"/>
+              <w:rPr>
+                <w:rFonts w:ascii="Calibri" w:hAnsi="Calibri" w:cs="Calibri"/>
+                <w:color w:val="000000"/>
+                <w:sz w:val="22"/>
+                <w:szCs w:val="22"/>
+                <w:lang w:val="en-US"/>
+              </w:rPr>
+            </w:pPr>
+            <w:r>
+              <w:rPr>
+                <w:rFonts w:ascii="Calibri" w:hAnsi="Calibri" w:cs="Calibri"/>
+                <w:color w:val="000000"/>
+                <w:sz w:val="22"/>
+                <w:szCs w:val="22"/>
+                <w:lang w:val="en-US"/>
+              </w:rPr>
+              <w:t> </w:t>
+            </w:r>
+          </w:p>
+        </w:tc>
+      </w:tr>
+      <w:tr>
+        <w:trPr>
+          <w:trHeight w:val="209"/>
+          <w:jc w:val="center"/>
+        </w:trPr>
+        <w:tc>
+          <w:tcPr>
+            <w:tcW w:w="2279" w:type="dxa"/>
+            <w:tcBorders>
+              <w:top w:val="nil"/>
+              <w:left w:val="single" w:sz="4" w:space="0" w:color="auto"/>
+              <w:bottom w:val="single" w:sz="4" w:space="0" w:color="auto"/>
+              <w:right w:val="single" w:sz="4" w:space="0" w:color="auto"/>
+            </w:tcBorders>
+            <w:shd w:val="clear" w:color="auto" w:fill="auto"/>
+            <w:noWrap/>
+            <w:vAlign w:val="bottom"/>
+            <w:hideMark/>
+          </w:tcPr>
+          <w:p>
+            <w:pPr>
+              <w:spacing w:line="240" w:lineRule="auto"/>
+              <w:jc w:val="left"/>
+              <w:rPr>
+                <w:rFonts w:ascii="Calibri" w:hAnsi="Calibri" w:cs="Calibri"/>
+                <w:b/>
+                <w:bCs/>
+                <w:color w:val="000000"/>
+                <w:sz w:val="22"/>
+                <w:szCs w:val="22"/>
+                <w:lang w:val="en-US"/>
+              </w:rPr>
+            </w:pPr>
+            <w:r>
+              <w:rPr>
+                <w:rFonts w:ascii="Calibri" w:hAnsi="Calibri" w:cs="Calibri"/>
+                <w:b/>
+                <w:bCs/>
+                <w:color w:val="000000"/>
+                <w:sz w:val="22"/>
+                <w:szCs w:val="22"/>
+                <w:lang w:val="en-US"/>
+              </w:rPr>
+              <w:lastRenderedPageBreak/>
+              <w:t>GLRLM Short Run Emphasis</w:t>
+            </w:r>
+          </w:p>
+        </w:tc>
+        <w:tc>
+          <w:tcPr>
+            <w:tcW w:w="2799" w:type="dxa"/>
+            <w:tcBorders>
+              <w:top w:val="nil"/>
+              <w:left w:val="nil"/>
+              <w:bottom w:val="single" w:sz="4" w:space="0" w:color="auto"/>
+              <w:right w:val="single" w:sz="4" w:space="0" w:color="auto"/>
+            </w:tcBorders>
+            <w:shd w:val="clear" w:color="C0C0C0" w:fill="92D050"/>
+            <w:noWrap/>
+            <w:vAlign w:val="bottom"/>
+            <w:hideMark/>
+          </w:tcPr>
+          <w:p>
+            <w:pPr>
+              <w:spacing w:line="240" w:lineRule="auto"/>
+              <w:jc w:val="left"/>
+              <w:rPr>
+                <w:rFonts w:ascii="Calibri" w:hAnsi="Calibri" w:cs="Calibri"/>
+                <w:color w:val="000000"/>
+                <w:sz w:val="22"/>
+                <w:szCs w:val="22"/>
+                <w:lang w:val="en-US"/>
+              </w:rPr>
+            </w:pPr>
+            <w:r>
+              <w:rPr>
+                <w:rFonts w:ascii="Calibri" w:hAnsi="Calibri" w:cs="Calibri"/>
+                <w:color w:val="000000"/>
+                <w:sz w:val="22"/>
+                <w:szCs w:val="22"/>
+                <w:lang w:val="en-US"/>
+              </w:rPr>
+              <w:t>GLRLM_SRE</w:t>
+            </w:r>
+          </w:p>
+        </w:tc>
+        <w:tc>
+          <w:tcPr>
+            <w:tcW w:w="3249" w:type="dxa"/>
+            <w:tcBorders>
+              <w:top w:val="nil"/>
+              <w:left w:val="nil"/>
+              <w:bottom w:val="single" w:sz="4" w:space="0" w:color="auto"/>
+              <w:right w:val="single" w:sz="4" w:space="0" w:color="auto"/>
+            </w:tcBorders>
+            <w:shd w:val="clear" w:color="C0C0C0" w:fill="92D050"/>
+            <w:noWrap/>
+            <w:vAlign w:val="bottom"/>
+            <w:hideMark/>
+          </w:tcPr>
+          <w:p>
+            <w:pPr>
+              <w:spacing w:line="240" w:lineRule="auto"/>
+              <w:jc w:val="left"/>
+              <w:rPr>
+                <w:rFonts w:ascii="Calibri" w:hAnsi="Calibri" w:cs="Calibri"/>
+                <w:color w:val="000000"/>
+                <w:sz w:val="22"/>
+                <w:szCs w:val="22"/>
+                <w:lang w:val="en-US"/>
+              </w:rPr>
+            </w:pPr>
+            <w:proofErr w:type="spellStart"/>
+            <w:r>
+              <w:rPr>
+                <w:rFonts w:ascii="Calibri" w:hAnsi="Calibri" w:cs="Calibri"/>
+                <w:color w:val="000000"/>
+                <w:sz w:val="22"/>
+                <w:szCs w:val="22"/>
+                <w:lang w:val="en-US"/>
+              </w:rPr>
+              <w:t>original_glrlm_ShortRunEmphasis</w:t>
+            </w:r>
+            <w:proofErr w:type="spellEnd"/>
+          </w:p>
+        </w:tc>
+        <w:tc>
+          <w:tcPr>
+            <w:tcW w:w="888" w:type="dxa"/>
+            <w:tcBorders>
+              <w:top w:val="nil"/>
+              <w:left w:val="nil"/>
+              <w:bottom w:val="single" w:sz="4" w:space="0" w:color="auto"/>
+              <w:right w:val="single" w:sz="4" w:space="0" w:color="auto"/>
+            </w:tcBorders>
+            <w:shd w:val="clear" w:color="auto" w:fill="auto"/>
+            <w:noWrap/>
+            <w:vAlign w:val="bottom"/>
+            <w:hideMark/>
+          </w:tcPr>
+          <w:p>
+            <w:pPr>
+              <w:spacing w:line="240" w:lineRule="auto"/>
+              <w:jc w:val="left"/>
+              <w:rPr>
+                <w:rFonts w:ascii="Calibri" w:hAnsi="Calibri" w:cs="Calibri"/>
+                <w:color w:val="FF0000"/>
+                <w:sz w:val="22"/>
+                <w:szCs w:val="22"/>
+                <w:lang w:val="en-US"/>
+              </w:rPr>
+            </w:pPr>
+            <w:proofErr w:type="spellStart"/>
+            <w:r>
+              <w:rPr>
+                <w:rFonts w:ascii="Calibri" w:hAnsi="Calibri" w:cs="Calibri"/>
+                <w:color w:val="FF0000"/>
+                <w:sz w:val="22"/>
+                <w:szCs w:val="22"/>
+                <w:lang w:val="en-US"/>
+              </w:rPr>
+              <w:t>ShrtREmp</w:t>
+            </w:r>
+            <w:proofErr w:type="spellEnd"/>
+          </w:p>
+        </w:tc>
+      </w:tr>
+      <w:tr>
+        <w:trPr>
+          <w:trHeight w:val="209"/>
+          <w:jc w:val="center"/>
+        </w:trPr>
+        <w:tc>
+          <w:tcPr>
+            <w:tcW w:w="2279" w:type="dxa"/>
+            <w:tcBorders>
+              <w:top w:val="nil"/>
+              <w:left w:val="single" w:sz="4" w:space="0" w:color="auto"/>
+              <w:bottom w:val="single" w:sz="4" w:space="0" w:color="auto"/>
+              <w:right w:val="single" w:sz="4" w:space="0" w:color="auto"/>
+            </w:tcBorders>
+            <w:shd w:val="clear" w:color="auto" w:fill="auto"/>
+            <w:noWrap/>
+            <w:vAlign w:val="bottom"/>
+            <w:hideMark/>
+          </w:tcPr>
+          <w:p>
+            <w:pPr>
+              <w:spacing w:line="240" w:lineRule="auto"/>
+              <w:jc w:val="left"/>
+              <w:rPr>
+                <w:rFonts w:ascii="Calibri" w:hAnsi="Calibri" w:cs="Calibri"/>
+                <w:b/>
+                <w:bCs/>
+                <w:color w:val="000000"/>
+                <w:sz w:val="22"/>
+                <w:szCs w:val="22"/>
+                <w:lang w:val="en-US"/>
+              </w:rPr>
+            </w:pPr>
+            <w:r>
+              <w:rPr>
+                <w:rFonts w:ascii="Calibri" w:hAnsi="Calibri" w:cs="Calibri"/>
+                <w:b/>
+                <w:bCs/>
+                <w:color w:val="000000"/>
+                <w:sz w:val="22"/>
+                <w:szCs w:val="22"/>
+                <w:lang w:val="en-US"/>
+              </w:rPr>
+              <w:t>GLRLM Long Run Emphasis</w:t>
+            </w:r>
+          </w:p>
+        </w:tc>
+        <w:tc>
+          <w:tcPr>
+            <w:tcW w:w="2799" w:type="dxa"/>
+            <w:tcBorders>
+              <w:top w:val="nil"/>
+              <w:left w:val="nil"/>
+              <w:bottom w:val="single" w:sz="4" w:space="0" w:color="auto"/>
+              <w:right w:val="single" w:sz="4" w:space="0" w:color="auto"/>
+            </w:tcBorders>
+            <w:shd w:val="clear" w:color="C0C0C0" w:fill="92D050"/>
+            <w:noWrap/>
+            <w:vAlign w:val="bottom"/>
+            <w:hideMark/>
+          </w:tcPr>
+          <w:p>
+            <w:pPr>
+              <w:spacing w:line="240" w:lineRule="auto"/>
+              <w:jc w:val="left"/>
+              <w:rPr>
+                <w:rFonts w:ascii="Calibri" w:hAnsi="Calibri" w:cs="Calibri"/>
+                <w:color w:val="000000"/>
+                <w:sz w:val="22"/>
+                <w:szCs w:val="22"/>
+                <w:lang w:val="en-US"/>
+              </w:rPr>
+            </w:pPr>
+            <w:r>
+              <w:rPr>
+                <w:rFonts w:ascii="Calibri" w:hAnsi="Calibri" w:cs="Calibri"/>
+                <w:color w:val="000000"/>
+                <w:sz w:val="22"/>
+                <w:szCs w:val="22"/>
+                <w:lang w:val="en-US"/>
+              </w:rPr>
+              <w:t>GLRLM_LRE</w:t>
+            </w:r>
+          </w:p>
+        </w:tc>
+        <w:tc>
+          <w:tcPr>
+            <w:tcW w:w="3249" w:type="dxa"/>
+            <w:tcBorders>
+              <w:top w:val="nil"/>
+              <w:left w:val="nil"/>
+              <w:bottom w:val="single" w:sz="4" w:space="0" w:color="auto"/>
+              <w:right w:val="single" w:sz="4" w:space="0" w:color="auto"/>
+            </w:tcBorders>
+            <w:shd w:val="clear" w:color="auto" w:fill="auto"/>
+            <w:noWrap/>
+            <w:vAlign w:val="bottom"/>
+            <w:hideMark/>
+          </w:tcPr>
+          <w:p>
+            <w:pPr>
+              <w:spacing w:line="240" w:lineRule="auto"/>
+              <w:jc w:val="left"/>
+              <w:rPr>
+                <w:rFonts w:ascii="Calibri" w:hAnsi="Calibri" w:cs="Calibri"/>
+                <w:color w:val="FF0000"/>
+                <w:sz w:val="22"/>
+                <w:szCs w:val="22"/>
+                <w:lang w:val="en-US"/>
+              </w:rPr>
+            </w:pPr>
+            <w:proofErr w:type="spellStart"/>
+            <w:r>
+              <w:rPr>
+                <w:rFonts w:ascii="Calibri" w:hAnsi="Calibri" w:cs="Calibri"/>
+                <w:color w:val="FF0000"/>
+                <w:sz w:val="22"/>
+                <w:szCs w:val="22"/>
+                <w:lang w:val="en-US"/>
+              </w:rPr>
+              <w:t>original_glrlm_LongRunEmphasis</w:t>
+            </w:r>
+            <w:proofErr w:type="spellEnd"/>
+          </w:p>
+        </w:tc>
+        <w:tc>
+          <w:tcPr>
+            <w:tcW w:w="888" w:type="dxa"/>
+            <w:tcBorders>
+              <w:top w:val="nil"/>
+              <w:left w:val="nil"/>
+              <w:bottom w:val="single" w:sz="4" w:space="0" w:color="auto"/>
+              <w:right w:val="single" w:sz="4" w:space="0" w:color="auto"/>
+            </w:tcBorders>
+            <w:shd w:val="clear" w:color="C0C0C0" w:fill="92D050"/>
+            <w:noWrap/>
+            <w:vAlign w:val="bottom"/>
+            <w:hideMark/>
+          </w:tcPr>
+          <w:p>
+            <w:pPr>
+              <w:spacing w:line="240" w:lineRule="auto"/>
+              <w:jc w:val="left"/>
+              <w:rPr>
+                <w:rFonts w:ascii="Calibri" w:hAnsi="Calibri" w:cs="Calibri"/>
+                <w:color w:val="000000"/>
+                <w:sz w:val="22"/>
+                <w:szCs w:val="22"/>
+                <w:lang w:val="en-US"/>
+              </w:rPr>
+            </w:pPr>
+            <w:proofErr w:type="spellStart"/>
+            <w:r>
+              <w:rPr>
+                <w:rFonts w:ascii="Calibri" w:hAnsi="Calibri" w:cs="Calibri"/>
+                <w:color w:val="000000"/>
+                <w:sz w:val="22"/>
+                <w:szCs w:val="22"/>
+                <w:lang w:val="en-US"/>
+              </w:rPr>
+              <w:t>LngREmph</w:t>
+            </w:r>
+            <w:proofErr w:type="spellEnd"/>
+          </w:p>
+        </w:tc>
+      </w:tr>
+      <w:tr>
+        <w:trPr>
+          <w:trHeight w:val="209"/>
+          <w:jc w:val="center"/>
+        </w:trPr>
+        <w:tc>
+          <w:tcPr>
+            <w:tcW w:w="2279" w:type="dxa"/>
+            <w:tcBorders>
+              <w:top w:val="nil"/>
+              <w:left w:val="single" w:sz="4" w:space="0" w:color="auto"/>
+              <w:bottom w:val="single" w:sz="4" w:space="0" w:color="auto"/>
+              <w:right w:val="single" w:sz="4" w:space="0" w:color="auto"/>
+            </w:tcBorders>
+            <w:shd w:val="clear" w:color="auto" w:fill="auto"/>
+            <w:noWrap/>
+            <w:vAlign w:val="bottom"/>
+            <w:hideMark/>
+          </w:tcPr>
+          <w:p>
+            <w:pPr>
+              <w:spacing w:line="240" w:lineRule="auto"/>
+              <w:jc w:val="left"/>
+              <w:rPr>
+                <w:rFonts w:ascii="Calibri" w:hAnsi="Calibri" w:cs="Calibri"/>
+                <w:b/>
+                <w:bCs/>
+                <w:color w:val="000000"/>
+                <w:sz w:val="22"/>
+                <w:szCs w:val="22"/>
+                <w:lang w:val="en-US"/>
+              </w:rPr>
+            </w:pPr>
+            <w:r>
+              <w:rPr>
+                <w:rFonts w:ascii="Calibri" w:hAnsi="Calibri" w:cs="Calibri"/>
+                <w:b/>
+                <w:bCs/>
+                <w:color w:val="000000"/>
+                <w:sz w:val="22"/>
+                <w:szCs w:val="22"/>
+                <w:lang w:val="en-US"/>
+              </w:rPr>
+              <w:t>GLRLM Low Gray Level Run Emphasis</w:t>
+            </w:r>
+          </w:p>
+        </w:tc>
+        <w:tc>
+          <w:tcPr>
+            <w:tcW w:w="2799" w:type="dxa"/>
+            <w:tcBorders>
+              <w:top w:val="nil"/>
+              <w:left w:val="nil"/>
+              <w:bottom w:val="single" w:sz="4" w:space="0" w:color="auto"/>
+              <w:right w:val="single" w:sz="4" w:space="0" w:color="auto"/>
+            </w:tcBorders>
+            <w:shd w:val="clear" w:color="auto" w:fill="auto"/>
+            <w:noWrap/>
+            <w:vAlign w:val="bottom"/>
+            <w:hideMark/>
+          </w:tcPr>
+          <w:p>
+            <w:pPr>
+              <w:spacing w:line="240" w:lineRule="auto"/>
+              <w:jc w:val="left"/>
+              <w:rPr>
+                <w:rFonts w:ascii="Calibri" w:hAnsi="Calibri" w:cs="Calibri"/>
+                <w:color w:val="FF0000"/>
+                <w:sz w:val="22"/>
+                <w:szCs w:val="22"/>
+                <w:lang w:val="en-US"/>
+              </w:rPr>
+            </w:pPr>
+            <w:r>
+              <w:rPr>
+                <w:rFonts w:ascii="Calibri" w:hAnsi="Calibri" w:cs="Calibri"/>
+                <w:color w:val="FF0000"/>
+                <w:sz w:val="22"/>
+                <w:szCs w:val="22"/>
+                <w:lang w:val="en-US"/>
+              </w:rPr>
+              <w:t>GLRLM_LGRE</w:t>
+            </w:r>
+          </w:p>
+        </w:tc>
+        <w:tc>
+          <w:tcPr>
+            <w:tcW w:w="3249" w:type="dxa"/>
+            <w:tcBorders>
+              <w:top w:val="nil"/>
+              <w:left w:val="nil"/>
+              <w:bottom w:val="single" w:sz="4" w:space="0" w:color="auto"/>
+              <w:right w:val="single" w:sz="4" w:space="0" w:color="auto"/>
+            </w:tcBorders>
+            <w:shd w:val="clear" w:color="auto" w:fill="auto"/>
+            <w:noWrap/>
+            <w:vAlign w:val="bottom"/>
+            <w:hideMark/>
+          </w:tcPr>
+          <w:p>
+            <w:pPr>
+              <w:spacing w:line="240" w:lineRule="auto"/>
+              <w:jc w:val="left"/>
+              <w:rPr>
+                <w:rFonts w:ascii="Calibri" w:hAnsi="Calibri" w:cs="Calibri"/>
+                <w:color w:val="FF0000"/>
+                <w:sz w:val="22"/>
+                <w:szCs w:val="22"/>
+                <w:lang w:val="en-US"/>
+              </w:rPr>
+            </w:pPr>
+            <w:proofErr w:type="spellStart"/>
+            <w:r>
+              <w:rPr>
+                <w:rFonts w:ascii="Calibri" w:hAnsi="Calibri" w:cs="Calibri"/>
+                <w:color w:val="FF0000"/>
+                <w:sz w:val="22"/>
+                <w:szCs w:val="22"/>
+                <w:lang w:val="en-US"/>
+              </w:rPr>
+              <w:t>original_glrlm_LowGrayLevelRunEmphasis</w:t>
+            </w:r>
+            <w:proofErr w:type="spellEnd"/>
+          </w:p>
+        </w:tc>
+        <w:tc>
+          <w:tcPr>
+            <w:tcW w:w="888" w:type="dxa"/>
+            <w:tcBorders>
+              <w:top w:val="nil"/>
+              <w:left w:val="nil"/>
+              <w:bottom w:val="single" w:sz="4" w:space="0" w:color="auto"/>
+              <w:right w:val="single" w:sz="4" w:space="0" w:color="auto"/>
+            </w:tcBorders>
             <w:shd w:val="clear" w:color="C9211E" w:fill="FF0000"/>
             <w:noWrap/>
             <w:vAlign w:val="bottom"/>
@@ -17186,35 +18032,36 @@
           <w:p>
             <w:pPr>
               <w:spacing w:line="240" w:lineRule="auto"/>
-              <w:jc w:val="left"/>
-              <w:rPr>
-                <w:rFonts w:ascii="Calibri" w:hAnsi="Calibri" w:cs="Calibri"/>
-                <w:color w:val="000000"/>
-                <w:sz w:val="22"/>
-                <w:szCs w:val="22"/>
-                <w:lang w:val="en-US"/>
-              </w:rPr>
-            </w:pPr>
-            <w:r>
-              <w:rPr>
-                <w:rFonts w:ascii="Calibri" w:hAnsi="Calibri" w:cs="Calibri"/>
-                <w:color w:val="000000"/>
-                <w:sz w:val="22"/>
-                <w:szCs w:val="22"/>
-                <w:lang w:val="en-US"/>
-              </w:rPr>
-              <w:t> </w:t>
+              <w:jc w:val="right"/>
+              <w:rPr>
+                <w:rFonts w:ascii="Calibri" w:hAnsi="Calibri" w:cs="Calibri"/>
+                <w:color w:val="000000"/>
+                <w:sz w:val="22"/>
+                <w:szCs w:val="22"/>
+                <w:lang w:val="en-US"/>
+              </w:rPr>
+            </w:pPr>
+            <w:r>
+              <w:rPr>
+                <w:rFonts w:ascii="Calibri" w:hAnsi="Calibri" w:cs="Calibri"/>
+                <w:color w:val="000000"/>
+                <w:sz w:val="22"/>
+                <w:szCs w:val="22"/>
+                <w:lang w:val="en-US"/>
+              </w:rPr>
+              <w:t>0</w:t>
             </w:r>
           </w:p>
         </w:tc>
       </w:tr>
       <w:tr>
         <w:trPr>
-          <w:trHeight w:val="300"/>
+          <w:trHeight w:val="209"/>
+          <w:jc w:val="center"/>
         </w:trPr>
         <w:tc>
           <w:tcPr>
-            <w:tcW w:w="1980" w:type="dxa"/>
+            <w:tcW w:w="2279" w:type="dxa"/>
             <w:tcBorders>
               <w:top w:val="nil"/>
               <w:left w:val="single" w:sz="4" w:space="0" w:color="auto"/>
@@ -17250,13 +18097,13 @@
                 <w:szCs w:val="22"/>
                 <w:lang w:val="en-US"/>
               </w:rPr>
-              <w:t>NGTDM busyness</w:t>
-            </w:r>
-          </w:p>
-        </w:tc>
-        <w:tc>
-          <w:tcPr>
-            <w:tcW w:w="2963" w:type="dxa"/>
+              <w:t>GLRLM High Gray Level Run Emphasis</w:t>
+            </w:r>
+          </w:p>
+        </w:tc>
+        <w:tc>
+          <w:tcPr>
+            <w:tcW w:w="2799" w:type="dxa"/>
             <w:tcBorders>
               <w:top w:val="nil"/>
               <w:left w:val="nil"/>
@@ -17280,7 +18127,6 @@
                 <w:lang w:val="en-US"/>
               </w:rPr>
             </w:pPr>
-            <w:proofErr w:type="spellStart"/>
             <w:r>
               <w:rPr>
                 <w:rFonts w:ascii="Calibri" w:hAnsi="Calibri" w:cs="Calibri"/>
@@ -17289,14 +18135,13 @@
                 <w:szCs w:val="22"/>
                 <w:lang w:val="en-US"/>
               </w:rPr>
-              <w:t>NGLDM_Busyness</w:t>
-            </w:r>
-            <w:proofErr w:type="spellEnd"/>
-          </w:p>
-        </w:tc>
-        <w:tc>
-          <w:tcPr>
-            <w:tcW w:w="3430" w:type="dxa"/>
+              <w:t>GLRLM_HGRE</w:t>
+            </w:r>
+          </w:p>
+        </w:tc>
+        <w:tc>
+          <w:tcPr>
+            <w:tcW w:w="3249" w:type="dxa"/>
             <w:tcBorders>
               <w:top w:val="nil"/>
               <w:left w:val="nil"/>
@@ -17329,14 +18174,14 @@
                 <w:szCs w:val="22"/>
                 <w:lang w:val="en-US"/>
               </w:rPr>
-              <w:t>original_ngtdm_Busyness</w:t>
+              <w:t>original_glrlm_HighGrayLevelRunEmphasis</w:t>
             </w:r>
             <w:proofErr w:type="spellEnd"/>
           </w:p>
         </w:tc>
         <w:tc>
           <w:tcPr>
-            <w:tcW w:w="977" w:type="dxa"/>
+            <w:tcW w:w="888" w:type="dxa"/>
             <w:tcBorders>
               <w:top w:val="nil"/>
               <w:left w:val="nil"/>
@@ -17351,35 +18196,36 @@
           <w:p>
             <w:pPr>
               <w:spacing w:line="240" w:lineRule="auto"/>
-              <w:jc w:val="left"/>
-              <w:rPr>
-                <w:rFonts w:ascii="Calibri" w:hAnsi="Calibri" w:cs="Calibri"/>
-                <w:color w:val="000000"/>
-                <w:sz w:val="22"/>
-                <w:szCs w:val="22"/>
-                <w:lang w:val="en-US"/>
-              </w:rPr>
-            </w:pPr>
-            <w:r>
-              <w:rPr>
-                <w:rFonts w:ascii="Calibri" w:hAnsi="Calibri" w:cs="Calibri"/>
-                <w:color w:val="000000"/>
-                <w:sz w:val="22"/>
-                <w:szCs w:val="22"/>
-                <w:lang w:val="en-US"/>
-              </w:rPr>
-              <w:t> </w:t>
+              <w:jc w:val="right"/>
+              <w:rPr>
+                <w:rFonts w:ascii="Calibri" w:hAnsi="Calibri" w:cs="Calibri"/>
+                <w:color w:val="000000"/>
+                <w:sz w:val="22"/>
+                <w:szCs w:val="22"/>
+                <w:lang w:val="en-US"/>
+              </w:rPr>
+            </w:pPr>
+            <w:r>
+              <w:rPr>
+                <w:rFonts w:ascii="Calibri" w:hAnsi="Calibri" w:cs="Calibri"/>
+                <w:color w:val="000000"/>
+                <w:sz w:val="22"/>
+                <w:szCs w:val="22"/>
+                <w:lang w:val="en-US"/>
+              </w:rPr>
+              <w:t>0</w:t>
             </w:r>
           </w:p>
         </w:tc>
       </w:tr>
       <w:tr>
         <w:trPr>
-          <w:trHeight w:val="300"/>
+          <w:trHeight w:val="209"/>
+          <w:jc w:val="center"/>
         </w:trPr>
         <w:tc>
           <w:tcPr>
-            <w:tcW w:w="1980" w:type="dxa"/>
+            <w:tcW w:w="2279" w:type="dxa"/>
             <w:tcBorders>
               <w:top w:val="nil"/>
               <w:left w:val="single" w:sz="4" w:space="0" w:color="auto"/>
@@ -17415,14 +18261,13 @@
                 <w:szCs w:val="22"/>
                 <w:lang w:val="en-US"/>
               </w:rPr>
-              <w:lastRenderedPageBreak/>
-              <w:t> </w:t>
-            </w:r>
-          </w:p>
-        </w:tc>
-        <w:tc>
-          <w:tcPr>
-            <w:tcW w:w="2963" w:type="dxa"/>
+              <w:t>GLRLM Short Run Low Gray Level Emphasis</w:t>
+            </w:r>
+          </w:p>
+        </w:tc>
+        <w:tc>
+          <w:tcPr>
+            <w:tcW w:w="2799" w:type="dxa"/>
             <w:tcBorders>
               <w:top w:val="nil"/>
               <w:left w:val="nil"/>
@@ -17454,13 +18299,13 @@
                 <w:szCs w:val="22"/>
                 <w:lang w:val="en-US"/>
               </w:rPr>
-              <w:t> </w:t>
-            </w:r>
-          </w:p>
-        </w:tc>
-        <w:tc>
-          <w:tcPr>
-            <w:tcW w:w="3430" w:type="dxa"/>
+              <w:t>GLRLM_SRLGE</w:t>
+            </w:r>
+          </w:p>
+        </w:tc>
+        <w:tc>
+          <w:tcPr>
+            <w:tcW w:w="3249" w:type="dxa"/>
             <w:tcBorders>
               <w:top w:val="nil"/>
               <w:left w:val="nil"/>
@@ -17478,33 +18323,79 @@
               <w:jc w:val="left"/>
               <w:rPr>
                 <w:rFonts w:ascii="Calibri" w:hAnsi="Calibri" w:cs="Calibri"/>
-                <w:color w:val="000000"/>
-                <w:sz w:val="22"/>
-                <w:szCs w:val="22"/>
-                <w:lang w:val="en-US"/>
-              </w:rPr>
-            </w:pPr>
-            <w:r>
-              <w:rPr>
-                <w:rFonts w:ascii="Calibri" w:hAnsi="Calibri" w:cs="Calibri"/>
-                <w:color w:val="000000"/>
-                <w:sz w:val="22"/>
-                <w:szCs w:val="22"/>
-                <w:lang w:val="en-US"/>
-              </w:rPr>
-              <w:t> </w:t>
-            </w:r>
-          </w:p>
-        </w:tc>
-        <w:tc>
-          <w:tcPr>
-            <w:tcW w:w="977" w:type="dxa"/>
+                <w:color w:val="FF0000"/>
+                <w:sz w:val="22"/>
+                <w:szCs w:val="22"/>
+                <w:lang w:val="en-US"/>
+              </w:rPr>
+            </w:pPr>
+            <w:proofErr w:type="spellStart"/>
+            <w:r>
+              <w:rPr>
+                <w:rFonts w:ascii="Calibri" w:hAnsi="Calibri" w:cs="Calibri"/>
+                <w:color w:val="FF0000"/>
+                <w:sz w:val="22"/>
+                <w:szCs w:val="22"/>
+                <w:lang w:val="en-US"/>
+              </w:rPr>
+              <w:t>original_glrlm_ShortRunLowGrayLevelEmphasis</w:t>
+            </w:r>
+            <w:proofErr w:type="spellEnd"/>
+          </w:p>
+        </w:tc>
+        <w:tc>
+          <w:tcPr>
+            <w:tcW w:w="888" w:type="dxa"/>
             <w:tcBorders>
               <w:top w:val="nil"/>
               <w:left w:val="nil"/>
               <w:bottom w:val="single" w:sz="4" w:space="0" w:color="auto"/>
               <w:right w:val="single" w:sz="4" w:space="0" w:color="auto"/>
             </w:tcBorders>
+            <w:shd w:val="clear" w:color="C9211E" w:fill="FF0000"/>
+            <w:noWrap/>
+            <w:vAlign w:val="bottom"/>
+            <w:hideMark/>
+          </w:tcPr>
+          <w:p>
+            <w:pPr>
+              <w:spacing w:line="240" w:lineRule="auto"/>
+              <w:jc w:val="right"/>
+              <w:rPr>
+                <w:rFonts w:ascii="Calibri" w:hAnsi="Calibri" w:cs="Calibri"/>
+                <w:color w:val="000000"/>
+                <w:sz w:val="22"/>
+                <w:szCs w:val="22"/>
+                <w:lang w:val="en-US"/>
+              </w:rPr>
+            </w:pPr>
+            <w:r>
+              <w:rPr>
+                <w:rFonts w:ascii="Calibri" w:hAnsi="Calibri" w:cs="Calibri"/>
+                <w:color w:val="000000"/>
+                <w:sz w:val="22"/>
+                <w:szCs w:val="22"/>
+                <w:lang w:val="en-US"/>
+              </w:rPr>
+              <w:t>0</w:t>
+            </w:r>
+          </w:p>
+        </w:tc>
+      </w:tr>
+      <w:tr>
+        <w:trPr>
+          <w:trHeight w:val="209"/>
+          <w:jc w:val="center"/>
+        </w:trPr>
+        <w:tc>
+          <w:tcPr>
+            <w:tcW w:w="2279" w:type="dxa"/>
+            <w:tcBorders>
+              <w:top w:val="nil"/>
+              <w:left w:val="single" w:sz="4" w:space="0" w:color="auto"/>
+              <w:bottom w:val="single" w:sz="4" w:space="0" w:color="auto"/>
+              <w:right w:val="single" w:sz="4" w:space="0" w:color="auto"/>
+            </w:tcBorders>
             <w:shd w:val="clear" w:color="auto" w:fill="auto"/>
             <w:noWrap/>
             <w:vAlign w:val="bottom"/>
@@ -17516,32 +18407,153 @@
               <w:jc w:val="left"/>
               <w:rPr>
                 <w:rFonts w:ascii="Calibri" w:hAnsi="Calibri" w:cs="Calibri"/>
-                <w:color w:val="000000"/>
-                <w:sz w:val="22"/>
-                <w:szCs w:val="22"/>
-                <w:lang w:val="en-US"/>
-              </w:rPr>
-            </w:pPr>
-            <w:r>
-              <w:rPr>
-                <w:rFonts w:ascii="Calibri" w:hAnsi="Calibri" w:cs="Calibri"/>
-                <w:color w:val="000000"/>
-                <w:sz w:val="22"/>
-                <w:szCs w:val="22"/>
-                <w:lang w:val="en-US"/>
-              </w:rPr>
-              <w:t> </w:t>
+                <w:b/>
+                <w:bCs/>
+                <w:color w:val="000000"/>
+                <w:sz w:val="22"/>
+                <w:szCs w:val="22"/>
+                <w:lang w:val="en-US"/>
+              </w:rPr>
+            </w:pPr>
+            <w:r>
+              <w:rPr>
+                <w:rFonts w:ascii="Calibri" w:hAnsi="Calibri" w:cs="Calibri"/>
+                <w:b/>
+                <w:bCs/>
+                <w:color w:val="000000"/>
+                <w:sz w:val="22"/>
+                <w:szCs w:val="22"/>
+                <w:lang w:val="en-US"/>
+              </w:rPr>
+              <w:t>GLRLM Short Run High Gray Level Emphasis</w:t>
+            </w:r>
+          </w:p>
+        </w:tc>
+        <w:tc>
+          <w:tcPr>
+            <w:tcW w:w="2799" w:type="dxa"/>
+            <w:tcBorders>
+              <w:top w:val="nil"/>
+              <w:left w:val="nil"/>
+              <w:bottom w:val="single" w:sz="4" w:space="0" w:color="auto"/>
+              <w:right w:val="single" w:sz="4" w:space="0" w:color="auto"/>
+            </w:tcBorders>
+            <w:shd w:val="clear" w:color="auto" w:fill="auto"/>
+            <w:noWrap/>
+            <w:vAlign w:val="bottom"/>
+            <w:hideMark/>
+          </w:tcPr>
+          <w:p>
+            <w:pPr>
+              <w:spacing w:line="240" w:lineRule="auto"/>
+              <w:jc w:val="left"/>
+              <w:rPr>
+                <w:rFonts w:ascii="Calibri" w:hAnsi="Calibri" w:cs="Calibri"/>
+                <w:color w:val="FF0000"/>
+                <w:sz w:val="22"/>
+                <w:szCs w:val="22"/>
+                <w:lang w:val="en-US"/>
+              </w:rPr>
+            </w:pPr>
+            <w:r>
+              <w:rPr>
+                <w:rFonts w:ascii="Calibri" w:hAnsi="Calibri" w:cs="Calibri"/>
+                <w:color w:val="FF0000"/>
+                <w:sz w:val="22"/>
+                <w:szCs w:val="22"/>
+                <w:lang w:val="en-US"/>
+              </w:rPr>
+              <w:t>GLRLM_SRHGE</w:t>
+            </w:r>
+          </w:p>
+        </w:tc>
+        <w:tc>
+          <w:tcPr>
+            <w:tcW w:w="3249" w:type="dxa"/>
+            <w:tcBorders>
+              <w:top w:val="nil"/>
+              <w:left w:val="nil"/>
+              <w:bottom w:val="single" w:sz="4" w:space="0" w:color="auto"/>
+              <w:right w:val="single" w:sz="4" w:space="0" w:color="auto"/>
+            </w:tcBorders>
+            <w:shd w:val="clear" w:color="auto" w:fill="auto"/>
+            <w:noWrap/>
+            <w:vAlign w:val="bottom"/>
+            <w:hideMark/>
+          </w:tcPr>
+          <w:p>
+            <w:pPr>
+              <w:spacing w:line="240" w:lineRule="auto"/>
+              <w:jc w:val="left"/>
+              <w:rPr>
+                <w:rFonts w:ascii="Calibri" w:hAnsi="Calibri" w:cs="Calibri"/>
+                <w:color w:val="FF0000"/>
+                <w:sz w:val="22"/>
+                <w:szCs w:val="22"/>
+                <w:lang w:val="en-US"/>
+              </w:rPr>
+            </w:pPr>
+            <w:proofErr w:type="spellStart"/>
+            <w:r>
+              <w:rPr>
+                <w:rFonts w:ascii="Calibri" w:hAnsi="Calibri" w:cs="Calibri"/>
+                <w:color w:val="FF0000"/>
+                <w:sz w:val="22"/>
+                <w:szCs w:val="22"/>
+                <w:lang w:val="en-US"/>
+              </w:rPr>
+              <w:t>original_glrlm_ShortRunHighGrayLevelEmphasis</w:t>
+            </w:r>
+            <w:proofErr w:type="spellEnd"/>
+          </w:p>
+        </w:tc>
+        <w:tc>
+          <w:tcPr>
+            <w:tcW w:w="888" w:type="dxa"/>
+            <w:tcBorders>
+              <w:top w:val="nil"/>
+              <w:left w:val="nil"/>
+              <w:bottom w:val="single" w:sz="4" w:space="0" w:color="auto"/>
+              <w:right w:val="single" w:sz="4" w:space="0" w:color="auto"/>
+            </w:tcBorders>
+            <w:shd w:val="clear" w:color="C9211E" w:fill="FF0000"/>
+            <w:noWrap/>
+            <w:vAlign w:val="bottom"/>
+            <w:hideMark/>
+          </w:tcPr>
+          <w:p>
+            <w:pPr>
+              <w:spacing w:line="240" w:lineRule="auto"/>
+              <w:jc w:val="right"/>
+              <w:rPr>
+                <w:rFonts w:ascii="Calibri" w:hAnsi="Calibri" w:cs="Calibri"/>
+                <w:color w:val="000000"/>
+                <w:sz w:val="22"/>
+                <w:szCs w:val="22"/>
+                <w:lang w:val="en-US"/>
+              </w:rPr>
+            </w:pPr>
+            <w:r>
+              <w:rPr>
+                <w:rFonts w:ascii="Calibri" w:hAnsi="Calibri" w:cs="Calibri"/>
+                <w:color w:val="000000"/>
+                <w:sz w:val="22"/>
+                <w:szCs w:val="22"/>
+                <w:lang w:val="en-US"/>
+              </w:rPr>
+              <w:t>0</w:t>
             </w:r>
           </w:p>
         </w:tc>
       </w:tr>
       <w:tr>
         <w:trPr>
-          <w:trHeight w:val="300"/>
+          <w:trHeight w:val="209"/>
+          <w:jc w:val="center"/>
         </w:trPr>
         <w:tc>
           <w:tcPr>
-            <w:tcW w:w="1980" w:type="dxa"/>
+            <w:tcW w:w="2279" w:type="dxa"/>
             <w:tcBorders>
               <w:top w:val="nil"/>
               <w:left w:val="single" w:sz="4" w:space="0" w:color="auto"/>
@@ -17577,13 +18589,13 @@
                 <w:szCs w:val="22"/>
                 <w:lang w:val="en-US"/>
               </w:rPr>
-              <w:t>GLRLM Short Run Emphasis</w:t>
-            </w:r>
-          </w:p>
-        </w:tc>
-        <w:tc>
-          <w:tcPr>
-            <w:tcW w:w="2963" w:type="dxa"/>
+              <w:t>GLRLM Long Run Low Gray Level Emphasis</w:t>
+            </w:r>
+          </w:p>
+        </w:tc>
+        <w:tc>
+          <w:tcPr>
+            <w:tcW w:w="2799" w:type="dxa"/>
             <w:tcBorders>
               <w:top w:val="nil"/>
               <w:left w:val="nil"/>
@@ -17615,19 +18627,1245 @@
                 <w:szCs w:val="22"/>
                 <w:lang w:val="en-US"/>
               </w:rPr>
-              <w:t>GLRLM_SRE</w:t>
-            </w:r>
-          </w:p>
-        </w:tc>
-        <w:tc>
-          <w:tcPr>
-            <w:tcW w:w="3430" w:type="dxa"/>
+              <w:t>GLRLM_LRLGE</w:t>
+            </w:r>
+          </w:p>
+        </w:tc>
+        <w:tc>
+          <w:tcPr>
+            <w:tcW w:w="3249" w:type="dxa"/>
             <w:tcBorders>
               <w:top w:val="nil"/>
               <w:left w:val="nil"/>
               <w:bottom w:val="single" w:sz="4" w:space="0" w:color="auto"/>
               <w:right w:val="single" w:sz="4" w:space="0" w:color="auto"/>
             </w:tcBorders>
+            <w:shd w:val="clear" w:color="auto" w:fill="auto"/>
+            <w:noWrap/>
+            <w:vAlign w:val="bottom"/>
+            <w:hideMark/>
+          </w:tcPr>
+          <w:p>
+            <w:pPr>
+              <w:spacing w:line="240" w:lineRule="auto"/>
+              <w:jc w:val="left"/>
+              <w:rPr>
+                <w:rFonts w:ascii="Calibri" w:hAnsi="Calibri" w:cs="Calibri"/>
+                <w:color w:val="FF0000"/>
+                <w:sz w:val="22"/>
+                <w:szCs w:val="22"/>
+                <w:lang w:val="en-US"/>
+              </w:rPr>
+            </w:pPr>
+            <w:proofErr w:type="spellStart"/>
+            <w:r>
+              <w:rPr>
+                <w:rFonts w:ascii="Calibri" w:hAnsi="Calibri" w:cs="Calibri"/>
+                <w:color w:val="FF0000"/>
+                <w:sz w:val="22"/>
+                <w:szCs w:val="22"/>
+                <w:lang w:val="en-US"/>
+              </w:rPr>
+              <w:t>original_glrlm_LongRunLowGrayLevelEmphasis</w:t>
+            </w:r>
+            <w:proofErr w:type="spellEnd"/>
+          </w:p>
+        </w:tc>
+        <w:tc>
+          <w:tcPr>
+            <w:tcW w:w="888" w:type="dxa"/>
+            <w:tcBorders>
+              <w:top w:val="nil"/>
+              <w:left w:val="nil"/>
+              <w:bottom w:val="single" w:sz="4" w:space="0" w:color="auto"/>
+              <w:right w:val="single" w:sz="4" w:space="0" w:color="auto"/>
+            </w:tcBorders>
+            <w:shd w:val="clear" w:color="C9211E" w:fill="FF0000"/>
+            <w:noWrap/>
+            <w:vAlign w:val="bottom"/>
+            <w:hideMark/>
+          </w:tcPr>
+          <w:p>
+            <w:pPr>
+              <w:spacing w:line="240" w:lineRule="auto"/>
+              <w:jc w:val="right"/>
+              <w:rPr>
+                <w:rFonts w:ascii="Calibri" w:hAnsi="Calibri" w:cs="Calibri"/>
+                <w:color w:val="000000"/>
+                <w:sz w:val="22"/>
+                <w:szCs w:val="22"/>
+                <w:lang w:val="en-US"/>
+              </w:rPr>
+            </w:pPr>
+            <w:r>
+              <w:rPr>
+                <w:rFonts w:ascii="Calibri" w:hAnsi="Calibri" w:cs="Calibri"/>
+                <w:color w:val="000000"/>
+                <w:sz w:val="22"/>
+                <w:szCs w:val="22"/>
+                <w:lang w:val="en-US"/>
+              </w:rPr>
+              <w:t>0</w:t>
+            </w:r>
+          </w:p>
+        </w:tc>
+      </w:tr>
+      <w:tr>
+        <w:trPr>
+          <w:trHeight w:val="209"/>
+          <w:jc w:val="center"/>
+        </w:trPr>
+        <w:tc>
+          <w:tcPr>
+            <w:tcW w:w="2279" w:type="dxa"/>
+            <w:tcBorders>
+              <w:top w:val="nil"/>
+              <w:left w:val="single" w:sz="4" w:space="0" w:color="auto"/>
+              <w:bottom w:val="single" w:sz="4" w:space="0" w:color="auto"/>
+              <w:right w:val="single" w:sz="4" w:space="0" w:color="auto"/>
+            </w:tcBorders>
+            <w:shd w:val="clear" w:color="auto" w:fill="auto"/>
+            <w:noWrap/>
+            <w:vAlign w:val="bottom"/>
+            <w:hideMark/>
+          </w:tcPr>
+          <w:p>
+            <w:pPr>
+              <w:spacing w:line="240" w:lineRule="auto"/>
+              <w:jc w:val="left"/>
+              <w:rPr>
+                <w:rFonts w:ascii="Calibri" w:hAnsi="Calibri" w:cs="Calibri"/>
+                <w:b/>
+                <w:bCs/>
+                <w:color w:val="000000"/>
+                <w:sz w:val="22"/>
+                <w:szCs w:val="22"/>
+                <w:lang w:val="en-US"/>
+              </w:rPr>
+            </w:pPr>
+            <w:r>
+              <w:rPr>
+                <w:rFonts w:ascii="Calibri" w:hAnsi="Calibri" w:cs="Calibri"/>
+                <w:b/>
+                <w:bCs/>
+                <w:color w:val="000000"/>
+                <w:sz w:val="22"/>
+                <w:szCs w:val="22"/>
+                <w:lang w:val="en-US"/>
+              </w:rPr>
+              <w:t>GLRLM Long Run High Gray Level Emphasis</w:t>
+            </w:r>
+          </w:p>
+        </w:tc>
+        <w:tc>
+          <w:tcPr>
+            <w:tcW w:w="2799" w:type="dxa"/>
+            <w:tcBorders>
+              <w:top w:val="nil"/>
+              <w:left w:val="nil"/>
+              <w:bottom w:val="single" w:sz="4" w:space="0" w:color="auto"/>
+              <w:right w:val="single" w:sz="4" w:space="0" w:color="auto"/>
+            </w:tcBorders>
+            <w:shd w:val="clear" w:color="auto" w:fill="auto"/>
+            <w:noWrap/>
+            <w:vAlign w:val="bottom"/>
+            <w:hideMark/>
+          </w:tcPr>
+          <w:p>
+            <w:pPr>
+              <w:spacing w:line="240" w:lineRule="auto"/>
+              <w:jc w:val="left"/>
+              <w:rPr>
+                <w:rFonts w:ascii="Calibri" w:hAnsi="Calibri" w:cs="Calibri"/>
+                <w:color w:val="FF0000"/>
+                <w:sz w:val="22"/>
+                <w:szCs w:val="22"/>
+                <w:lang w:val="en-US"/>
+              </w:rPr>
+            </w:pPr>
+            <w:r>
+              <w:rPr>
+                <w:rFonts w:ascii="Calibri" w:hAnsi="Calibri" w:cs="Calibri"/>
+                <w:color w:val="FF0000"/>
+                <w:sz w:val="22"/>
+                <w:szCs w:val="22"/>
+                <w:lang w:val="en-US"/>
+              </w:rPr>
+              <w:t>GLRLM_LRHGE</w:t>
+            </w:r>
+          </w:p>
+        </w:tc>
+        <w:tc>
+          <w:tcPr>
+            <w:tcW w:w="3249" w:type="dxa"/>
+            <w:tcBorders>
+              <w:top w:val="nil"/>
+              <w:left w:val="nil"/>
+              <w:bottom w:val="single" w:sz="4" w:space="0" w:color="auto"/>
+              <w:right w:val="single" w:sz="4" w:space="0" w:color="auto"/>
+            </w:tcBorders>
+            <w:shd w:val="clear" w:color="auto" w:fill="auto"/>
+            <w:noWrap/>
+            <w:vAlign w:val="bottom"/>
+            <w:hideMark/>
+          </w:tcPr>
+          <w:p>
+            <w:pPr>
+              <w:spacing w:line="240" w:lineRule="auto"/>
+              <w:jc w:val="left"/>
+              <w:rPr>
+                <w:rFonts w:ascii="Calibri" w:hAnsi="Calibri" w:cs="Calibri"/>
+                <w:color w:val="FF0000"/>
+                <w:sz w:val="22"/>
+                <w:szCs w:val="22"/>
+                <w:lang w:val="en-US"/>
+              </w:rPr>
+            </w:pPr>
+            <w:proofErr w:type="spellStart"/>
+            <w:r>
+              <w:rPr>
+                <w:rFonts w:ascii="Calibri" w:hAnsi="Calibri" w:cs="Calibri"/>
+                <w:color w:val="FF0000"/>
+                <w:sz w:val="22"/>
+                <w:szCs w:val="22"/>
+                <w:lang w:val="en-US"/>
+              </w:rPr>
+              <w:t>original_glrlm_LongRunHighGrayLevelEmphasis</w:t>
+            </w:r>
+            <w:proofErr w:type="spellEnd"/>
+          </w:p>
+        </w:tc>
+        <w:tc>
+          <w:tcPr>
+            <w:tcW w:w="888" w:type="dxa"/>
+            <w:tcBorders>
+              <w:top w:val="nil"/>
+              <w:left w:val="nil"/>
+              <w:bottom w:val="single" w:sz="4" w:space="0" w:color="auto"/>
+              <w:right w:val="single" w:sz="4" w:space="0" w:color="auto"/>
+            </w:tcBorders>
+            <w:shd w:val="clear" w:color="C9211E" w:fill="FF0000"/>
+            <w:noWrap/>
+            <w:vAlign w:val="bottom"/>
+            <w:hideMark/>
+          </w:tcPr>
+          <w:p>
+            <w:pPr>
+              <w:spacing w:line="240" w:lineRule="auto"/>
+              <w:jc w:val="right"/>
+              <w:rPr>
+                <w:rFonts w:ascii="Calibri" w:hAnsi="Calibri" w:cs="Calibri"/>
+                <w:color w:val="000000"/>
+                <w:sz w:val="22"/>
+                <w:szCs w:val="22"/>
+                <w:lang w:val="en-US"/>
+              </w:rPr>
+            </w:pPr>
+            <w:r>
+              <w:rPr>
+                <w:rFonts w:ascii="Calibri" w:hAnsi="Calibri" w:cs="Calibri"/>
+                <w:color w:val="000000"/>
+                <w:sz w:val="22"/>
+                <w:szCs w:val="22"/>
+                <w:lang w:val="en-US"/>
+              </w:rPr>
+              <w:t>0</w:t>
+            </w:r>
+          </w:p>
+        </w:tc>
+      </w:tr>
+      <w:tr>
+        <w:trPr>
+          <w:trHeight w:val="209"/>
+          <w:jc w:val="center"/>
+        </w:trPr>
+        <w:tc>
+          <w:tcPr>
+            <w:tcW w:w="2279" w:type="dxa"/>
+            <w:tcBorders>
+              <w:top w:val="nil"/>
+              <w:left w:val="single" w:sz="4" w:space="0" w:color="auto"/>
+              <w:bottom w:val="single" w:sz="4" w:space="0" w:color="auto"/>
+              <w:right w:val="single" w:sz="4" w:space="0" w:color="auto"/>
+            </w:tcBorders>
+            <w:shd w:val="clear" w:color="auto" w:fill="auto"/>
+            <w:noWrap/>
+            <w:vAlign w:val="bottom"/>
+            <w:hideMark/>
+          </w:tcPr>
+          <w:p>
+            <w:pPr>
+              <w:spacing w:line="240" w:lineRule="auto"/>
+              <w:jc w:val="left"/>
+              <w:rPr>
+                <w:rFonts w:ascii="Calibri" w:hAnsi="Calibri" w:cs="Calibri"/>
+                <w:b/>
+                <w:bCs/>
+                <w:color w:val="000000"/>
+                <w:sz w:val="22"/>
+                <w:szCs w:val="22"/>
+                <w:lang w:val="en-US"/>
+              </w:rPr>
+            </w:pPr>
+            <w:r>
+              <w:rPr>
+                <w:rFonts w:ascii="Calibri" w:hAnsi="Calibri" w:cs="Calibri"/>
+                <w:b/>
+                <w:bCs/>
+                <w:color w:val="000000"/>
+                <w:sz w:val="22"/>
+                <w:szCs w:val="22"/>
+                <w:lang w:val="en-US"/>
+              </w:rPr>
+              <w:t xml:space="preserve">GLRLM Gray Level </w:t>
+            </w:r>
+            <w:proofErr w:type="gramStart"/>
+            <w:r>
+              <w:rPr>
+                <w:rFonts w:ascii="Calibri" w:hAnsi="Calibri" w:cs="Calibri"/>
+                <w:b/>
+                <w:bCs/>
+                <w:color w:val="000000"/>
+                <w:sz w:val="22"/>
+                <w:szCs w:val="22"/>
+                <w:lang w:val="en-US"/>
+              </w:rPr>
+              <w:t>Non Uniformity</w:t>
+            </w:r>
+            <w:proofErr w:type="gramEnd"/>
+          </w:p>
+        </w:tc>
+        <w:tc>
+          <w:tcPr>
+            <w:tcW w:w="2799" w:type="dxa"/>
+            <w:tcBorders>
+              <w:top w:val="nil"/>
+              <w:left w:val="nil"/>
+              <w:bottom w:val="single" w:sz="4" w:space="0" w:color="auto"/>
+              <w:right w:val="single" w:sz="4" w:space="0" w:color="auto"/>
+            </w:tcBorders>
+            <w:shd w:val="clear" w:color="auto" w:fill="auto"/>
+            <w:noWrap/>
+            <w:vAlign w:val="bottom"/>
+            <w:hideMark/>
+          </w:tcPr>
+          <w:p>
+            <w:pPr>
+              <w:spacing w:line="240" w:lineRule="auto"/>
+              <w:jc w:val="left"/>
+              <w:rPr>
+                <w:rFonts w:ascii="Calibri" w:hAnsi="Calibri" w:cs="Calibri"/>
+                <w:color w:val="FF0000"/>
+                <w:sz w:val="22"/>
+                <w:szCs w:val="22"/>
+                <w:lang w:val="en-US"/>
+              </w:rPr>
+            </w:pPr>
+            <w:r>
+              <w:rPr>
+                <w:rFonts w:ascii="Calibri" w:hAnsi="Calibri" w:cs="Calibri"/>
+                <w:color w:val="FF0000"/>
+                <w:sz w:val="22"/>
+                <w:szCs w:val="22"/>
+                <w:lang w:val="en-US"/>
+              </w:rPr>
+              <w:t>GLRLM_GLNU</w:t>
+            </w:r>
+          </w:p>
+        </w:tc>
+        <w:tc>
+          <w:tcPr>
+            <w:tcW w:w="3249" w:type="dxa"/>
+            <w:tcBorders>
+              <w:top w:val="nil"/>
+              <w:left w:val="nil"/>
+              <w:bottom w:val="single" w:sz="4" w:space="0" w:color="auto"/>
+              <w:right w:val="single" w:sz="4" w:space="0" w:color="auto"/>
+            </w:tcBorders>
+            <w:shd w:val="clear" w:color="auto" w:fill="auto"/>
+            <w:noWrap/>
+            <w:vAlign w:val="bottom"/>
+            <w:hideMark/>
+          </w:tcPr>
+          <w:p>
+            <w:pPr>
+              <w:spacing w:line="240" w:lineRule="auto"/>
+              <w:jc w:val="left"/>
+              <w:rPr>
+                <w:rFonts w:ascii="Calibri" w:hAnsi="Calibri" w:cs="Calibri"/>
+                <w:color w:val="FF0000"/>
+                <w:sz w:val="22"/>
+                <w:szCs w:val="22"/>
+                <w:lang w:val="en-US"/>
+              </w:rPr>
+            </w:pPr>
+            <w:proofErr w:type="spellStart"/>
+            <w:r>
+              <w:rPr>
+                <w:rFonts w:ascii="Calibri" w:hAnsi="Calibri" w:cs="Calibri"/>
+                <w:color w:val="FF0000"/>
+                <w:sz w:val="22"/>
+                <w:szCs w:val="22"/>
+                <w:lang w:val="en-US"/>
+              </w:rPr>
+              <w:t>original_gldm_GrayLevelNonUniformity</w:t>
+            </w:r>
+            <w:proofErr w:type="spellEnd"/>
+          </w:p>
+        </w:tc>
+        <w:tc>
+          <w:tcPr>
+            <w:tcW w:w="888" w:type="dxa"/>
+            <w:tcBorders>
+              <w:top w:val="nil"/>
+              <w:left w:val="nil"/>
+              <w:bottom w:val="single" w:sz="4" w:space="0" w:color="auto"/>
+              <w:right w:val="single" w:sz="4" w:space="0" w:color="auto"/>
+            </w:tcBorders>
+            <w:shd w:val="clear" w:color="auto" w:fill="auto"/>
+            <w:noWrap/>
+            <w:vAlign w:val="bottom"/>
+            <w:hideMark/>
+          </w:tcPr>
+          <w:p>
+            <w:pPr>
+              <w:spacing w:line="240" w:lineRule="auto"/>
+              <w:jc w:val="left"/>
+              <w:rPr>
+                <w:rFonts w:ascii="Calibri" w:hAnsi="Calibri" w:cs="Calibri"/>
+                <w:color w:val="FF0000"/>
+                <w:sz w:val="22"/>
+                <w:szCs w:val="22"/>
+                <w:lang w:val="en-US"/>
+              </w:rPr>
+            </w:pPr>
+            <w:proofErr w:type="spellStart"/>
+            <w:r>
+              <w:rPr>
+                <w:rFonts w:ascii="Calibri" w:hAnsi="Calibri" w:cs="Calibri"/>
+                <w:color w:val="FF0000"/>
+                <w:sz w:val="22"/>
+                <w:szCs w:val="22"/>
+                <w:lang w:val="en-US"/>
+              </w:rPr>
+              <w:t>GLevNonU</w:t>
+            </w:r>
+            <w:proofErr w:type="spellEnd"/>
+          </w:p>
+        </w:tc>
+      </w:tr>
+      <w:tr>
+        <w:trPr>
+          <w:trHeight w:val="209"/>
+          <w:jc w:val="center"/>
+        </w:trPr>
+        <w:tc>
+          <w:tcPr>
+            <w:tcW w:w="2279" w:type="dxa"/>
+            <w:tcBorders>
+              <w:top w:val="nil"/>
+              <w:left w:val="single" w:sz="4" w:space="0" w:color="auto"/>
+              <w:bottom w:val="single" w:sz="4" w:space="0" w:color="auto"/>
+              <w:right w:val="single" w:sz="4" w:space="0" w:color="auto"/>
+            </w:tcBorders>
+            <w:shd w:val="clear" w:color="auto" w:fill="auto"/>
+            <w:noWrap/>
+            <w:vAlign w:val="bottom"/>
+            <w:hideMark/>
+          </w:tcPr>
+          <w:p>
+            <w:pPr>
+              <w:spacing w:line="240" w:lineRule="auto"/>
+              <w:jc w:val="left"/>
+              <w:rPr>
+                <w:rFonts w:ascii="Calibri" w:hAnsi="Calibri" w:cs="Calibri"/>
+                <w:b/>
+                <w:bCs/>
+                <w:color w:val="000000"/>
+                <w:sz w:val="22"/>
+                <w:szCs w:val="22"/>
+                <w:lang w:val="en-US"/>
+              </w:rPr>
+            </w:pPr>
+            <w:r>
+              <w:rPr>
+                <w:rFonts w:ascii="Calibri" w:hAnsi="Calibri" w:cs="Calibri"/>
+                <w:b/>
+                <w:bCs/>
+                <w:color w:val="000000"/>
+                <w:sz w:val="22"/>
+                <w:szCs w:val="22"/>
+                <w:lang w:val="en-US"/>
+              </w:rPr>
+              <w:t xml:space="preserve">GLRLM Run Length </w:t>
+            </w:r>
+            <w:proofErr w:type="gramStart"/>
+            <w:r>
+              <w:rPr>
+                <w:rFonts w:ascii="Calibri" w:hAnsi="Calibri" w:cs="Calibri"/>
+                <w:b/>
+                <w:bCs/>
+                <w:color w:val="000000"/>
+                <w:sz w:val="22"/>
+                <w:szCs w:val="22"/>
+                <w:lang w:val="en-US"/>
+              </w:rPr>
+              <w:t>Non Uniformity</w:t>
+            </w:r>
+            <w:proofErr w:type="gramEnd"/>
+          </w:p>
+        </w:tc>
+        <w:tc>
+          <w:tcPr>
+            <w:tcW w:w="2799" w:type="dxa"/>
+            <w:tcBorders>
+              <w:top w:val="nil"/>
+              <w:left w:val="nil"/>
+              <w:bottom w:val="single" w:sz="4" w:space="0" w:color="auto"/>
+              <w:right w:val="single" w:sz="4" w:space="0" w:color="auto"/>
+            </w:tcBorders>
+            <w:shd w:val="clear" w:color="auto" w:fill="auto"/>
+            <w:noWrap/>
+            <w:vAlign w:val="bottom"/>
+            <w:hideMark/>
+          </w:tcPr>
+          <w:p>
+            <w:pPr>
+              <w:spacing w:line="240" w:lineRule="auto"/>
+              <w:jc w:val="left"/>
+              <w:rPr>
+                <w:rFonts w:ascii="Calibri" w:hAnsi="Calibri" w:cs="Calibri"/>
+                <w:color w:val="FF0000"/>
+                <w:sz w:val="22"/>
+                <w:szCs w:val="22"/>
+                <w:lang w:val="en-US"/>
+              </w:rPr>
+            </w:pPr>
+            <w:r>
+              <w:rPr>
+                <w:rFonts w:ascii="Calibri" w:hAnsi="Calibri" w:cs="Calibri"/>
+                <w:color w:val="FF0000"/>
+                <w:sz w:val="22"/>
+                <w:szCs w:val="22"/>
+                <w:lang w:val="en-US"/>
+              </w:rPr>
+              <w:t>GLRLM_RLNU</w:t>
+            </w:r>
+          </w:p>
+        </w:tc>
+        <w:tc>
+          <w:tcPr>
+            <w:tcW w:w="3249" w:type="dxa"/>
+            <w:tcBorders>
+              <w:top w:val="nil"/>
+              <w:left w:val="nil"/>
+              <w:bottom w:val="single" w:sz="4" w:space="0" w:color="auto"/>
+              <w:right w:val="single" w:sz="4" w:space="0" w:color="auto"/>
+            </w:tcBorders>
+            <w:shd w:val="clear" w:color="auto" w:fill="auto"/>
+            <w:noWrap/>
+            <w:vAlign w:val="bottom"/>
+            <w:hideMark/>
+          </w:tcPr>
+          <w:p>
+            <w:pPr>
+              <w:spacing w:line="240" w:lineRule="auto"/>
+              <w:jc w:val="left"/>
+              <w:rPr>
+                <w:rFonts w:ascii="Calibri" w:hAnsi="Calibri" w:cs="Calibri"/>
+                <w:color w:val="FF0000"/>
+                <w:sz w:val="22"/>
+                <w:szCs w:val="22"/>
+                <w:lang w:val="en-US"/>
+              </w:rPr>
+            </w:pPr>
+            <w:proofErr w:type="spellStart"/>
+            <w:r>
+              <w:rPr>
+                <w:rFonts w:ascii="Calibri" w:hAnsi="Calibri" w:cs="Calibri"/>
+                <w:color w:val="FF0000"/>
+                <w:sz w:val="22"/>
+                <w:szCs w:val="22"/>
+                <w:lang w:val="en-US"/>
+              </w:rPr>
+              <w:t>original_glrlm_RunLengthNonUniformity</w:t>
+            </w:r>
+            <w:proofErr w:type="spellEnd"/>
+          </w:p>
+        </w:tc>
+        <w:tc>
+          <w:tcPr>
+            <w:tcW w:w="888" w:type="dxa"/>
+            <w:tcBorders>
+              <w:top w:val="nil"/>
+              <w:left w:val="nil"/>
+              <w:bottom w:val="single" w:sz="4" w:space="0" w:color="auto"/>
+              <w:right w:val="single" w:sz="4" w:space="0" w:color="auto"/>
+            </w:tcBorders>
+            <w:shd w:val="clear" w:color="auto" w:fill="auto"/>
+            <w:noWrap/>
+            <w:vAlign w:val="bottom"/>
+            <w:hideMark/>
+          </w:tcPr>
+          <w:p>
+            <w:pPr>
+              <w:spacing w:line="240" w:lineRule="auto"/>
+              <w:jc w:val="left"/>
+              <w:rPr>
+                <w:rFonts w:ascii="Calibri" w:hAnsi="Calibri" w:cs="Calibri"/>
+                <w:color w:val="FF0000"/>
+                <w:sz w:val="22"/>
+                <w:szCs w:val="22"/>
+                <w:lang w:val="en-US"/>
+              </w:rPr>
+            </w:pPr>
+            <w:proofErr w:type="spellStart"/>
+            <w:r>
+              <w:rPr>
+                <w:rFonts w:ascii="Calibri" w:hAnsi="Calibri" w:cs="Calibri"/>
+                <w:color w:val="FF0000"/>
+                <w:sz w:val="22"/>
+                <w:szCs w:val="22"/>
+                <w:lang w:val="en-US"/>
+              </w:rPr>
+              <w:t>RLNonUni</w:t>
+            </w:r>
+            <w:proofErr w:type="spellEnd"/>
+          </w:p>
+        </w:tc>
+      </w:tr>
+      <w:tr>
+        <w:trPr>
+          <w:trHeight w:val="209"/>
+          <w:jc w:val="center"/>
+        </w:trPr>
+        <w:tc>
+          <w:tcPr>
+            <w:tcW w:w="2279" w:type="dxa"/>
+            <w:tcBorders>
+              <w:top w:val="nil"/>
+              <w:left w:val="single" w:sz="4" w:space="0" w:color="auto"/>
+              <w:bottom w:val="single" w:sz="4" w:space="0" w:color="auto"/>
+              <w:right w:val="single" w:sz="4" w:space="0" w:color="auto"/>
+            </w:tcBorders>
+            <w:shd w:val="clear" w:color="auto" w:fill="auto"/>
+            <w:noWrap/>
+            <w:vAlign w:val="bottom"/>
+            <w:hideMark/>
+          </w:tcPr>
+          <w:p>
+            <w:pPr>
+              <w:spacing w:line="240" w:lineRule="auto"/>
+              <w:jc w:val="left"/>
+              <w:rPr>
+                <w:rFonts w:ascii="Calibri" w:hAnsi="Calibri" w:cs="Calibri"/>
+                <w:b/>
+                <w:bCs/>
+                <w:color w:val="000000"/>
+                <w:sz w:val="22"/>
+                <w:szCs w:val="22"/>
+                <w:lang w:val="en-US"/>
+              </w:rPr>
+            </w:pPr>
+            <w:r>
+              <w:rPr>
+                <w:rFonts w:ascii="Calibri" w:hAnsi="Calibri" w:cs="Calibri"/>
+                <w:b/>
+                <w:bCs/>
+                <w:color w:val="000000"/>
+                <w:sz w:val="22"/>
+                <w:szCs w:val="22"/>
+                <w:lang w:val="en-US"/>
+              </w:rPr>
+              <w:t>GLRLM Run Percentage</w:t>
+            </w:r>
+          </w:p>
+        </w:tc>
+        <w:tc>
+          <w:tcPr>
+            <w:tcW w:w="2799" w:type="dxa"/>
+            <w:tcBorders>
+              <w:top w:val="nil"/>
+              <w:left w:val="nil"/>
+              <w:bottom w:val="single" w:sz="4" w:space="0" w:color="auto"/>
+              <w:right w:val="single" w:sz="4" w:space="0" w:color="auto"/>
+            </w:tcBorders>
+            <w:shd w:val="clear" w:color="auto" w:fill="auto"/>
+            <w:noWrap/>
+            <w:vAlign w:val="bottom"/>
+            <w:hideMark/>
+          </w:tcPr>
+          <w:p>
+            <w:pPr>
+              <w:spacing w:line="240" w:lineRule="auto"/>
+              <w:jc w:val="left"/>
+              <w:rPr>
+                <w:rFonts w:ascii="Calibri" w:hAnsi="Calibri" w:cs="Calibri"/>
+                <w:color w:val="FF0000"/>
+                <w:sz w:val="22"/>
+                <w:szCs w:val="22"/>
+                <w:lang w:val="en-US"/>
+              </w:rPr>
+            </w:pPr>
+            <w:r>
+              <w:rPr>
+                <w:rFonts w:ascii="Calibri" w:hAnsi="Calibri" w:cs="Calibri"/>
+                <w:color w:val="FF0000"/>
+                <w:sz w:val="22"/>
+                <w:szCs w:val="22"/>
+                <w:lang w:val="en-US"/>
+              </w:rPr>
+              <w:t>GLRLM_RP</w:t>
+            </w:r>
+          </w:p>
+        </w:tc>
+        <w:tc>
+          <w:tcPr>
+            <w:tcW w:w="3249" w:type="dxa"/>
+            <w:tcBorders>
+              <w:top w:val="nil"/>
+              <w:left w:val="nil"/>
+              <w:bottom w:val="single" w:sz="4" w:space="0" w:color="auto"/>
+              <w:right w:val="single" w:sz="4" w:space="0" w:color="auto"/>
+            </w:tcBorders>
+            <w:shd w:val="clear" w:color="auto" w:fill="auto"/>
+            <w:noWrap/>
+            <w:vAlign w:val="bottom"/>
+            <w:hideMark/>
+          </w:tcPr>
+          <w:p>
+            <w:pPr>
+              <w:spacing w:line="240" w:lineRule="auto"/>
+              <w:jc w:val="left"/>
+              <w:rPr>
+                <w:rFonts w:ascii="Calibri" w:hAnsi="Calibri" w:cs="Calibri"/>
+                <w:color w:val="FF0000"/>
+                <w:sz w:val="22"/>
+                <w:szCs w:val="22"/>
+                <w:lang w:val="en-US"/>
+              </w:rPr>
+            </w:pPr>
+            <w:proofErr w:type="spellStart"/>
+            <w:r>
+              <w:rPr>
+                <w:rFonts w:ascii="Calibri" w:hAnsi="Calibri" w:cs="Calibri"/>
+                <w:color w:val="FF0000"/>
+                <w:sz w:val="22"/>
+                <w:szCs w:val="22"/>
+                <w:lang w:val="en-US"/>
+              </w:rPr>
+              <w:t>original_glrlm_RunPercentage</w:t>
+            </w:r>
+            <w:proofErr w:type="spellEnd"/>
+          </w:p>
+        </w:tc>
+        <w:tc>
+          <w:tcPr>
+            <w:tcW w:w="888" w:type="dxa"/>
+            <w:tcBorders>
+              <w:top w:val="nil"/>
+              <w:left w:val="nil"/>
+              <w:bottom w:val="single" w:sz="4" w:space="0" w:color="auto"/>
+              <w:right w:val="single" w:sz="4" w:space="0" w:color="auto"/>
+            </w:tcBorders>
+            <w:shd w:val="clear" w:color="C9211E" w:fill="FF0000"/>
+            <w:noWrap/>
+            <w:vAlign w:val="bottom"/>
+            <w:hideMark/>
+          </w:tcPr>
+          <w:p>
+            <w:pPr>
+              <w:spacing w:line="240" w:lineRule="auto"/>
+              <w:jc w:val="right"/>
+              <w:rPr>
+                <w:rFonts w:ascii="Calibri" w:hAnsi="Calibri" w:cs="Calibri"/>
+                <w:color w:val="000000"/>
+                <w:sz w:val="22"/>
+                <w:szCs w:val="22"/>
+                <w:lang w:val="en-US"/>
+              </w:rPr>
+            </w:pPr>
+            <w:r>
+              <w:rPr>
+                <w:rFonts w:ascii="Calibri" w:hAnsi="Calibri" w:cs="Calibri"/>
+                <w:color w:val="000000"/>
+                <w:sz w:val="22"/>
+                <w:szCs w:val="22"/>
+                <w:lang w:val="en-US"/>
+              </w:rPr>
+              <w:t>0</w:t>
+            </w:r>
+          </w:p>
+        </w:tc>
+      </w:tr>
+      <w:tr>
+        <w:trPr>
+          <w:trHeight w:val="209"/>
+          <w:jc w:val="center"/>
+        </w:trPr>
+        <w:tc>
+          <w:tcPr>
+            <w:tcW w:w="2279" w:type="dxa"/>
+            <w:tcBorders>
+              <w:top w:val="nil"/>
+              <w:left w:val="nil"/>
+              <w:bottom w:val="nil"/>
+              <w:right w:val="nil"/>
+            </w:tcBorders>
+            <w:shd w:val="clear" w:color="auto" w:fill="auto"/>
+            <w:noWrap/>
+            <w:vAlign w:val="bottom"/>
+            <w:hideMark/>
+          </w:tcPr>
+          <w:p>
+            <w:pPr>
+              <w:spacing w:line="240" w:lineRule="auto"/>
+              <w:jc w:val="right"/>
+              <w:rPr>
+                <w:rFonts w:ascii="Calibri" w:hAnsi="Calibri" w:cs="Calibri"/>
+                <w:color w:val="000000"/>
+                <w:sz w:val="22"/>
+                <w:szCs w:val="22"/>
+                <w:lang w:val="en-US"/>
+              </w:rPr>
+            </w:pPr>
+          </w:p>
+        </w:tc>
+        <w:tc>
+          <w:tcPr>
+            <w:tcW w:w="2799" w:type="dxa"/>
+            <w:tcBorders>
+              <w:top w:val="nil"/>
+              <w:left w:val="nil"/>
+              <w:bottom w:val="nil"/>
+              <w:right w:val="nil"/>
+            </w:tcBorders>
+            <w:shd w:val="clear" w:color="auto" w:fill="auto"/>
+            <w:noWrap/>
+            <w:vAlign w:val="bottom"/>
+            <w:hideMark/>
+          </w:tcPr>
+          <w:p>
+            <w:pPr>
+              <w:spacing w:line="240" w:lineRule="auto"/>
+              <w:jc w:val="left"/>
+              <w:rPr>
+                <w:sz w:val="20"/>
+                <w:szCs w:val="20"/>
+                <w:lang w:val="en-US"/>
+              </w:rPr>
+            </w:pPr>
+          </w:p>
+        </w:tc>
+        <w:tc>
+          <w:tcPr>
+            <w:tcW w:w="3249" w:type="dxa"/>
+            <w:tcBorders>
+              <w:top w:val="nil"/>
+              <w:left w:val="nil"/>
+              <w:bottom w:val="nil"/>
+              <w:right w:val="nil"/>
+            </w:tcBorders>
+            <w:shd w:val="clear" w:color="auto" w:fill="auto"/>
+            <w:noWrap/>
+            <w:vAlign w:val="bottom"/>
+            <w:hideMark/>
+          </w:tcPr>
+          <w:p>
+            <w:pPr>
+              <w:spacing w:line="240" w:lineRule="auto"/>
+              <w:jc w:val="left"/>
+              <w:rPr>
+                <w:sz w:val="20"/>
+                <w:szCs w:val="20"/>
+                <w:lang w:val="en-US"/>
+              </w:rPr>
+            </w:pPr>
+          </w:p>
+        </w:tc>
+        <w:tc>
+          <w:tcPr>
+            <w:tcW w:w="888" w:type="dxa"/>
+            <w:tcBorders>
+              <w:top w:val="nil"/>
+              <w:left w:val="nil"/>
+              <w:bottom w:val="nil"/>
+              <w:right w:val="nil"/>
+            </w:tcBorders>
+            <w:shd w:val="clear" w:color="auto" w:fill="auto"/>
+            <w:noWrap/>
+            <w:vAlign w:val="bottom"/>
+            <w:hideMark/>
+          </w:tcPr>
+          <w:p>
+            <w:pPr>
+              <w:spacing w:line="240" w:lineRule="auto"/>
+              <w:jc w:val="left"/>
+              <w:rPr>
+                <w:sz w:val="20"/>
+                <w:szCs w:val="20"/>
+                <w:lang w:val="en-US"/>
+              </w:rPr>
+            </w:pPr>
+          </w:p>
+        </w:tc>
+      </w:tr>
+      <w:tr>
+        <w:trPr>
+          <w:trHeight w:val="209"/>
+          <w:jc w:val="center"/>
+        </w:trPr>
+        <w:tc>
+          <w:tcPr>
+            <w:tcW w:w="2279" w:type="dxa"/>
+            <w:tcBorders>
+              <w:top w:val="nil"/>
+              <w:left w:val="nil"/>
+              <w:bottom w:val="nil"/>
+              <w:right w:val="nil"/>
+            </w:tcBorders>
+            <w:shd w:val="clear" w:color="C9211E" w:fill="FF0000"/>
+            <w:noWrap/>
+            <w:vAlign w:val="bottom"/>
+            <w:hideMark/>
+          </w:tcPr>
+          <w:p>
+            <w:pPr>
+              <w:spacing w:line="240" w:lineRule="auto"/>
+              <w:jc w:val="left"/>
+              <w:rPr>
+                <w:rFonts w:ascii="Calibri" w:hAnsi="Calibri" w:cs="Calibri"/>
+                <w:b/>
+                <w:bCs/>
+                <w:color w:val="FFFFFF"/>
+                <w:sz w:val="22"/>
+                <w:szCs w:val="22"/>
+                <w:lang w:val="en-US"/>
+              </w:rPr>
+            </w:pPr>
+            <w:proofErr w:type="spellStart"/>
+            <w:r>
+              <w:rPr>
+                <w:rFonts w:ascii="Calibri" w:hAnsi="Calibri" w:cs="Calibri"/>
+                <w:b/>
+                <w:bCs/>
+                <w:color w:val="FFFFFF"/>
+                <w:sz w:val="22"/>
+                <w:szCs w:val="22"/>
+                <w:lang w:val="en-US"/>
+              </w:rPr>
+              <w:t>Δεν</w:t>
+            </w:r>
+            <w:proofErr w:type="spellEnd"/>
+            <w:r>
+              <w:rPr>
+                <w:rFonts w:ascii="Calibri" w:hAnsi="Calibri" w:cs="Calibri"/>
+                <w:b/>
+                <w:bCs/>
+                <w:color w:val="FFFFFF"/>
+                <w:sz w:val="22"/>
+                <w:szCs w:val="22"/>
+                <w:lang w:val="en-US"/>
+              </w:rPr>
+              <w:t xml:space="preserve"> β</w:t>
+            </w:r>
+            <w:proofErr w:type="spellStart"/>
+            <w:r>
+              <w:rPr>
+                <w:rFonts w:ascii="Calibri" w:hAnsi="Calibri" w:cs="Calibri"/>
+                <w:b/>
+                <w:bCs/>
+                <w:color w:val="FFFFFF"/>
+                <w:sz w:val="22"/>
+                <w:szCs w:val="22"/>
+                <w:lang w:val="en-US"/>
+              </w:rPr>
+              <w:t>ρέθηκε</w:t>
+            </w:r>
+            <w:proofErr w:type="spellEnd"/>
+          </w:p>
+        </w:tc>
+        <w:tc>
+          <w:tcPr>
+            <w:tcW w:w="2799" w:type="dxa"/>
+            <w:tcBorders>
+              <w:top w:val="nil"/>
+              <w:left w:val="nil"/>
+              <w:bottom w:val="nil"/>
+              <w:right w:val="nil"/>
+            </w:tcBorders>
+            <w:shd w:val="clear" w:color="auto" w:fill="auto"/>
+            <w:noWrap/>
+            <w:vAlign w:val="bottom"/>
+            <w:hideMark/>
+          </w:tcPr>
+          <w:p>
+            <w:pPr>
+              <w:spacing w:line="240" w:lineRule="auto"/>
+              <w:jc w:val="left"/>
+              <w:rPr>
+                <w:rFonts w:ascii="Calibri" w:hAnsi="Calibri" w:cs="Calibri"/>
+                <w:b/>
+                <w:bCs/>
+                <w:color w:val="FFFFFF"/>
+                <w:sz w:val="22"/>
+                <w:szCs w:val="22"/>
+                <w:lang w:val="en-US"/>
+              </w:rPr>
+            </w:pPr>
+          </w:p>
+        </w:tc>
+        <w:tc>
+          <w:tcPr>
+            <w:tcW w:w="3249" w:type="dxa"/>
+            <w:tcBorders>
+              <w:top w:val="nil"/>
+              <w:left w:val="nil"/>
+              <w:bottom w:val="nil"/>
+              <w:right w:val="nil"/>
+            </w:tcBorders>
+            <w:shd w:val="clear" w:color="auto" w:fill="auto"/>
+            <w:noWrap/>
+            <w:vAlign w:val="bottom"/>
+            <w:hideMark/>
+          </w:tcPr>
+          <w:p>
+            <w:pPr>
+              <w:spacing w:line="240" w:lineRule="auto"/>
+              <w:jc w:val="left"/>
+              <w:rPr>
+                <w:sz w:val="20"/>
+                <w:szCs w:val="20"/>
+                <w:lang w:val="en-US"/>
+              </w:rPr>
+            </w:pPr>
+          </w:p>
+        </w:tc>
+        <w:tc>
+          <w:tcPr>
+            <w:tcW w:w="888" w:type="dxa"/>
+            <w:tcBorders>
+              <w:top w:val="nil"/>
+              <w:left w:val="nil"/>
+              <w:bottom w:val="nil"/>
+              <w:right w:val="nil"/>
+            </w:tcBorders>
+            <w:shd w:val="clear" w:color="auto" w:fill="auto"/>
+            <w:noWrap/>
+            <w:vAlign w:val="bottom"/>
+            <w:hideMark/>
+          </w:tcPr>
+          <w:p>
+            <w:pPr>
+              <w:spacing w:line="240" w:lineRule="auto"/>
+              <w:jc w:val="left"/>
+              <w:rPr>
+                <w:sz w:val="20"/>
+                <w:szCs w:val="20"/>
+                <w:lang w:val="en-US"/>
+              </w:rPr>
+            </w:pPr>
+          </w:p>
+        </w:tc>
+      </w:tr>
+      <w:tr>
+        <w:trPr>
+          <w:trHeight w:val="209"/>
+          <w:jc w:val="center"/>
+        </w:trPr>
+        <w:tc>
+          <w:tcPr>
+            <w:tcW w:w="2279" w:type="dxa"/>
+            <w:tcBorders>
+              <w:top w:val="nil"/>
+              <w:left w:val="nil"/>
+              <w:bottom w:val="nil"/>
+              <w:right w:val="nil"/>
+            </w:tcBorders>
+            <w:shd w:val="clear" w:color="auto" w:fill="auto"/>
+            <w:noWrap/>
+            <w:vAlign w:val="bottom"/>
+            <w:hideMark/>
+          </w:tcPr>
+          <w:p>
+            <w:pPr>
+              <w:spacing w:line="240" w:lineRule="auto"/>
+              <w:jc w:val="left"/>
+              <w:rPr>
+                <w:rFonts w:ascii="Calibri" w:hAnsi="Calibri" w:cs="Calibri"/>
+                <w:b/>
+                <w:bCs/>
+                <w:color w:val="FF0000"/>
+                <w:sz w:val="22"/>
+                <w:szCs w:val="22"/>
+                <w:lang w:val="en-US"/>
+              </w:rPr>
+            </w:pPr>
+            <w:proofErr w:type="spellStart"/>
+            <w:r>
+              <w:rPr>
+                <w:rFonts w:ascii="Calibri" w:hAnsi="Calibri" w:cs="Calibri"/>
+                <w:b/>
+                <w:bCs/>
+                <w:color w:val="FF0000"/>
+                <w:sz w:val="22"/>
+                <w:szCs w:val="22"/>
+                <w:lang w:val="en-US"/>
+              </w:rPr>
+              <w:t>Μεγάλη</w:t>
+            </w:r>
+            <w:proofErr w:type="spellEnd"/>
+            <w:r>
+              <w:rPr>
+                <w:rFonts w:ascii="Calibri" w:hAnsi="Calibri" w:cs="Calibri"/>
+                <w:b/>
+                <w:bCs/>
+                <w:color w:val="FF0000"/>
+                <w:sz w:val="22"/>
+                <w:szCs w:val="22"/>
+                <w:lang w:val="en-US"/>
+              </w:rPr>
+              <w:t xml:space="preserve"> απ</w:t>
+            </w:r>
+            <w:proofErr w:type="spellStart"/>
+            <w:r>
+              <w:rPr>
+                <w:rFonts w:ascii="Calibri" w:hAnsi="Calibri" w:cs="Calibri"/>
+                <w:b/>
+                <w:bCs/>
+                <w:color w:val="FF0000"/>
+                <w:sz w:val="22"/>
+                <w:szCs w:val="22"/>
+                <w:lang w:val="en-US"/>
+              </w:rPr>
+              <w:t>όκλιση</w:t>
+            </w:r>
+            <w:proofErr w:type="spellEnd"/>
+            <w:r>
+              <w:rPr>
+                <w:rFonts w:ascii="Calibri" w:hAnsi="Calibri" w:cs="Calibri"/>
+                <w:b/>
+                <w:bCs/>
+                <w:color w:val="FF0000"/>
+                <w:sz w:val="22"/>
+                <w:szCs w:val="22"/>
+                <w:lang w:val="en-US"/>
+              </w:rPr>
+              <w:t xml:space="preserve"> </w:t>
+            </w:r>
+            <w:proofErr w:type="spellStart"/>
+            <w:r>
+              <w:rPr>
+                <w:rFonts w:ascii="Calibri" w:hAnsi="Calibri" w:cs="Calibri"/>
+                <w:b/>
+                <w:bCs/>
+                <w:color w:val="FF0000"/>
+                <w:sz w:val="22"/>
+                <w:szCs w:val="22"/>
+                <w:lang w:val="en-US"/>
+              </w:rPr>
+              <w:t>τιμών</w:t>
+            </w:r>
+            <w:proofErr w:type="spellEnd"/>
+          </w:p>
+        </w:tc>
+        <w:tc>
+          <w:tcPr>
+            <w:tcW w:w="2799" w:type="dxa"/>
+            <w:tcBorders>
+              <w:top w:val="nil"/>
+              <w:left w:val="nil"/>
+              <w:bottom w:val="nil"/>
+              <w:right w:val="nil"/>
+            </w:tcBorders>
+            <w:shd w:val="clear" w:color="auto" w:fill="auto"/>
+            <w:noWrap/>
+            <w:vAlign w:val="bottom"/>
+            <w:hideMark/>
+          </w:tcPr>
+          <w:p>
+            <w:pPr>
+              <w:spacing w:line="240" w:lineRule="auto"/>
+              <w:jc w:val="left"/>
+              <w:rPr>
+                <w:rFonts w:ascii="Calibri" w:hAnsi="Calibri" w:cs="Calibri"/>
+                <w:b/>
+                <w:bCs/>
+                <w:color w:val="FF0000"/>
+                <w:sz w:val="22"/>
+                <w:szCs w:val="22"/>
+                <w:lang w:val="en-US"/>
+              </w:rPr>
+            </w:pPr>
+          </w:p>
+        </w:tc>
+        <w:tc>
+          <w:tcPr>
+            <w:tcW w:w="3249" w:type="dxa"/>
+            <w:tcBorders>
+              <w:top w:val="nil"/>
+              <w:left w:val="nil"/>
+              <w:bottom w:val="nil"/>
+              <w:right w:val="nil"/>
+            </w:tcBorders>
+            <w:shd w:val="clear" w:color="auto" w:fill="auto"/>
+            <w:noWrap/>
+            <w:vAlign w:val="bottom"/>
+            <w:hideMark/>
+          </w:tcPr>
+          <w:p>
+            <w:pPr>
+              <w:spacing w:line="240" w:lineRule="auto"/>
+              <w:jc w:val="left"/>
+              <w:rPr>
+                <w:sz w:val="20"/>
+                <w:szCs w:val="20"/>
+                <w:lang w:val="en-US"/>
+              </w:rPr>
+            </w:pPr>
+          </w:p>
+        </w:tc>
+        <w:tc>
+          <w:tcPr>
+            <w:tcW w:w="888" w:type="dxa"/>
+            <w:tcBorders>
+              <w:top w:val="nil"/>
+              <w:left w:val="nil"/>
+              <w:bottom w:val="nil"/>
+              <w:right w:val="nil"/>
+            </w:tcBorders>
+            <w:shd w:val="clear" w:color="auto" w:fill="auto"/>
+            <w:noWrap/>
+            <w:vAlign w:val="bottom"/>
+            <w:hideMark/>
+          </w:tcPr>
+          <w:p>
+            <w:pPr>
+              <w:spacing w:line="240" w:lineRule="auto"/>
+              <w:jc w:val="left"/>
+              <w:rPr>
+                <w:sz w:val="20"/>
+                <w:szCs w:val="20"/>
+                <w:lang w:val="en-US"/>
+              </w:rPr>
+            </w:pPr>
+          </w:p>
+        </w:tc>
+      </w:tr>
+      <w:tr>
+        <w:trPr>
+          <w:trHeight w:val="209"/>
+          <w:jc w:val="center"/>
+        </w:trPr>
+        <w:tc>
+          <w:tcPr>
+            <w:tcW w:w="2279" w:type="dxa"/>
+            <w:tcBorders>
+              <w:top w:val="nil"/>
+              <w:left w:val="nil"/>
+              <w:bottom w:val="nil"/>
+              <w:right w:val="nil"/>
+            </w:tcBorders>
             <w:shd w:val="clear" w:color="C0C0C0" w:fill="92D050"/>
             <w:noWrap/>
             <w:vAlign w:val="bottom"/>
@@ -17639,6 +19877,8 @@
               <w:jc w:val="left"/>
               <w:rPr>
                 <w:rFonts w:ascii="Calibri" w:hAnsi="Calibri" w:cs="Calibri"/>
+                <w:b/>
+                <w:bCs/>
                 <w:color w:val="000000"/>
                 <w:sz w:val="22"/>
                 <w:szCs w:val="22"/>
@@ -17649,69 +19889,78 @@
             <w:r>
               <w:rPr>
                 <w:rFonts w:ascii="Calibri" w:hAnsi="Calibri" w:cs="Calibri"/>
-                <w:color w:val="000000"/>
-                <w:sz w:val="22"/>
-                <w:szCs w:val="22"/>
-                <w:lang w:val="en-US"/>
-              </w:rPr>
-              <w:t>original_glrlm_ShortRunEmphasis</w:t>
+                <w:b/>
+                <w:bCs/>
+                <w:color w:val="000000"/>
+                <w:sz w:val="22"/>
+                <w:szCs w:val="22"/>
+                <w:lang w:val="en-US"/>
+              </w:rPr>
+              <w:t>Μικρή</w:t>
             </w:r>
             <w:proofErr w:type="spellEnd"/>
-          </w:p>
-        </w:tc>
-        <w:tc>
-          <w:tcPr>
-            <w:tcW w:w="977" w:type="dxa"/>
+            <w:r>
+              <w:rPr>
+                <w:rFonts w:ascii="Calibri" w:hAnsi="Calibri" w:cs="Calibri"/>
+                <w:b/>
+                <w:bCs/>
+                <w:color w:val="000000"/>
+                <w:sz w:val="22"/>
+                <w:szCs w:val="22"/>
+                <w:lang w:val="en-US"/>
+              </w:rPr>
+              <w:t xml:space="preserve"> απ</w:t>
+            </w:r>
+            <w:proofErr w:type="spellStart"/>
+            <w:r>
+              <w:rPr>
+                <w:rFonts w:ascii="Calibri" w:hAnsi="Calibri" w:cs="Calibri"/>
+                <w:b/>
+                <w:bCs/>
+                <w:color w:val="000000"/>
+                <w:sz w:val="22"/>
+                <w:szCs w:val="22"/>
+                <w:lang w:val="en-US"/>
+              </w:rPr>
+              <w:t>όκλιση</w:t>
+            </w:r>
+            <w:proofErr w:type="spellEnd"/>
+            <w:r>
+              <w:rPr>
+                <w:rFonts w:ascii="Calibri" w:hAnsi="Calibri" w:cs="Calibri"/>
+                <w:b/>
+                <w:bCs/>
+                <w:color w:val="000000"/>
+                <w:sz w:val="22"/>
+                <w:szCs w:val="22"/>
+                <w:lang w:val="en-US"/>
+              </w:rPr>
+              <w:t xml:space="preserve"> </w:t>
+            </w:r>
+            <w:proofErr w:type="spellStart"/>
+            <w:r>
+              <w:rPr>
+                <w:rFonts w:ascii="Calibri" w:hAnsi="Calibri" w:cs="Calibri"/>
+                <w:b/>
+                <w:bCs/>
+                <w:color w:val="000000"/>
+                <w:sz w:val="22"/>
+                <w:szCs w:val="22"/>
+                <w:lang w:val="en-US"/>
+              </w:rPr>
+              <w:t>τιμών</w:t>
+            </w:r>
+            <w:proofErr w:type="spellEnd"/>
+          </w:p>
+        </w:tc>
+        <w:tc>
+          <w:tcPr>
+            <w:tcW w:w="2799" w:type="dxa"/>
             <w:tcBorders>
               <w:top w:val="nil"/>
               <w:left w:val="nil"/>
-              <w:bottom w:val="single" w:sz="4" w:space="0" w:color="auto"/>
-              <w:right w:val="single" w:sz="4" w:space="0" w:color="auto"/>
-            </w:tcBorders>
-            <w:shd w:val="clear" w:color="C0C0C0" w:fill="92D050"/>
-            <w:noWrap/>
-            <w:vAlign w:val="bottom"/>
-            <w:hideMark/>
-          </w:tcPr>
-          <w:p>
-            <w:pPr>
-              <w:spacing w:line="240" w:lineRule="auto"/>
-              <w:jc w:val="left"/>
-              <w:rPr>
-                <w:rFonts w:ascii="Calibri" w:hAnsi="Calibri" w:cs="Calibri"/>
-                <w:color w:val="000000"/>
-                <w:sz w:val="22"/>
-                <w:szCs w:val="22"/>
-                <w:lang w:val="en-US"/>
-              </w:rPr>
-            </w:pPr>
-            <w:proofErr w:type="spellStart"/>
-            <w:r>
-              <w:rPr>
-                <w:rFonts w:ascii="Calibri" w:hAnsi="Calibri" w:cs="Calibri"/>
-                <w:color w:val="000000"/>
-                <w:sz w:val="22"/>
-                <w:szCs w:val="22"/>
-                <w:lang w:val="en-US"/>
-              </w:rPr>
-              <w:t>ShrtREmp</w:t>
-            </w:r>
-            <w:proofErr w:type="spellEnd"/>
-          </w:p>
-        </w:tc>
-      </w:tr>
-      <w:tr>
-        <w:trPr>
-          <w:trHeight w:val="300"/>
-        </w:trPr>
-        <w:tc>
-          <w:tcPr>
-            <w:tcW w:w="1980" w:type="dxa"/>
-            <w:tcBorders>
-              <w:top w:val="nil"/>
-              <w:left w:val="single" w:sz="4" w:space="0" w:color="auto"/>
-              <w:bottom w:val="single" w:sz="4" w:space="0" w:color="auto"/>
-              <w:right w:val="single" w:sz="4" w:space="0" w:color="auto"/>
+              <w:bottom w:val="nil"/>
+              <w:right w:val="nil"/>
             </w:tcBorders>
             <w:shd w:val="clear" w:color="auto" w:fill="auto"/>
             <w:noWrap/>
@@ -17732,28 +19981,16 @@
                 <w:lang w:val="en-US"/>
               </w:rPr>
             </w:pPr>
-            <w:r>
-              <w:rPr>
-                <w:rFonts w:ascii="Calibri" w:hAnsi="Calibri" w:cs="Calibri"/>
-                <w:b/>
-                <w:bCs/>
-                <w:color w:val="000000"/>
-                <w:sz w:val="22"/>
-                <w:szCs w:val="22"/>
-                <w:lang w:val="en-US"/>
-              </w:rPr>
-              <w:t>GLRLM Long Run Emphasis</w:t>
-            </w:r>
-          </w:p>
-        </w:tc>
-        <w:tc>
-          <w:tcPr>
-            <w:tcW w:w="2963" w:type="dxa"/>
+          </w:p>
+        </w:tc>
+        <w:tc>
+          <w:tcPr>
+            <w:tcW w:w="3249" w:type="dxa"/>
             <w:tcBorders>
               <w:top w:val="nil"/>
               <w:left w:val="nil"/>
-              <w:bottom w:val="single" w:sz="4" w:space="0" w:color="auto"/>
-              <w:right w:val="single" w:sz="4" w:space="0" w:color="auto"/>
+              <w:bottom w:val="nil"/>
+              <w:right w:val="nil"/>
             </w:tcBorders>
             <w:shd w:val="clear" w:color="auto" w:fill="auto"/>
             <w:noWrap/>
@@ -17765,33 +20002,21 @@
               <w:spacing w:line="240" w:lineRule="auto"/>
               <w:jc w:val="left"/>
               <w:rPr>
-                <w:rFonts w:ascii="Calibri" w:hAnsi="Calibri" w:cs="Calibri"/>
-                <w:color w:val="FF0000"/>
-                <w:sz w:val="22"/>
-                <w:szCs w:val="22"/>
-                <w:lang w:val="en-US"/>
-              </w:rPr>
-            </w:pPr>
-            <w:r>
-              <w:rPr>
-                <w:rFonts w:ascii="Calibri" w:hAnsi="Calibri" w:cs="Calibri"/>
-                <w:color w:val="FF0000"/>
-                <w:sz w:val="22"/>
-                <w:szCs w:val="22"/>
-                <w:lang w:val="en-US"/>
-              </w:rPr>
-              <w:t>GLRLM_LRE</w:t>
-            </w:r>
-          </w:p>
-        </w:tc>
-        <w:tc>
-          <w:tcPr>
-            <w:tcW w:w="3430" w:type="dxa"/>
+                <w:sz w:val="20"/>
+                <w:szCs w:val="20"/>
+                <w:lang w:val="en-US"/>
+              </w:rPr>
+            </w:pPr>
+          </w:p>
+        </w:tc>
+        <w:tc>
+          <w:tcPr>
+            <w:tcW w:w="888" w:type="dxa"/>
             <w:tcBorders>
               <w:top w:val="nil"/>
               <w:left w:val="nil"/>
-              <w:bottom w:val="single" w:sz="4" w:space="0" w:color="auto"/>
-              <w:right w:val="single" w:sz="4" w:space="0" w:color="auto"/>
+              <w:bottom w:val="nil"/>
+              <w:right w:val="nil"/>
             </w:tcBorders>
             <w:shd w:val="clear" w:color="auto" w:fill="auto"/>
             <w:noWrap/>
@@ -17803,1575 +20028,16 @@
               <w:spacing w:line="240" w:lineRule="auto"/>
               <w:jc w:val="left"/>
               <w:rPr>
-                <w:rFonts w:ascii="Calibri" w:hAnsi="Calibri" w:cs="Calibri"/>
-                <w:color w:val="FF0000"/>
-                <w:sz w:val="22"/>
-                <w:szCs w:val="22"/>
-                <w:lang w:val="en-US"/>
-              </w:rPr>
-            </w:pPr>
-            <w:proofErr w:type="spellStart"/>
-            <w:r>
-              <w:rPr>
-                <w:rFonts w:ascii="Calibri" w:hAnsi="Calibri" w:cs="Calibri"/>
-                <w:color w:val="FF0000"/>
-                <w:sz w:val="22"/>
-                <w:szCs w:val="22"/>
-                <w:lang w:val="en-US"/>
-              </w:rPr>
-              <w:t>original_glrlm_LongRunEmphasis</w:t>
-            </w:r>
-            <w:proofErr w:type="spellEnd"/>
-          </w:p>
-        </w:tc>
-        <w:tc>
-          <w:tcPr>
-            <w:tcW w:w="977" w:type="dxa"/>
-            <w:tcBorders>
-              <w:top w:val="nil"/>
-              <w:left w:val="nil"/>
-              <w:bottom w:val="single" w:sz="4" w:space="0" w:color="auto"/>
-              <w:right w:val="single" w:sz="4" w:space="0" w:color="auto"/>
-            </w:tcBorders>
-            <w:shd w:val="clear" w:color="auto" w:fill="auto"/>
-            <w:noWrap/>
-            <w:vAlign w:val="bottom"/>
-            <w:hideMark/>
-          </w:tcPr>
-          <w:p>
-            <w:pPr>
-              <w:spacing w:line="240" w:lineRule="auto"/>
-              <w:jc w:val="left"/>
-              <w:rPr>
-                <w:rFonts w:ascii="Calibri" w:hAnsi="Calibri" w:cs="Calibri"/>
-                <w:color w:val="FF0000"/>
-                <w:sz w:val="22"/>
-                <w:szCs w:val="22"/>
-                <w:lang w:val="en-US"/>
-              </w:rPr>
-            </w:pPr>
-            <w:proofErr w:type="spellStart"/>
-            <w:r>
-              <w:rPr>
-                <w:rFonts w:ascii="Calibri" w:hAnsi="Calibri" w:cs="Calibri"/>
-                <w:color w:val="FF0000"/>
-                <w:sz w:val="22"/>
-                <w:szCs w:val="22"/>
-                <w:lang w:val="en-US"/>
-              </w:rPr>
-              <w:t>LngREmph</w:t>
-            </w:r>
-            <w:proofErr w:type="spellEnd"/>
-          </w:p>
-        </w:tc>
-      </w:tr>
-      <w:tr>
-        <w:trPr>
-          <w:trHeight w:val="300"/>
-        </w:trPr>
-        <w:tc>
-          <w:tcPr>
-            <w:tcW w:w="1980" w:type="dxa"/>
-            <w:tcBorders>
-              <w:top w:val="nil"/>
-              <w:left w:val="single" w:sz="4" w:space="0" w:color="auto"/>
-              <w:bottom w:val="single" w:sz="4" w:space="0" w:color="auto"/>
-              <w:right w:val="single" w:sz="4" w:space="0" w:color="auto"/>
-            </w:tcBorders>
-            <w:shd w:val="clear" w:color="auto" w:fill="auto"/>
-            <w:noWrap/>
-            <w:vAlign w:val="bottom"/>
-            <w:hideMark/>
-          </w:tcPr>
-          <w:p>
-            <w:pPr>
-              <w:spacing w:line="240" w:lineRule="auto"/>
-              <w:jc w:val="left"/>
-              <w:rPr>
-                <w:rFonts w:ascii="Calibri" w:hAnsi="Calibri" w:cs="Calibri"/>
-                <w:b/>
-                <w:bCs/>
-                <w:color w:val="000000"/>
-                <w:sz w:val="22"/>
-                <w:szCs w:val="22"/>
-                <w:lang w:val="en-US"/>
-              </w:rPr>
-            </w:pPr>
-            <w:r>
-              <w:rPr>
-                <w:rFonts w:ascii="Calibri" w:hAnsi="Calibri" w:cs="Calibri"/>
-                <w:b/>
-                <w:bCs/>
-                <w:color w:val="000000"/>
-                <w:sz w:val="22"/>
-                <w:szCs w:val="22"/>
-                <w:lang w:val="en-US"/>
-              </w:rPr>
-              <w:t>GLRLM Low Gray Level Run Emphasis</w:t>
-            </w:r>
-          </w:p>
-        </w:tc>
-        <w:tc>
-          <w:tcPr>
-            <w:tcW w:w="2963" w:type="dxa"/>
-            <w:tcBorders>
-              <w:top w:val="nil"/>
-              <w:left w:val="nil"/>
-              <w:bottom w:val="single" w:sz="4" w:space="0" w:color="auto"/>
-              <w:right w:val="single" w:sz="4" w:space="0" w:color="auto"/>
-            </w:tcBorders>
-            <w:shd w:val="clear" w:color="C0C0C0" w:fill="92D050"/>
-            <w:noWrap/>
-            <w:vAlign w:val="bottom"/>
-            <w:hideMark/>
-          </w:tcPr>
-          <w:p>
-            <w:pPr>
-              <w:spacing w:line="240" w:lineRule="auto"/>
-              <w:jc w:val="left"/>
-              <w:rPr>
-                <w:rFonts w:ascii="Calibri" w:hAnsi="Calibri" w:cs="Calibri"/>
-                <w:color w:val="000000"/>
-                <w:sz w:val="22"/>
-                <w:szCs w:val="22"/>
-                <w:lang w:val="en-US"/>
-              </w:rPr>
-            </w:pPr>
-            <w:r>
-              <w:rPr>
-                <w:rFonts w:ascii="Calibri" w:hAnsi="Calibri" w:cs="Calibri"/>
-                <w:color w:val="000000"/>
-                <w:sz w:val="22"/>
-                <w:szCs w:val="22"/>
-                <w:lang w:val="en-US"/>
-              </w:rPr>
-              <w:t>GLRLM_LGRE</w:t>
-            </w:r>
-          </w:p>
-        </w:tc>
-        <w:tc>
-          <w:tcPr>
-            <w:tcW w:w="3430" w:type="dxa"/>
-            <w:tcBorders>
-              <w:top w:val="nil"/>
-              <w:left w:val="nil"/>
-              <w:bottom w:val="single" w:sz="4" w:space="0" w:color="auto"/>
-              <w:right w:val="single" w:sz="4" w:space="0" w:color="auto"/>
-            </w:tcBorders>
-            <w:shd w:val="clear" w:color="C0C0C0" w:fill="92D050"/>
-            <w:noWrap/>
-            <w:vAlign w:val="bottom"/>
-            <w:hideMark/>
-          </w:tcPr>
-          <w:p>
-            <w:pPr>
-              <w:spacing w:line="240" w:lineRule="auto"/>
-              <w:jc w:val="left"/>
-              <w:rPr>
-                <w:rFonts w:ascii="Calibri" w:hAnsi="Calibri" w:cs="Calibri"/>
-                <w:color w:val="000000"/>
-                <w:sz w:val="22"/>
-                <w:szCs w:val="22"/>
-                <w:lang w:val="en-US"/>
-              </w:rPr>
-            </w:pPr>
-            <w:proofErr w:type="spellStart"/>
-            <w:r>
-              <w:rPr>
-                <w:rFonts w:ascii="Calibri" w:hAnsi="Calibri" w:cs="Calibri"/>
-                <w:color w:val="000000"/>
-                <w:sz w:val="22"/>
-                <w:szCs w:val="22"/>
-                <w:lang w:val="en-US"/>
-              </w:rPr>
-              <w:t>original_glrlm_LowGrayLevelRunEmphasis</w:t>
-            </w:r>
-            <w:proofErr w:type="spellEnd"/>
-          </w:p>
-        </w:tc>
-        <w:tc>
-          <w:tcPr>
-            <w:tcW w:w="977" w:type="dxa"/>
-            <w:tcBorders>
-              <w:top w:val="nil"/>
-              <w:left w:val="nil"/>
-              <w:bottom w:val="single" w:sz="4" w:space="0" w:color="auto"/>
-              <w:right w:val="single" w:sz="4" w:space="0" w:color="auto"/>
-            </w:tcBorders>
-            <w:shd w:val="clear" w:color="C9211E" w:fill="FF0000"/>
-            <w:noWrap/>
-            <w:vAlign w:val="bottom"/>
-            <w:hideMark/>
-          </w:tcPr>
-          <w:p>
-            <w:pPr>
-              <w:spacing w:line="240" w:lineRule="auto"/>
-              <w:jc w:val="left"/>
-              <w:rPr>
-                <w:rFonts w:ascii="Calibri" w:hAnsi="Calibri" w:cs="Calibri"/>
-                <w:color w:val="000000"/>
-                <w:sz w:val="22"/>
-                <w:szCs w:val="22"/>
-                <w:lang w:val="en-US"/>
-              </w:rPr>
-            </w:pPr>
-            <w:r>
-              <w:rPr>
-                <w:rFonts w:ascii="Calibri" w:hAnsi="Calibri" w:cs="Calibri"/>
-                <w:color w:val="000000"/>
-                <w:sz w:val="22"/>
-                <w:szCs w:val="22"/>
-                <w:lang w:val="en-US"/>
-              </w:rPr>
-              <w:t> </w:t>
-            </w:r>
-          </w:p>
-        </w:tc>
-      </w:tr>
-      <w:tr>
-        <w:trPr>
-          <w:trHeight w:val="300"/>
-        </w:trPr>
-        <w:tc>
-          <w:tcPr>
-            <w:tcW w:w="1980" w:type="dxa"/>
-            <w:tcBorders>
-              <w:top w:val="nil"/>
-              <w:left w:val="single" w:sz="4" w:space="0" w:color="auto"/>
-              <w:bottom w:val="single" w:sz="4" w:space="0" w:color="auto"/>
-              <w:right w:val="single" w:sz="4" w:space="0" w:color="auto"/>
-            </w:tcBorders>
-            <w:shd w:val="clear" w:color="auto" w:fill="auto"/>
-            <w:noWrap/>
-            <w:vAlign w:val="bottom"/>
-            <w:hideMark/>
-          </w:tcPr>
-          <w:p>
-            <w:pPr>
-              <w:spacing w:line="240" w:lineRule="auto"/>
-              <w:jc w:val="left"/>
-              <w:rPr>
-                <w:rFonts w:ascii="Calibri" w:hAnsi="Calibri" w:cs="Calibri"/>
-                <w:b/>
-                <w:bCs/>
-                <w:color w:val="000000"/>
-                <w:sz w:val="22"/>
-                <w:szCs w:val="22"/>
-                <w:lang w:val="en-US"/>
-              </w:rPr>
-            </w:pPr>
-            <w:r>
-              <w:rPr>
-                <w:rFonts w:ascii="Calibri" w:hAnsi="Calibri" w:cs="Calibri"/>
-                <w:b/>
-                <w:bCs/>
-                <w:color w:val="000000"/>
-                <w:sz w:val="22"/>
-                <w:szCs w:val="22"/>
-                <w:lang w:val="en-US"/>
-              </w:rPr>
-              <w:t>GLRLM High Gray Level Run Emphasis</w:t>
-            </w:r>
-          </w:p>
-        </w:tc>
-        <w:tc>
-          <w:tcPr>
-            <w:tcW w:w="2963" w:type="dxa"/>
-            <w:tcBorders>
-              <w:top w:val="nil"/>
-              <w:left w:val="nil"/>
-              <w:bottom w:val="single" w:sz="4" w:space="0" w:color="auto"/>
-              <w:right w:val="single" w:sz="4" w:space="0" w:color="auto"/>
-            </w:tcBorders>
-            <w:shd w:val="clear" w:color="auto" w:fill="auto"/>
-            <w:noWrap/>
-            <w:vAlign w:val="bottom"/>
-            <w:hideMark/>
-          </w:tcPr>
-          <w:p>
-            <w:pPr>
-              <w:spacing w:line="240" w:lineRule="auto"/>
-              <w:jc w:val="left"/>
-              <w:rPr>
-                <w:rFonts w:ascii="Calibri" w:hAnsi="Calibri" w:cs="Calibri"/>
-                <w:color w:val="FF0000"/>
-                <w:sz w:val="22"/>
-                <w:szCs w:val="22"/>
-                <w:lang w:val="en-US"/>
-              </w:rPr>
-            </w:pPr>
-            <w:r>
-              <w:rPr>
-                <w:rFonts w:ascii="Calibri" w:hAnsi="Calibri" w:cs="Calibri"/>
-                <w:color w:val="FF0000"/>
-                <w:sz w:val="22"/>
-                <w:szCs w:val="22"/>
-                <w:lang w:val="en-US"/>
-              </w:rPr>
-              <w:t>GLRLM_HGRE</w:t>
-            </w:r>
-          </w:p>
-        </w:tc>
-        <w:tc>
-          <w:tcPr>
-            <w:tcW w:w="3430" w:type="dxa"/>
-            <w:tcBorders>
-              <w:top w:val="nil"/>
-              <w:left w:val="nil"/>
-              <w:bottom w:val="single" w:sz="4" w:space="0" w:color="auto"/>
-              <w:right w:val="single" w:sz="4" w:space="0" w:color="auto"/>
-            </w:tcBorders>
-            <w:shd w:val="clear" w:color="auto" w:fill="auto"/>
-            <w:noWrap/>
-            <w:vAlign w:val="bottom"/>
-            <w:hideMark/>
-          </w:tcPr>
-          <w:p>
-            <w:pPr>
-              <w:spacing w:line="240" w:lineRule="auto"/>
-              <w:jc w:val="left"/>
-              <w:rPr>
-                <w:rFonts w:ascii="Calibri" w:hAnsi="Calibri" w:cs="Calibri"/>
-                <w:color w:val="FF0000"/>
-                <w:sz w:val="22"/>
-                <w:szCs w:val="22"/>
-                <w:lang w:val="en-US"/>
-              </w:rPr>
-            </w:pPr>
-            <w:proofErr w:type="spellStart"/>
-            <w:r>
-              <w:rPr>
-                <w:rFonts w:ascii="Calibri" w:hAnsi="Calibri" w:cs="Calibri"/>
-                <w:color w:val="FF0000"/>
-                <w:sz w:val="22"/>
-                <w:szCs w:val="22"/>
-                <w:lang w:val="en-US"/>
-              </w:rPr>
-              <w:t>original_glrlm_HighGrayLevelRunEmphasis</w:t>
-            </w:r>
-            <w:proofErr w:type="spellEnd"/>
-          </w:p>
-        </w:tc>
-        <w:tc>
-          <w:tcPr>
-            <w:tcW w:w="977" w:type="dxa"/>
-            <w:tcBorders>
-              <w:top w:val="nil"/>
-              <w:left w:val="nil"/>
-              <w:bottom w:val="single" w:sz="4" w:space="0" w:color="auto"/>
-              <w:right w:val="single" w:sz="4" w:space="0" w:color="auto"/>
-            </w:tcBorders>
-            <w:shd w:val="clear" w:color="C9211E" w:fill="FF0000"/>
-            <w:noWrap/>
-            <w:vAlign w:val="bottom"/>
-            <w:hideMark/>
-          </w:tcPr>
-          <w:p>
-            <w:pPr>
-              <w:spacing w:line="240" w:lineRule="auto"/>
-              <w:jc w:val="left"/>
-              <w:rPr>
-                <w:rFonts w:ascii="Calibri" w:hAnsi="Calibri" w:cs="Calibri"/>
-                <w:color w:val="000000"/>
-                <w:sz w:val="22"/>
-                <w:szCs w:val="22"/>
-                <w:lang w:val="en-US"/>
-              </w:rPr>
-            </w:pPr>
-            <w:r>
-              <w:rPr>
-                <w:rFonts w:ascii="Calibri" w:hAnsi="Calibri" w:cs="Calibri"/>
-                <w:color w:val="000000"/>
-                <w:sz w:val="22"/>
-                <w:szCs w:val="22"/>
-                <w:lang w:val="en-US"/>
-              </w:rPr>
-              <w:t> </w:t>
-            </w:r>
-          </w:p>
-        </w:tc>
-      </w:tr>
-      <w:tr>
-        <w:trPr>
-          <w:trHeight w:val="300"/>
-        </w:trPr>
-        <w:tc>
-          <w:tcPr>
-            <w:tcW w:w="1980" w:type="dxa"/>
-            <w:tcBorders>
-              <w:top w:val="nil"/>
-              <w:left w:val="single" w:sz="4" w:space="0" w:color="auto"/>
-              <w:bottom w:val="single" w:sz="4" w:space="0" w:color="auto"/>
-              <w:right w:val="single" w:sz="4" w:space="0" w:color="auto"/>
-            </w:tcBorders>
-            <w:shd w:val="clear" w:color="auto" w:fill="auto"/>
-            <w:noWrap/>
-            <w:vAlign w:val="bottom"/>
-            <w:hideMark/>
-          </w:tcPr>
-          <w:p>
-            <w:pPr>
-              <w:spacing w:line="240" w:lineRule="auto"/>
-              <w:jc w:val="left"/>
-              <w:rPr>
-                <w:rFonts w:ascii="Calibri" w:hAnsi="Calibri" w:cs="Calibri"/>
-                <w:b/>
-                <w:bCs/>
-                <w:color w:val="000000"/>
-                <w:sz w:val="22"/>
-                <w:szCs w:val="22"/>
-                <w:lang w:val="en-US"/>
-              </w:rPr>
-            </w:pPr>
-            <w:r>
-              <w:rPr>
-                <w:rFonts w:ascii="Calibri" w:hAnsi="Calibri" w:cs="Calibri"/>
-                <w:b/>
-                <w:bCs/>
-                <w:color w:val="000000"/>
-                <w:sz w:val="22"/>
-                <w:szCs w:val="22"/>
-                <w:lang w:val="en-US"/>
-              </w:rPr>
-              <w:t>GLRLM Short Run Low Gray Level Emphasis</w:t>
-            </w:r>
-          </w:p>
-        </w:tc>
-        <w:tc>
-          <w:tcPr>
-            <w:tcW w:w="2963" w:type="dxa"/>
-            <w:tcBorders>
-              <w:top w:val="nil"/>
-              <w:left w:val="nil"/>
-              <w:bottom w:val="single" w:sz="4" w:space="0" w:color="auto"/>
-              <w:right w:val="single" w:sz="4" w:space="0" w:color="auto"/>
-            </w:tcBorders>
-            <w:shd w:val="clear" w:color="auto" w:fill="auto"/>
-            <w:noWrap/>
-            <w:vAlign w:val="bottom"/>
-            <w:hideMark/>
-          </w:tcPr>
-          <w:p>
-            <w:pPr>
-              <w:spacing w:line="240" w:lineRule="auto"/>
-              <w:jc w:val="left"/>
-              <w:rPr>
-                <w:rFonts w:ascii="Calibri" w:hAnsi="Calibri" w:cs="Calibri"/>
-                <w:color w:val="FF0000"/>
-                <w:sz w:val="22"/>
-                <w:szCs w:val="22"/>
-                <w:lang w:val="en-US"/>
-              </w:rPr>
-            </w:pPr>
-            <w:r>
-              <w:rPr>
-                <w:rFonts w:ascii="Calibri" w:hAnsi="Calibri" w:cs="Calibri"/>
-                <w:color w:val="FF0000"/>
-                <w:sz w:val="22"/>
-                <w:szCs w:val="22"/>
-                <w:lang w:val="en-US"/>
-              </w:rPr>
-              <w:t>GLRLM_SRLGE</w:t>
-            </w:r>
-          </w:p>
-        </w:tc>
-        <w:tc>
-          <w:tcPr>
-            <w:tcW w:w="3430" w:type="dxa"/>
-            <w:tcBorders>
-              <w:top w:val="nil"/>
-              <w:left w:val="nil"/>
-              <w:bottom w:val="single" w:sz="4" w:space="0" w:color="auto"/>
-              <w:right w:val="single" w:sz="4" w:space="0" w:color="auto"/>
-            </w:tcBorders>
-            <w:shd w:val="clear" w:color="auto" w:fill="auto"/>
-            <w:noWrap/>
-            <w:vAlign w:val="bottom"/>
-            <w:hideMark/>
-          </w:tcPr>
-          <w:p>
-            <w:pPr>
-              <w:spacing w:line="240" w:lineRule="auto"/>
-              <w:jc w:val="left"/>
-              <w:rPr>
-                <w:rFonts w:ascii="Calibri" w:hAnsi="Calibri" w:cs="Calibri"/>
-                <w:color w:val="FF0000"/>
-                <w:sz w:val="22"/>
-                <w:szCs w:val="22"/>
-                <w:lang w:val="en-US"/>
-              </w:rPr>
-            </w:pPr>
-            <w:proofErr w:type="spellStart"/>
-            <w:r>
-              <w:rPr>
-                <w:rFonts w:ascii="Calibri" w:hAnsi="Calibri" w:cs="Calibri"/>
-                <w:color w:val="FF0000"/>
-                <w:sz w:val="22"/>
-                <w:szCs w:val="22"/>
-                <w:lang w:val="en-US"/>
-              </w:rPr>
-              <w:t>original_glrlm_ShortRunLowGrayLevelEmphasis</w:t>
-            </w:r>
-            <w:proofErr w:type="spellEnd"/>
-          </w:p>
-        </w:tc>
-        <w:tc>
-          <w:tcPr>
-            <w:tcW w:w="977" w:type="dxa"/>
-            <w:tcBorders>
-              <w:top w:val="nil"/>
-              <w:left w:val="nil"/>
-              <w:bottom w:val="single" w:sz="4" w:space="0" w:color="auto"/>
-              <w:right w:val="single" w:sz="4" w:space="0" w:color="auto"/>
-            </w:tcBorders>
-            <w:shd w:val="clear" w:color="C9211E" w:fill="FF0000"/>
-            <w:noWrap/>
-            <w:vAlign w:val="bottom"/>
-            <w:hideMark/>
-          </w:tcPr>
-          <w:p>
-            <w:pPr>
-              <w:spacing w:line="240" w:lineRule="auto"/>
-              <w:jc w:val="left"/>
-              <w:rPr>
-                <w:rFonts w:ascii="Calibri" w:hAnsi="Calibri" w:cs="Calibri"/>
-                <w:color w:val="000000"/>
-                <w:sz w:val="22"/>
-                <w:szCs w:val="22"/>
-                <w:lang w:val="en-US"/>
-              </w:rPr>
-            </w:pPr>
-            <w:r>
-              <w:rPr>
-                <w:rFonts w:ascii="Calibri" w:hAnsi="Calibri" w:cs="Calibri"/>
-                <w:color w:val="000000"/>
-                <w:sz w:val="22"/>
-                <w:szCs w:val="22"/>
-                <w:lang w:val="en-US"/>
-              </w:rPr>
-              <w:t> </w:t>
-            </w:r>
-          </w:p>
-        </w:tc>
-      </w:tr>
-      <w:tr>
-        <w:trPr>
-          <w:trHeight w:val="300"/>
-        </w:trPr>
-        <w:tc>
-          <w:tcPr>
-            <w:tcW w:w="1980" w:type="dxa"/>
-            <w:tcBorders>
-              <w:top w:val="nil"/>
-              <w:left w:val="single" w:sz="4" w:space="0" w:color="auto"/>
-              <w:bottom w:val="single" w:sz="4" w:space="0" w:color="auto"/>
-              <w:right w:val="single" w:sz="4" w:space="0" w:color="auto"/>
-            </w:tcBorders>
-            <w:shd w:val="clear" w:color="auto" w:fill="auto"/>
-            <w:noWrap/>
-            <w:vAlign w:val="bottom"/>
-            <w:hideMark/>
-          </w:tcPr>
-          <w:p>
-            <w:pPr>
-              <w:spacing w:line="240" w:lineRule="auto"/>
-              <w:jc w:val="left"/>
-              <w:rPr>
-                <w:rFonts w:ascii="Calibri" w:hAnsi="Calibri" w:cs="Calibri"/>
-                <w:b/>
-                <w:bCs/>
-                <w:color w:val="000000"/>
-                <w:sz w:val="22"/>
-                <w:szCs w:val="22"/>
-                <w:lang w:val="en-US"/>
-              </w:rPr>
-            </w:pPr>
-            <w:r>
-              <w:rPr>
-                <w:rFonts w:ascii="Calibri" w:hAnsi="Calibri" w:cs="Calibri"/>
-                <w:b/>
-                <w:bCs/>
-                <w:color w:val="000000"/>
-                <w:sz w:val="22"/>
-                <w:szCs w:val="22"/>
-                <w:lang w:val="en-US"/>
-              </w:rPr>
-              <w:t>GLRLM Short Run High Gray Level Emphasis</w:t>
-            </w:r>
-          </w:p>
-        </w:tc>
-        <w:tc>
-          <w:tcPr>
-            <w:tcW w:w="2963" w:type="dxa"/>
-            <w:tcBorders>
-              <w:top w:val="nil"/>
-              <w:left w:val="nil"/>
-              <w:bottom w:val="single" w:sz="4" w:space="0" w:color="auto"/>
-              <w:right w:val="single" w:sz="4" w:space="0" w:color="auto"/>
-            </w:tcBorders>
-            <w:shd w:val="clear" w:color="auto" w:fill="auto"/>
-            <w:noWrap/>
-            <w:vAlign w:val="bottom"/>
-            <w:hideMark/>
-          </w:tcPr>
-          <w:p>
-            <w:pPr>
-              <w:spacing w:line="240" w:lineRule="auto"/>
-              <w:jc w:val="left"/>
-              <w:rPr>
-                <w:rFonts w:ascii="Calibri" w:hAnsi="Calibri" w:cs="Calibri"/>
-                <w:color w:val="FF0000"/>
-                <w:sz w:val="22"/>
-                <w:szCs w:val="22"/>
-                <w:lang w:val="en-US"/>
-              </w:rPr>
-            </w:pPr>
-            <w:r>
-              <w:rPr>
-                <w:rFonts w:ascii="Calibri" w:hAnsi="Calibri" w:cs="Calibri"/>
-                <w:color w:val="FF0000"/>
-                <w:sz w:val="22"/>
-                <w:szCs w:val="22"/>
-                <w:lang w:val="en-US"/>
-              </w:rPr>
-              <w:t>GLRLM_SRHGE</w:t>
-            </w:r>
-          </w:p>
-        </w:tc>
-        <w:tc>
-          <w:tcPr>
-            <w:tcW w:w="3430" w:type="dxa"/>
-            <w:tcBorders>
-              <w:top w:val="nil"/>
-              <w:left w:val="nil"/>
-              <w:bottom w:val="single" w:sz="4" w:space="0" w:color="auto"/>
-              <w:right w:val="single" w:sz="4" w:space="0" w:color="auto"/>
-            </w:tcBorders>
-            <w:shd w:val="clear" w:color="auto" w:fill="auto"/>
-            <w:noWrap/>
-            <w:vAlign w:val="bottom"/>
-            <w:hideMark/>
-          </w:tcPr>
-          <w:p>
-            <w:pPr>
-              <w:spacing w:line="240" w:lineRule="auto"/>
-              <w:jc w:val="left"/>
-              <w:rPr>
-                <w:rFonts w:ascii="Calibri" w:hAnsi="Calibri" w:cs="Calibri"/>
-                <w:color w:val="FF0000"/>
-                <w:sz w:val="22"/>
-                <w:szCs w:val="22"/>
-                <w:lang w:val="en-US"/>
-              </w:rPr>
-            </w:pPr>
-            <w:proofErr w:type="spellStart"/>
-            <w:r>
-              <w:rPr>
-                <w:rFonts w:ascii="Calibri" w:hAnsi="Calibri" w:cs="Calibri"/>
-                <w:color w:val="FF0000"/>
-                <w:sz w:val="22"/>
-                <w:szCs w:val="22"/>
-                <w:lang w:val="en-US"/>
-              </w:rPr>
-              <w:t>original_glrlm_ShortRunHighGrayLevelEmphasis</w:t>
-            </w:r>
-            <w:proofErr w:type="spellEnd"/>
-          </w:p>
-        </w:tc>
-        <w:tc>
-          <w:tcPr>
-            <w:tcW w:w="977" w:type="dxa"/>
-            <w:tcBorders>
-              <w:top w:val="nil"/>
-              <w:left w:val="nil"/>
-              <w:bottom w:val="single" w:sz="4" w:space="0" w:color="auto"/>
-              <w:right w:val="single" w:sz="4" w:space="0" w:color="auto"/>
-            </w:tcBorders>
-            <w:shd w:val="clear" w:color="C9211E" w:fill="FF0000"/>
-            <w:noWrap/>
-            <w:vAlign w:val="bottom"/>
-            <w:hideMark/>
-          </w:tcPr>
-          <w:p>
-            <w:pPr>
-              <w:spacing w:line="240" w:lineRule="auto"/>
-              <w:jc w:val="left"/>
-              <w:rPr>
-                <w:rFonts w:ascii="Calibri" w:hAnsi="Calibri" w:cs="Calibri"/>
-                <w:color w:val="000000"/>
-                <w:sz w:val="22"/>
-                <w:szCs w:val="22"/>
-                <w:lang w:val="en-US"/>
-              </w:rPr>
-            </w:pPr>
-            <w:r>
-              <w:rPr>
-                <w:rFonts w:ascii="Calibri" w:hAnsi="Calibri" w:cs="Calibri"/>
-                <w:color w:val="000000"/>
-                <w:sz w:val="22"/>
-                <w:szCs w:val="22"/>
-                <w:lang w:val="en-US"/>
-              </w:rPr>
-              <w:t> </w:t>
-            </w:r>
-          </w:p>
-        </w:tc>
-      </w:tr>
-      <w:tr>
-        <w:trPr>
-          <w:trHeight w:val="300"/>
-        </w:trPr>
-        <w:tc>
-          <w:tcPr>
-            <w:tcW w:w="1980" w:type="dxa"/>
-            <w:tcBorders>
-              <w:top w:val="nil"/>
-              <w:left w:val="single" w:sz="4" w:space="0" w:color="auto"/>
-              <w:bottom w:val="single" w:sz="4" w:space="0" w:color="auto"/>
-              <w:right w:val="single" w:sz="4" w:space="0" w:color="auto"/>
-            </w:tcBorders>
-            <w:shd w:val="clear" w:color="auto" w:fill="auto"/>
-            <w:noWrap/>
-            <w:vAlign w:val="bottom"/>
-            <w:hideMark/>
-          </w:tcPr>
-          <w:p>
-            <w:pPr>
-              <w:spacing w:line="240" w:lineRule="auto"/>
-              <w:jc w:val="left"/>
-              <w:rPr>
-                <w:rFonts w:ascii="Calibri" w:hAnsi="Calibri" w:cs="Calibri"/>
-                <w:b/>
-                <w:bCs/>
-                <w:color w:val="000000"/>
-                <w:sz w:val="22"/>
-                <w:szCs w:val="22"/>
-                <w:lang w:val="en-US"/>
-              </w:rPr>
-            </w:pPr>
-            <w:r>
-              <w:rPr>
-                <w:rFonts w:ascii="Calibri" w:hAnsi="Calibri" w:cs="Calibri"/>
-                <w:b/>
-                <w:bCs/>
-                <w:color w:val="000000"/>
-                <w:sz w:val="22"/>
-                <w:szCs w:val="22"/>
-                <w:lang w:val="en-US"/>
-              </w:rPr>
-              <w:t>GLRLM Long Run Low Gray Level Emphasis</w:t>
-            </w:r>
-          </w:p>
-        </w:tc>
-        <w:tc>
-          <w:tcPr>
-            <w:tcW w:w="2963" w:type="dxa"/>
-            <w:tcBorders>
-              <w:top w:val="nil"/>
-              <w:left w:val="nil"/>
-              <w:bottom w:val="single" w:sz="4" w:space="0" w:color="auto"/>
-              <w:right w:val="single" w:sz="4" w:space="0" w:color="auto"/>
-            </w:tcBorders>
-            <w:shd w:val="clear" w:color="auto" w:fill="auto"/>
-            <w:noWrap/>
-            <w:vAlign w:val="bottom"/>
-            <w:hideMark/>
-          </w:tcPr>
-          <w:p>
-            <w:pPr>
-              <w:spacing w:line="240" w:lineRule="auto"/>
-              <w:jc w:val="left"/>
-              <w:rPr>
-                <w:rFonts w:ascii="Calibri" w:hAnsi="Calibri" w:cs="Calibri"/>
-                <w:color w:val="FF0000"/>
-                <w:sz w:val="22"/>
-                <w:szCs w:val="22"/>
-                <w:lang w:val="en-US"/>
-              </w:rPr>
-            </w:pPr>
-            <w:r>
-              <w:rPr>
-                <w:rFonts w:ascii="Calibri" w:hAnsi="Calibri" w:cs="Calibri"/>
-                <w:color w:val="FF0000"/>
-                <w:sz w:val="22"/>
-                <w:szCs w:val="22"/>
-                <w:lang w:val="en-US"/>
-              </w:rPr>
-              <w:t>GLRLM_LRLGE</w:t>
-            </w:r>
-          </w:p>
-        </w:tc>
-        <w:tc>
-          <w:tcPr>
-            <w:tcW w:w="3430" w:type="dxa"/>
-            <w:tcBorders>
-              <w:top w:val="nil"/>
-              <w:left w:val="nil"/>
-              <w:bottom w:val="single" w:sz="4" w:space="0" w:color="auto"/>
-              <w:right w:val="single" w:sz="4" w:space="0" w:color="auto"/>
-            </w:tcBorders>
-            <w:shd w:val="clear" w:color="auto" w:fill="auto"/>
-            <w:noWrap/>
-            <w:vAlign w:val="bottom"/>
-            <w:hideMark/>
-          </w:tcPr>
-          <w:p>
-            <w:pPr>
-              <w:spacing w:line="240" w:lineRule="auto"/>
-              <w:jc w:val="left"/>
-              <w:rPr>
-                <w:rFonts w:ascii="Calibri" w:hAnsi="Calibri" w:cs="Calibri"/>
-                <w:color w:val="FF0000"/>
-                <w:sz w:val="22"/>
-                <w:szCs w:val="22"/>
-                <w:lang w:val="en-US"/>
-              </w:rPr>
-            </w:pPr>
-            <w:proofErr w:type="spellStart"/>
-            <w:r>
-              <w:rPr>
-                <w:rFonts w:ascii="Calibri" w:hAnsi="Calibri" w:cs="Calibri"/>
-                <w:color w:val="FF0000"/>
-                <w:sz w:val="22"/>
-                <w:szCs w:val="22"/>
-                <w:lang w:val="en-US"/>
-              </w:rPr>
-              <w:t>original_glrlm_LongRunLowGrayLevelEmphasis</w:t>
-            </w:r>
-            <w:proofErr w:type="spellEnd"/>
-          </w:p>
-        </w:tc>
-        <w:tc>
-          <w:tcPr>
-            <w:tcW w:w="977" w:type="dxa"/>
-            <w:tcBorders>
-              <w:top w:val="nil"/>
-              <w:left w:val="nil"/>
-              <w:bottom w:val="single" w:sz="4" w:space="0" w:color="auto"/>
-              <w:right w:val="single" w:sz="4" w:space="0" w:color="auto"/>
-            </w:tcBorders>
-            <w:shd w:val="clear" w:color="C9211E" w:fill="FF0000"/>
-            <w:noWrap/>
-            <w:vAlign w:val="bottom"/>
-            <w:hideMark/>
-          </w:tcPr>
-          <w:p>
-            <w:pPr>
-              <w:spacing w:line="240" w:lineRule="auto"/>
-              <w:jc w:val="left"/>
-              <w:rPr>
-                <w:rFonts w:ascii="Calibri" w:hAnsi="Calibri" w:cs="Calibri"/>
-                <w:color w:val="000000"/>
-                <w:sz w:val="22"/>
-                <w:szCs w:val="22"/>
-                <w:lang w:val="en-US"/>
-              </w:rPr>
-            </w:pPr>
-            <w:r>
-              <w:rPr>
-                <w:rFonts w:ascii="Calibri" w:hAnsi="Calibri" w:cs="Calibri"/>
-                <w:color w:val="000000"/>
-                <w:sz w:val="22"/>
-                <w:szCs w:val="22"/>
-                <w:lang w:val="en-US"/>
-              </w:rPr>
-              <w:t> </w:t>
-            </w:r>
-          </w:p>
-        </w:tc>
-      </w:tr>
-      <w:tr>
-        <w:trPr>
-          <w:trHeight w:val="300"/>
-        </w:trPr>
-        <w:tc>
-          <w:tcPr>
-            <w:tcW w:w="1980" w:type="dxa"/>
-            <w:tcBorders>
-              <w:top w:val="nil"/>
-              <w:left w:val="single" w:sz="4" w:space="0" w:color="auto"/>
-              <w:bottom w:val="single" w:sz="4" w:space="0" w:color="auto"/>
-              <w:right w:val="single" w:sz="4" w:space="0" w:color="auto"/>
-            </w:tcBorders>
-            <w:shd w:val="clear" w:color="auto" w:fill="auto"/>
-            <w:noWrap/>
-            <w:vAlign w:val="bottom"/>
-            <w:hideMark/>
-          </w:tcPr>
-          <w:p>
-            <w:pPr>
-              <w:spacing w:line="240" w:lineRule="auto"/>
-              <w:jc w:val="left"/>
-              <w:rPr>
-                <w:rFonts w:ascii="Calibri" w:hAnsi="Calibri" w:cs="Calibri"/>
-                <w:b/>
-                <w:bCs/>
-                <w:color w:val="000000"/>
-                <w:sz w:val="22"/>
-                <w:szCs w:val="22"/>
-                <w:lang w:val="en-US"/>
-              </w:rPr>
-            </w:pPr>
-            <w:r>
-              <w:rPr>
-                <w:rFonts w:ascii="Calibri" w:hAnsi="Calibri" w:cs="Calibri"/>
-                <w:b/>
-                <w:bCs/>
-                <w:color w:val="000000"/>
-                <w:sz w:val="22"/>
-                <w:szCs w:val="22"/>
-                <w:lang w:val="en-US"/>
-              </w:rPr>
-              <w:t>GLRLM Long Run High Gray Level Emphasis</w:t>
-            </w:r>
-          </w:p>
-        </w:tc>
-        <w:tc>
-          <w:tcPr>
-            <w:tcW w:w="2963" w:type="dxa"/>
-            <w:tcBorders>
-              <w:top w:val="nil"/>
-              <w:left w:val="nil"/>
-              <w:bottom w:val="single" w:sz="4" w:space="0" w:color="auto"/>
-              <w:right w:val="single" w:sz="4" w:space="0" w:color="auto"/>
-            </w:tcBorders>
-            <w:shd w:val="clear" w:color="auto" w:fill="auto"/>
-            <w:noWrap/>
-            <w:vAlign w:val="bottom"/>
-            <w:hideMark/>
-          </w:tcPr>
-          <w:p>
-            <w:pPr>
-              <w:spacing w:line="240" w:lineRule="auto"/>
-              <w:jc w:val="left"/>
-              <w:rPr>
-                <w:rFonts w:ascii="Calibri" w:hAnsi="Calibri" w:cs="Calibri"/>
-                <w:color w:val="FF0000"/>
-                <w:sz w:val="22"/>
-                <w:szCs w:val="22"/>
-                <w:lang w:val="en-US"/>
-              </w:rPr>
-            </w:pPr>
-            <w:r>
-              <w:rPr>
-                <w:rFonts w:ascii="Calibri" w:hAnsi="Calibri" w:cs="Calibri"/>
-                <w:color w:val="FF0000"/>
-                <w:sz w:val="22"/>
-                <w:szCs w:val="22"/>
-                <w:lang w:val="en-US"/>
-              </w:rPr>
-              <w:t>GLRLM_LRHGE</w:t>
-            </w:r>
-          </w:p>
-        </w:tc>
-        <w:tc>
-          <w:tcPr>
-            <w:tcW w:w="3430" w:type="dxa"/>
-            <w:tcBorders>
-              <w:top w:val="nil"/>
-              <w:left w:val="nil"/>
-              <w:bottom w:val="single" w:sz="4" w:space="0" w:color="auto"/>
-              <w:right w:val="single" w:sz="4" w:space="0" w:color="auto"/>
-            </w:tcBorders>
-            <w:shd w:val="clear" w:color="auto" w:fill="auto"/>
-            <w:noWrap/>
-            <w:vAlign w:val="bottom"/>
-            <w:hideMark/>
-          </w:tcPr>
-          <w:p>
-            <w:pPr>
-              <w:spacing w:line="240" w:lineRule="auto"/>
-              <w:jc w:val="left"/>
-              <w:rPr>
-                <w:rFonts w:ascii="Calibri" w:hAnsi="Calibri" w:cs="Calibri"/>
-                <w:color w:val="FF0000"/>
-                <w:sz w:val="22"/>
-                <w:szCs w:val="22"/>
-                <w:lang w:val="en-US"/>
-              </w:rPr>
-            </w:pPr>
-            <w:proofErr w:type="spellStart"/>
-            <w:r>
-              <w:rPr>
-                <w:rFonts w:ascii="Calibri" w:hAnsi="Calibri" w:cs="Calibri"/>
-                <w:color w:val="FF0000"/>
-                <w:sz w:val="22"/>
-                <w:szCs w:val="22"/>
-                <w:lang w:val="en-US"/>
-              </w:rPr>
-              <w:t>original_glrlm_LongRunHighGrayLevelEmphasis</w:t>
-            </w:r>
-            <w:proofErr w:type="spellEnd"/>
-          </w:p>
-        </w:tc>
-        <w:tc>
-          <w:tcPr>
-            <w:tcW w:w="977" w:type="dxa"/>
-            <w:tcBorders>
-              <w:top w:val="nil"/>
-              <w:left w:val="nil"/>
-              <w:bottom w:val="single" w:sz="4" w:space="0" w:color="auto"/>
-              <w:right w:val="single" w:sz="4" w:space="0" w:color="auto"/>
-            </w:tcBorders>
-            <w:shd w:val="clear" w:color="C9211E" w:fill="FF0000"/>
-            <w:noWrap/>
-            <w:vAlign w:val="bottom"/>
-            <w:hideMark/>
-          </w:tcPr>
-          <w:p>
-            <w:pPr>
-              <w:spacing w:line="240" w:lineRule="auto"/>
-              <w:jc w:val="left"/>
-              <w:rPr>
-                <w:rFonts w:ascii="Calibri" w:hAnsi="Calibri" w:cs="Calibri"/>
-                <w:color w:val="000000"/>
-                <w:sz w:val="22"/>
-                <w:szCs w:val="22"/>
-                <w:lang w:val="en-US"/>
-              </w:rPr>
-            </w:pPr>
-            <w:r>
-              <w:rPr>
-                <w:rFonts w:ascii="Calibri" w:hAnsi="Calibri" w:cs="Calibri"/>
-                <w:color w:val="000000"/>
-                <w:sz w:val="22"/>
-                <w:szCs w:val="22"/>
-                <w:lang w:val="en-US"/>
-              </w:rPr>
-              <w:t> </w:t>
-            </w:r>
-          </w:p>
-        </w:tc>
-      </w:tr>
-      <w:tr>
-        <w:trPr>
-          <w:trHeight w:val="300"/>
-        </w:trPr>
-        <w:tc>
-          <w:tcPr>
-            <w:tcW w:w="1980" w:type="dxa"/>
-            <w:tcBorders>
-              <w:top w:val="nil"/>
-              <w:left w:val="single" w:sz="4" w:space="0" w:color="auto"/>
-              <w:bottom w:val="single" w:sz="4" w:space="0" w:color="auto"/>
-              <w:right w:val="single" w:sz="4" w:space="0" w:color="auto"/>
-            </w:tcBorders>
-            <w:shd w:val="clear" w:color="auto" w:fill="auto"/>
-            <w:noWrap/>
-            <w:vAlign w:val="bottom"/>
-            <w:hideMark/>
-          </w:tcPr>
-          <w:p>
-            <w:pPr>
-              <w:spacing w:line="240" w:lineRule="auto"/>
-              <w:jc w:val="left"/>
-              <w:rPr>
-                <w:rFonts w:ascii="Calibri" w:hAnsi="Calibri" w:cs="Calibri"/>
-                <w:b/>
-                <w:bCs/>
-                <w:color w:val="000000"/>
-                <w:sz w:val="22"/>
-                <w:szCs w:val="22"/>
-                <w:lang w:val="en-US"/>
-              </w:rPr>
-            </w:pPr>
-            <w:r>
-              <w:rPr>
-                <w:rFonts w:ascii="Calibri" w:hAnsi="Calibri" w:cs="Calibri"/>
-                <w:b/>
-                <w:bCs/>
-                <w:color w:val="000000"/>
-                <w:sz w:val="22"/>
-                <w:szCs w:val="22"/>
-                <w:lang w:val="en-US"/>
-              </w:rPr>
-              <w:t xml:space="preserve">GLRLM Gray Level </w:t>
-            </w:r>
-            <w:proofErr w:type="gramStart"/>
-            <w:r>
-              <w:rPr>
-                <w:rFonts w:ascii="Calibri" w:hAnsi="Calibri" w:cs="Calibri"/>
-                <w:b/>
-                <w:bCs/>
-                <w:color w:val="000000"/>
-                <w:sz w:val="22"/>
-                <w:szCs w:val="22"/>
-                <w:lang w:val="en-US"/>
-              </w:rPr>
-              <w:t>Non Uniformity</w:t>
-            </w:r>
-            <w:proofErr w:type="gramEnd"/>
-          </w:p>
-        </w:tc>
-        <w:tc>
-          <w:tcPr>
-            <w:tcW w:w="2963" w:type="dxa"/>
-            <w:tcBorders>
-              <w:top w:val="nil"/>
-              <w:left w:val="nil"/>
-              <w:bottom w:val="single" w:sz="4" w:space="0" w:color="auto"/>
-              <w:right w:val="single" w:sz="4" w:space="0" w:color="auto"/>
-            </w:tcBorders>
-            <w:shd w:val="clear" w:color="auto" w:fill="auto"/>
-            <w:noWrap/>
-            <w:vAlign w:val="bottom"/>
-            <w:hideMark/>
-          </w:tcPr>
-          <w:p>
-            <w:pPr>
-              <w:spacing w:line="240" w:lineRule="auto"/>
-              <w:jc w:val="left"/>
-              <w:rPr>
-                <w:rFonts w:ascii="Calibri" w:hAnsi="Calibri" w:cs="Calibri"/>
-                <w:color w:val="FF0000"/>
-                <w:sz w:val="22"/>
-                <w:szCs w:val="22"/>
-                <w:lang w:val="en-US"/>
-              </w:rPr>
-            </w:pPr>
-            <w:r>
-              <w:rPr>
-                <w:rFonts w:ascii="Calibri" w:hAnsi="Calibri" w:cs="Calibri"/>
-                <w:color w:val="FF0000"/>
-                <w:sz w:val="22"/>
-                <w:szCs w:val="22"/>
-                <w:lang w:val="en-US"/>
-              </w:rPr>
-              <w:t>GLRLM_GLNU</w:t>
-            </w:r>
-          </w:p>
-        </w:tc>
-        <w:tc>
-          <w:tcPr>
-            <w:tcW w:w="3430" w:type="dxa"/>
-            <w:tcBorders>
-              <w:top w:val="nil"/>
-              <w:left w:val="nil"/>
-              <w:bottom w:val="single" w:sz="4" w:space="0" w:color="auto"/>
-              <w:right w:val="single" w:sz="4" w:space="0" w:color="auto"/>
-            </w:tcBorders>
-            <w:shd w:val="clear" w:color="auto" w:fill="auto"/>
-            <w:noWrap/>
-            <w:vAlign w:val="bottom"/>
-            <w:hideMark/>
-          </w:tcPr>
-          <w:p>
-            <w:pPr>
-              <w:spacing w:line="240" w:lineRule="auto"/>
-              <w:jc w:val="left"/>
-              <w:rPr>
-                <w:rFonts w:ascii="Calibri" w:hAnsi="Calibri" w:cs="Calibri"/>
-                <w:color w:val="FF0000"/>
-                <w:sz w:val="22"/>
-                <w:szCs w:val="22"/>
-                <w:lang w:val="en-US"/>
-              </w:rPr>
-            </w:pPr>
-            <w:proofErr w:type="spellStart"/>
-            <w:r>
-              <w:rPr>
-                <w:rFonts w:ascii="Calibri" w:hAnsi="Calibri" w:cs="Calibri"/>
-                <w:color w:val="FF0000"/>
-                <w:sz w:val="22"/>
-                <w:szCs w:val="22"/>
-                <w:lang w:val="en-US"/>
-              </w:rPr>
-              <w:t>original_gldm_GrayLevelNonUniformity</w:t>
-            </w:r>
-            <w:proofErr w:type="spellEnd"/>
-          </w:p>
-        </w:tc>
-        <w:tc>
-          <w:tcPr>
-            <w:tcW w:w="977" w:type="dxa"/>
-            <w:tcBorders>
-              <w:top w:val="nil"/>
-              <w:left w:val="nil"/>
-              <w:bottom w:val="single" w:sz="4" w:space="0" w:color="auto"/>
-              <w:right w:val="single" w:sz="4" w:space="0" w:color="auto"/>
-            </w:tcBorders>
-            <w:shd w:val="clear" w:color="auto" w:fill="auto"/>
-            <w:noWrap/>
-            <w:vAlign w:val="bottom"/>
-            <w:hideMark/>
-          </w:tcPr>
-          <w:p>
-            <w:pPr>
-              <w:spacing w:line="240" w:lineRule="auto"/>
-              <w:jc w:val="left"/>
-              <w:rPr>
-                <w:rFonts w:ascii="Calibri" w:hAnsi="Calibri" w:cs="Calibri"/>
-                <w:color w:val="FF0000"/>
-                <w:sz w:val="22"/>
-                <w:szCs w:val="22"/>
-                <w:lang w:val="en-US"/>
-              </w:rPr>
-            </w:pPr>
-            <w:proofErr w:type="spellStart"/>
-            <w:r>
-              <w:rPr>
-                <w:rFonts w:ascii="Calibri" w:hAnsi="Calibri" w:cs="Calibri"/>
-                <w:color w:val="FF0000"/>
-                <w:sz w:val="22"/>
-                <w:szCs w:val="22"/>
-                <w:lang w:val="en-US"/>
-              </w:rPr>
-              <w:t>GLevNonU</w:t>
-            </w:r>
-            <w:proofErr w:type="spellEnd"/>
-          </w:p>
-        </w:tc>
-      </w:tr>
-      <w:tr>
-        <w:trPr>
-          <w:trHeight w:val="300"/>
-        </w:trPr>
-        <w:tc>
-          <w:tcPr>
-            <w:tcW w:w="1980" w:type="dxa"/>
-            <w:tcBorders>
-              <w:top w:val="nil"/>
-              <w:left w:val="single" w:sz="4" w:space="0" w:color="auto"/>
-              <w:bottom w:val="single" w:sz="4" w:space="0" w:color="auto"/>
-              <w:right w:val="single" w:sz="4" w:space="0" w:color="auto"/>
-            </w:tcBorders>
-            <w:shd w:val="clear" w:color="auto" w:fill="auto"/>
-            <w:noWrap/>
-            <w:vAlign w:val="bottom"/>
-            <w:hideMark/>
-          </w:tcPr>
-          <w:p>
-            <w:pPr>
-              <w:spacing w:line="240" w:lineRule="auto"/>
-              <w:jc w:val="left"/>
-              <w:rPr>
-                <w:rFonts w:ascii="Calibri" w:hAnsi="Calibri" w:cs="Calibri"/>
-                <w:b/>
-                <w:bCs/>
-                <w:color w:val="000000"/>
-                <w:sz w:val="22"/>
-                <w:szCs w:val="22"/>
-                <w:lang w:val="en-US"/>
-              </w:rPr>
-            </w:pPr>
-            <w:r>
-              <w:rPr>
-                <w:rFonts w:ascii="Calibri" w:hAnsi="Calibri" w:cs="Calibri"/>
-                <w:b/>
-                <w:bCs/>
-                <w:color w:val="000000"/>
-                <w:sz w:val="22"/>
-                <w:szCs w:val="22"/>
-                <w:lang w:val="en-US"/>
-              </w:rPr>
-              <w:t xml:space="preserve">GLRLM Run Length </w:t>
-            </w:r>
-            <w:proofErr w:type="gramStart"/>
-            <w:r>
-              <w:rPr>
-                <w:rFonts w:ascii="Calibri" w:hAnsi="Calibri" w:cs="Calibri"/>
-                <w:b/>
-                <w:bCs/>
-                <w:color w:val="000000"/>
-                <w:sz w:val="22"/>
-                <w:szCs w:val="22"/>
-                <w:lang w:val="en-US"/>
-              </w:rPr>
-              <w:t>Non Uniformity</w:t>
-            </w:r>
-            <w:proofErr w:type="gramEnd"/>
-          </w:p>
-        </w:tc>
-        <w:tc>
-          <w:tcPr>
-            <w:tcW w:w="2963" w:type="dxa"/>
-            <w:tcBorders>
-              <w:top w:val="nil"/>
-              <w:left w:val="nil"/>
-              <w:bottom w:val="single" w:sz="4" w:space="0" w:color="auto"/>
-              <w:right w:val="single" w:sz="4" w:space="0" w:color="auto"/>
-            </w:tcBorders>
-            <w:shd w:val="clear" w:color="auto" w:fill="auto"/>
-            <w:noWrap/>
-            <w:vAlign w:val="bottom"/>
-            <w:hideMark/>
-          </w:tcPr>
-          <w:p>
-            <w:pPr>
-              <w:spacing w:line="240" w:lineRule="auto"/>
-              <w:jc w:val="left"/>
-              <w:rPr>
-                <w:rFonts w:ascii="Calibri" w:hAnsi="Calibri" w:cs="Calibri"/>
-                <w:color w:val="FF0000"/>
-                <w:sz w:val="22"/>
-                <w:szCs w:val="22"/>
-                <w:lang w:val="en-US"/>
-              </w:rPr>
-            </w:pPr>
-            <w:r>
-              <w:rPr>
-                <w:rFonts w:ascii="Calibri" w:hAnsi="Calibri" w:cs="Calibri"/>
-                <w:color w:val="FF0000"/>
-                <w:sz w:val="22"/>
-                <w:szCs w:val="22"/>
-                <w:lang w:val="en-US"/>
-              </w:rPr>
-              <w:t>GLRLM_RLNU</w:t>
-            </w:r>
-          </w:p>
-        </w:tc>
-        <w:tc>
-          <w:tcPr>
-            <w:tcW w:w="3430" w:type="dxa"/>
-            <w:tcBorders>
-              <w:top w:val="nil"/>
-              <w:left w:val="nil"/>
-              <w:bottom w:val="single" w:sz="4" w:space="0" w:color="auto"/>
-              <w:right w:val="single" w:sz="4" w:space="0" w:color="auto"/>
-            </w:tcBorders>
-            <w:shd w:val="clear" w:color="auto" w:fill="auto"/>
-            <w:noWrap/>
-            <w:vAlign w:val="bottom"/>
-            <w:hideMark/>
-          </w:tcPr>
-          <w:p>
-            <w:pPr>
-              <w:spacing w:line="240" w:lineRule="auto"/>
-              <w:jc w:val="left"/>
-              <w:rPr>
-                <w:rFonts w:ascii="Calibri" w:hAnsi="Calibri" w:cs="Calibri"/>
-                <w:color w:val="FF0000"/>
-                <w:sz w:val="22"/>
-                <w:szCs w:val="22"/>
-                <w:lang w:val="en-US"/>
-              </w:rPr>
-            </w:pPr>
-            <w:proofErr w:type="spellStart"/>
-            <w:r>
-              <w:rPr>
-                <w:rFonts w:ascii="Calibri" w:hAnsi="Calibri" w:cs="Calibri"/>
-                <w:color w:val="FF0000"/>
-                <w:sz w:val="22"/>
-                <w:szCs w:val="22"/>
-                <w:lang w:val="en-US"/>
-              </w:rPr>
-              <w:t>original_glrlm_RunLengthNonUniformity</w:t>
-            </w:r>
-            <w:proofErr w:type="spellEnd"/>
-          </w:p>
-        </w:tc>
-        <w:tc>
-          <w:tcPr>
-            <w:tcW w:w="977" w:type="dxa"/>
-            <w:tcBorders>
-              <w:top w:val="nil"/>
-              <w:left w:val="nil"/>
-              <w:bottom w:val="single" w:sz="4" w:space="0" w:color="auto"/>
-              <w:right w:val="single" w:sz="4" w:space="0" w:color="auto"/>
-            </w:tcBorders>
-            <w:shd w:val="clear" w:color="auto" w:fill="auto"/>
-            <w:noWrap/>
-            <w:vAlign w:val="bottom"/>
-            <w:hideMark/>
-          </w:tcPr>
-          <w:p>
-            <w:pPr>
-              <w:spacing w:line="240" w:lineRule="auto"/>
-              <w:jc w:val="left"/>
-              <w:rPr>
-                <w:rFonts w:ascii="Calibri" w:hAnsi="Calibri" w:cs="Calibri"/>
-                <w:color w:val="FF0000"/>
-                <w:sz w:val="22"/>
-                <w:szCs w:val="22"/>
-                <w:lang w:val="en-US"/>
-              </w:rPr>
-            </w:pPr>
-            <w:proofErr w:type="spellStart"/>
-            <w:r>
-              <w:rPr>
-                <w:rFonts w:ascii="Calibri" w:hAnsi="Calibri" w:cs="Calibri"/>
-                <w:color w:val="FF0000"/>
-                <w:sz w:val="22"/>
-                <w:szCs w:val="22"/>
-                <w:lang w:val="en-US"/>
-              </w:rPr>
-              <w:t>RLNonUni</w:t>
-            </w:r>
-            <w:proofErr w:type="spellEnd"/>
-          </w:p>
-        </w:tc>
-      </w:tr>
-      <w:tr>
-        <w:trPr>
-          <w:trHeight w:val="300"/>
-        </w:trPr>
-        <w:tc>
-          <w:tcPr>
-            <w:tcW w:w="1980" w:type="dxa"/>
-            <w:tcBorders>
-              <w:top w:val="nil"/>
-              <w:left w:val="single" w:sz="4" w:space="0" w:color="auto"/>
-              <w:bottom w:val="single" w:sz="4" w:space="0" w:color="auto"/>
-              <w:right w:val="single" w:sz="4" w:space="0" w:color="auto"/>
-            </w:tcBorders>
-            <w:shd w:val="clear" w:color="auto" w:fill="auto"/>
-            <w:noWrap/>
-            <w:vAlign w:val="bottom"/>
-            <w:hideMark/>
-          </w:tcPr>
-          <w:p>
-            <w:pPr>
-              <w:spacing w:line="240" w:lineRule="auto"/>
-              <w:jc w:val="left"/>
-              <w:rPr>
-                <w:rFonts w:ascii="Calibri" w:hAnsi="Calibri" w:cs="Calibri"/>
-                <w:b/>
-                <w:bCs/>
-                <w:color w:val="000000"/>
-                <w:sz w:val="22"/>
-                <w:szCs w:val="22"/>
-                <w:lang w:val="en-US"/>
-              </w:rPr>
-            </w:pPr>
-            <w:r>
-              <w:rPr>
-                <w:rFonts w:ascii="Calibri" w:hAnsi="Calibri" w:cs="Calibri"/>
-                <w:b/>
-                <w:bCs/>
-                <w:color w:val="000000"/>
-                <w:sz w:val="22"/>
-                <w:szCs w:val="22"/>
-                <w:lang w:val="en-US"/>
-              </w:rPr>
-              <w:t>GLRLM Run Percentage</w:t>
-            </w:r>
-          </w:p>
-        </w:tc>
-        <w:tc>
-          <w:tcPr>
-            <w:tcW w:w="2963" w:type="dxa"/>
-            <w:tcBorders>
-              <w:top w:val="nil"/>
-              <w:left w:val="nil"/>
-              <w:bottom w:val="single" w:sz="4" w:space="0" w:color="auto"/>
-              <w:right w:val="single" w:sz="4" w:space="0" w:color="auto"/>
-            </w:tcBorders>
-            <w:shd w:val="clear" w:color="auto" w:fill="auto"/>
-            <w:noWrap/>
-            <w:vAlign w:val="bottom"/>
-            <w:hideMark/>
-          </w:tcPr>
-          <w:p>
-            <w:pPr>
-              <w:spacing w:line="240" w:lineRule="auto"/>
-              <w:jc w:val="left"/>
-              <w:rPr>
-                <w:rFonts w:ascii="Calibri" w:hAnsi="Calibri" w:cs="Calibri"/>
-                <w:color w:val="FF0000"/>
-                <w:sz w:val="22"/>
-                <w:szCs w:val="22"/>
-                <w:lang w:val="en-US"/>
-              </w:rPr>
-            </w:pPr>
-            <w:r>
-              <w:rPr>
-                <w:rFonts w:ascii="Calibri" w:hAnsi="Calibri" w:cs="Calibri"/>
-                <w:color w:val="FF0000"/>
-                <w:sz w:val="22"/>
-                <w:szCs w:val="22"/>
-                <w:lang w:val="en-US"/>
-              </w:rPr>
-              <w:t>GLRLM_RP</w:t>
-            </w:r>
-          </w:p>
-        </w:tc>
-        <w:tc>
-          <w:tcPr>
-            <w:tcW w:w="3430" w:type="dxa"/>
-            <w:tcBorders>
-              <w:top w:val="nil"/>
-              <w:left w:val="nil"/>
-              <w:bottom w:val="single" w:sz="4" w:space="0" w:color="auto"/>
-              <w:right w:val="single" w:sz="4" w:space="0" w:color="auto"/>
-            </w:tcBorders>
-            <w:shd w:val="clear" w:color="auto" w:fill="auto"/>
-            <w:noWrap/>
-            <w:vAlign w:val="bottom"/>
-            <w:hideMark/>
-          </w:tcPr>
-          <w:p>
-            <w:pPr>
-              <w:spacing w:line="240" w:lineRule="auto"/>
-              <w:jc w:val="left"/>
-              <w:rPr>
-                <w:rFonts w:ascii="Calibri" w:hAnsi="Calibri" w:cs="Calibri"/>
-                <w:color w:val="FF0000"/>
-                <w:sz w:val="22"/>
-                <w:szCs w:val="22"/>
-                <w:lang w:val="en-US"/>
-              </w:rPr>
-            </w:pPr>
-            <w:proofErr w:type="spellStart"/>
-            <w:r>
-              <w:rPr>
-                <w:rFonts w:ascii="Calibri" w:hAnsi="Calibri" w:cs="Calibri"/>
-                <w:color w:val="FF0000"/>
-                <w:sz w:val="22"/>
-                <w:szCs w:val="22"/>
-                <w:lang w:val="en-US"/>
-              </w:rPr>
-              <w:t>original_glrlm_RunPercentage</w:t>
-            </w:r>
-            <w:proofErr w:type="spellEnd"/>
-          </w:p>
-        </w:tc>
-        <w:tc>
-          <w:tcPr>
-            <w:tcW w:w="977" w:type="dxa"/>
-            <w:tcBorders>
-              <w:top w:val="nil"/>
-              <w:left w:val="nil"/>
-              <w:bottom w:val="single" w:sz="4" w:space="0" w:color="auto"/>
-              <w:right w:val="single" w:sz="4" w:space="0" w:color="auto"/>
-            </w:tcBorders>
-            <w:shd w:val="clear" w:color="C9211E" w:fill="FF0000"/>
-            <w:noWrap/>
-            <w:vAlign w:val="bottom"/>
-            <w:hideMark/>
-          </w:tcPr>
-          <w:p>
-            <w:pPr>
-              <w:spacing w:line="240" w:lineRule="auto"/>
-              <w:jc w:val="left"/>
-              <w:rPr>
-                <w:rFonts w:ascii="Calibri" w:hAnsi="Calibri" w:cs="Calibri"/>
-                <w:color w:val="000000"/>
-                <w:sz w:val="22"/>
-                <w:szCs w:val="22"/>
-                <w:lang w:val="en-US"/>
-              </w:rPr>
-            </w:pPr>
-            <w:r>
-              <w:rPr>
-                <w:rFonts w:ascii="Calibri" w:hAnsi="Calibri" w:cs="Calibri"/>
-                <w:color w:val="000000"/>
-                <w:sz w:val="22"/>
-                <w:szCs w:val="22"/>
-                <w:lang w:val="en-US"/>
-              </w:rPr>
-              <w:t> </w:t>
-            </w:r>
+                <w:sz w:val="20"/>
+                <w:szCs w:val="20"/>
+                <w:lang w:val="en-US"/>
+              </w:rPr>
+            </w:pPr>
           </w:p>
         </w:tc>
       </w:tr>
     </w:tbl>
-    <w:p>
-      <w:pPr>
-        <w:rPr>
-          <w:lang w:val="en-US"/>
-        </w:rPr>
-      </w:pPr>
-    </w:p>
+    <w:p/>
     <w:p>
       <w:r>
         <w:rPr>
@@ -20390,154 +21056,161 @@
           <w:szCs w:val="28"/>
         </w:rPr>
       </w:pPr>
-    </w:p>
-    <w:p>
-      <w:r>
-        <w:t xml:space="preserve">Ανάμεσα στα λογισμικά </w:t>
-      </w:r>
-      <w:proofErr w:type="spellStart"/>
-      <w:r>
-        <w:t>Pyradiomics</w:t>
-      </w:r>
-      <w:proofErr w:type="spellEnd"/>
-      <w:r>
-        <w:t xml:space="preserve"> και </w:t>
-      </w:r>
-      <w:proofErr w:type="spellStart"/>
-      <w:r>
-        <w:t>LifeX</w:t>
-      </w:r>
-      <w:proofErr w:type="spellEnd"/>
-      <w:r>
-        <w:t xml:space="preserve"> διακρίνεται εύκολα ότι υπάρχουν αρκετά (5/8) χαρακτηριστικά πρώτης τάξης και σχήματος με μικρή απόκλιση όπως τα </w:t>
-      </w:r>
-      <w:proofErr w:type="spellStart"/>
-      <w:r>
-        <w:t>volume</w:t>
-      </w:r>
-      <w:proofErr w:type="spellEnd"/>
-      <w:r>
-        <w:t xml:space="preserve">, </w:t>
-      </w:r>
-      <w:proofErr w:type="spellStart"/>
-      <w:r>
-        <w:t>skewness</w:t>
-      </w:r>
-      <w:proofErr w:type="spellEnd"/>
-      <w:r>
-        <w:t xml:space="preserve">, </w:t>
-      </w:r>
-      <w:proofErr w:type="spellStart"/>
-      <w:r>
-        <w:t>minimum</w:t>
-      </w:r>
-      <w:proofErr w:type="spellEnd"/>
-      <w:r>
-        <w:t xml:space="preserve">, </w:t>
-      </w:r>
-      <w:proofErr w:type="spellStart"/>
-      <w:r>
-        <w:t>maximum</w:t>
-      </w:r>
-      <w:proofErr w:type="spellEnd"/>
-      <w:r>
-        <w:t xml:space="preserve">, </w:t>
-      </w:r>
-      <w:proofErr w:type="spellStart"/>
-      <w:r>
-        <w:t>kurtosis</w:t>
-      </w:r>
-      <w:proofErr w:type="spellEnd"/>
-      <w:r>
-        <w:t xml:space="preserve">. Όλα τα λογισμικά έχουν ένα μόνο κοινό χαρακτηριστικό, χωρίς καθόλου απόκλιση, το οποίο είναι το </w:t>
-      </w:r>
-      <w:proofErr w:type="spellStart"/>
-      <w:r>
-        <w:t>minimum</w:t>
-      </w:r>
-      <w:proofErr w:type="spellEnd"/>
-      <w:r>
-        <w:t xml:space="preserve"> </w:t>
-      </w:r>
-      <w:proofErr w:type="spellStart"/>
-      <w:r>
-        <w:t>intensity</w:t>
-      </w:r>
-      <w:proofErr w:type="spellEnd"/>
-      <w:r>
-        <w:t xml:space="preserve">. Παρατηρούμε όμως ότι το λογισμικό </w:t>
-      </w:r>
-      <w:proofErr w:type="spellStart"/>
-      <w:r>
-        <w:t>MaZda</w:t>
-      </w:r>
-      <w:proofErr w:type="spellEnd"/>
-      <w:r>
-        <w:t xml:space="preserve"> συμβαδίζει με τα υπόλοιπα λογισμικά μόνο σε δύο χαρακτηριστικά, τα </w:t>
-      </w:r>
-      <w:proofErr w:type="spellStart"/>
-      <w:r>
-        <w:t>skewness</w:t>
-      </w:r>
-      <w:proofErr w:type="spellEnd"/>
-      <w:r>
-        <w:t xml:space="preserve"> και </w:t>
-      </w:r>
-      <w:proofErr w:type="spellStart"/>
-      <w:r>
-        <w:t>minimum</w:t>
-      </w:r>
-      <w:proofErr w:type="spellEnd"/>
-      <w:r>
-        <w:t>.</w:t>
-      </w:r>
       <w:r>
         <w:rPr>
           <w:noProof/>
+          <w:sz w:val="28"/>
+          <w:szCs w:val="28"/>
         </w:rPr>
         <w:drawing>
-          <wp:anchor distT="114300" distB="114300" distL="114300" distR="114300" simplePos="0" relativeHeight="251677696" behindDoc="0" locked="0" layoutInCell="1" hidden="0" allowOverlap="1" wp14:anchorId="61182C68" wp14:editId="776C6D6A">
-            <wp:simplePos x="0" y="0"/>
-            <wp:positionH relativeFrom="column">
-              <wp:posOffset>3</wp:posOffset>
-            </wp:positionH>
-            <wp:positionV relativeFrom="paragraph">
-              <wp:posOffset>114300</wp:posOffset>
-            </wp:positionV>
-            <wp:extent cx="5731510" cy="4787900"/>
-            <wp:effectExtent l="0" t="0" r="0" b="0"/>
-            <wp:wrapTopAndBottom distT="114300" distB="114300"/>
-            <wp:docPr id="111" name="image4.png"/>
-            <wp:cNvGraphicFramePr/>
+          <wp:inline distT="0" distB="0" distL="0" distR="0" wp14:anchorId="105712CB" wp14:editId="1E991F71">
+            <wp:extent cx="5727700" cy="5187950"/>
+            <wp:effectExtent l="0" t="0" r="6350" b="0"/>
+            <wp:docPr id="2" name="Picture 2"/>
+            <wp:cNvGraphicFramePr>
+              <a:graphicFrameLocks xmlns:a="http://schemas.openxmlformats.org/drawingml/2006/main" noChangeAspect="1"/>
+            </wp:cNvGraphicFramePr>
             <a:graphic xmlns:a="http://schemas.openxmlformats.org/drawingml/2006/main">
               <a:graphicData uri="http://schemas.openxmlformats.org/drawingml/2006/picture">
                 <pic:pic xmlns:pic="http://schemas.openxmlformats.org/drawingml/2006/picture">
                   <pic:nvPicPr>
-                    <pic:cNvPr id="0" name="image4.png"/>
-                    <pic:cNvPicPr preferRelativeResize="0"/>
+                    <pic:cNvPr id="0" name="Picture 1"/>
+                    <pic:cNvPicPr>
+                      <a:picLocks noChangeAspect="1" noChangeArrowheads="1"/>
+                    </pic:cNvPicPr>
                   </pic:nvPicPr>
                   <pic:blipFill>
-                    <a:blip r:embed="rId32"/>
-                    <a:srcRect t="10" b="6"/>
+                    <a:blip r:embed="rId32">
+                      <a:extLst>
+                        <a:ext uri="{28A0092B-C50C-407E-A947-70E740481C1C}">
+                          <a14:useLocalDpi xmlns:a14="http://schemas.microsoft.com/office/drawing/2010/main" val="0"/>
+                        </a:ext>
+                      </a:extLst>
+                    </a:blip>
+                    <a:srcRect/>
                     <a:stretch>
                       <a:fillRect/>
                     </a:stretch>
                   </pic:blipFill>
-                  <pic:spPr>
+                  <pic:spPr bwMode="auto">
                     <a:xfrm>
                       <a:off x="0" y="0"/>
-                      <a:ext cx="5731510" cy="4787900"/>
+                      <a:ext cx="5727700" cy="5187950"/>
                     </a:xfrm>
                     <a:prstGeom prst="rect">
                       <a:avLst/>
                     </a:prstGeom>
-                    <a:ln/>
+                    <a:noFill/>
+                    <a:ln>
+                      <a:noFill/>
+                    </a:ln>
                   </pic:spPr>
                 </pic:pic>
               </a:graphicData>
             </a:graphic>
-          </wp:anchor>
+          </wp:inline>
         </w:drawing>
+      </w:r>
+    </w:p>
+    <w:p>
+      <w:r>
+        <w:t xml:space="preserve">Ανάμεσα στα λογισμικά </w:t>
+      </w:r>
+      <w:proofErr w:type="spellStart"/>
+      <w:r>
+        <w:t>Pyradiomics</w:t>
+      </w:r>
+      <w:proofErr w:type="spellEnd"/>
+      <w:r>
+        <w:t xml:space="preserve"> και </w:t>
+      </w:r>
+      <w:proofErr w:type="spellStart"/>
+      <w:r>
+        <w:t>LifeX</w:t>
+      </w:r>
+      <w:proofErr w:type="spellEnd"/>
+      <w:r>
+        <w:t xml:space="preserve"> διακρίνεται εύκολα ότι υπάρχουν αρκετά (5/8) χαρακτηριστικά πρώτης τάξης και σχήματος με μικρή απόκλιση όπως τα </w:t>
+      </w:r>
+      <w:proofErr w:type="spellStart"/>
+      <w:r>
+        <w:t>volume</w:t>
+      </w:r>
+      <w:proofErr w:type="spellEnd"/>
+      <w:r>
+        <w:t xml:space="preserve">, </w:t>
+      </w:r>
+      <w:proofErr w:type="spellStart"/>
+      <w:r>
+        <w:t>skewness</w:t>
+      </w:r>
+      <w:proofErr w:type="spellEnd"/>
+      <w:r>
+        <w:t xml:space="preserve">, </w:t>
+      </w:r>
+      <w:proofErr w:type="spellStart"/>
+      <w:r>
+        <w:t>minimum</w:t>
+      </w:r>
+      <w:proofErr w:type="spellEnd"/>
+      <w:r>
+        <w:t xml:space="preserve">, </w:t>
+      </w:r>
+      <w:proofErr w:type="spellStart"/>
+      <w:r>
+        <w:t>maximum</w:t>
+      </w:r>
+      <w:proofErr w:type="spellEnd"/>
+      <w:r>
+        <w:t xml:space="preserve">, </w:t>
+      </w:r>
+      <w:proofErr w:type="spellStart"/>
+      <w:r>
+        <w:t>kurtosis</w:t>
+      </w:r>
+      <w:proofErr w:type="spellEnd"/>
+      <w:r>
+        <w:t xml:space="preserve">. Όλα τα λογισμικά έχουν ένα μόνο κοινό χαρακτηριστικό, χωρίς καθόλου απόκλιση, το οποίο είναι το </w:t>
+      </w:r>
+      <w:proofErr w:type="spellStart"/>
+      <w:r>
+        <w:t>minimum</w:t>
+      </w:r>
+      <w:proofErr w:type="spellEnd"/>
+      <w:r>
+        <w:t xml:space="preserve"> </w:t>
+      </w:r>
+      <w:proofErr w:type="spellStart"/>
+      <w:r>
+        <w:t>intensity</w:t>
+      </w:r>
+      <w:proofErr w:type="spellEnd"/>
+      <w:r>
+        <w:t xml:space="preserve">. Παρατηρούμε όμως ότι το λογισμικό </w:t>
+      </w:r>
+      <w:proofErr w:type="spellStart"/>
+      <w:r>
+        <w:t>MaZda</w:t>
+      </w:r>
+      <w:proofErr w:type="spellEnd"/>
+      <w:r>
+        <w:t xml:space="preserve"> συμβαδίζει με τα υπόλοιπα λογισμικά μόνο σε δύο χαρακτηριστικά, τα </w:t>
+      </w:r>
+      <w:proofErr w:type="spellStart"/>
+      <w:r>
+        <w:t>skewness</w:t>
+      </w:r>
+      <w:proofErr w:type="spellEnd"/>
+      <w:r>
+        <w:t xml:space="preserve"> και </w:t>
+      </w:r>
+      <w:proofErr w:type="spellStart"/>
+      <w:r>
+        <w:t>minimum</w:t>
+      </w:r>
+      <w:proofErr w:type="spellEnd"/>
+      <w:r>
+        <w:t>.</w:t>
       </w:r>
     </w:p>
     <w:p>
@@ -20570,74 +21243,99 @@
         </w:rPr>
       </w:pPr>
       <w:bookmarkStart w:id="58" w:name="_heading=h.3pwczcx1bviw" w:colFirst="0" w:colLast="0"/>
-      <w:bookmarkStart w:id="59" w:name="_GoBack"/>
       <w:bookmarkEnd w:id="58"/>
       <w:r>
         <w:rPr>
+          <w:sz w:val="28"/>
+          <w:szCs w:val="28"/>
+        </w:rPr>
+        <w:lastRenderedPageBreak/>
+        <w:t xml:space="preserve">GLCM and NGTDM </w:t>
+      </w:r>
+      <w:proofErr w:type="spellStart"/>
+      <w:r>
+        <w:rPr>
+          <w:sz w:val="28"/>
+          <w:szCs w:val="28"/>
+        </w:rPr>
+        <w:t>Features</w:t>
+      </w:r>
+      <w:proofErr w:type="spellEnd"/>
+    </w:p>
+    <w:p>
+      <w:pPr>
+        <w:pBdr>
+          <w:top w:val="nil"/>
+          <w:left w:val="nil"/>
+          <w:bottom w:val="nil"/>
+          <w:right w:val="nil"/>
+          <w:between w:val="nil"/>
+        </w:pBdr>
+        <w:spacing w:after="200" w:line="240" w:lineRule="auto"/>
+        <w:rPr>
+          <w:i/>
+          <w:color w:val="1F497D"/>
+          <w:sz w:val="18"/>
+          <w:szCs w:val="18"/>
+        </w:rPr>
+      </w:pPr>
+      <w:r>
+        <w:rPr>
+          <w:i/>
           <w:noProof/>
-        </w:rPr>
-        <w:lastRenderedPageBreak/>
+          <w:color w:val="1F497D"/>
+          <w:sz w:val="18"/>
+          <w:szCs w:val="18"/>
+        </w:rPr>
         <w:drawing>
-          <wp:anchor distT="114300" distB="114300" distL="114300" distR="114300" simplePos="0" relativeHeight="251678720" behindDoc="0" locked="0" layoutInCell="1" hidden="0" allowOverlap="1" wp14:anchorId="15AE8155" wp14:editId="62A45D3D">
-            <wp:simplePos x="0" y="0"/>
-            <wp:positionH relativeFrom="margin">
-              <wp:align>left</wp:align>
-            </wp:positionH>
-            <wp:positionV relativeFrom="page">
-              <wp:posOffset>1280022</wp:posOffset>
-            </wp:positionV>
-            <wp:extent cx="5915025" cy="5394960"/>
-            <wp:effectExtent l="0" t="0" r="0" b="0"/>
-            <wp:wrapTopAndBottom distT="114300" distB="114300"/>
-            <wp:docPr id="110" name="image3.png"/>
-            <wp:cNvGraphicFramePr/>
+          <wp:inline distT="0" distB="0" distL="0" distR="0" wp14:anchorId="11161CFF" wp14:editId="71B5037E">
+            <wp:extent cx="5727700" cy="5245100"/>
+            <wp:effectExtent l="0" t="0" r="6350" b="0"/>
+            <wp:docPr id="3" name="Picture 3"/>
+            <wp:cNvGraphicFramePr>
+              <a:graphicFrameLocks xmlns:a="http://schemas.openxmlformats.org/drawingml/2006/main" noChangeAspect="1"/>
+            </wp:cNvGraphicFramePr>
             <a:graphic xmlns:a="http://schemas.openxmlformats.org/drawingml/2006/main">
               <a:graphicData uri="http://schemas.openxmlformats.org/drawingml/2006/picture">
                 <pic:pic xmlns:pic="http://schemas.openxmlformats.org/drawingml/2006/picture">
                   <pic:nvPicPr>
-                    <pic:cNvPr id="0" name="image3.png"/>
-                    <pic:cNvPicPr preferRelativeResize="0"/>
+                    <pic:cNvPr id="0" name="Picture 2"/>
+                    <pic:cNvPicPr>
+                      <a:picLocks noChangeAspect="1" noChangeArrowheads="1"/>
+                    </pic:cNvPicPr>
                   </pic:nvPicPr>
                   <pic:blipFill>
-                    <a:blip r:embed="rId33"/>
+                    <a:blip r:embed="rId33">
+                      <a:extLst>
+                        <a:ext uri="{28A0092B-C50C-407E-A947-70E740481C1C}">
+                          <a14:useLocalDpi xmlns:a14="http://schemas.microsoft.com/office/drawing/2010/main" val="0"/>
+                        </a:ext>
+                      </a:extLst>
+                    </a:blip>
                     <a:srcRect/>
                     <a:stretch>
                       <a:fillRect/>
                     </a:stretch>
                   </pic:blipFill>
-                  <pic:spPr>
+                  <pic:spPr bwMode="auto">
                     <a:xfrm>
                       <a:off x="0" y="0"/>
-                      <a:ext cx="5915025" cy="5394960"/>
+                      <a:ext cx="5727700" cy="5245100"/>
                     </a:xfrm>
                     <a:prstGeom prst="rect">
                       <a:avLst/>
                     </a:prstGeom>
-                    <a:ln/>
+                    <a:noFill/>
+                    <a:ln>
+                      <a:noFill/>
+                    </a:ln>
                   </pic:spPr>
                 </pic:pic>
               </a:graphicData>
             </a:graphic>
-          </wp:anchor>
+          </wp:inline>
         </w:drawing>
       </w:r>
-      <w:bookmarkEnd w:id="59"/>
-      <w:r>
-        <w:rPr>
-          <w:sz w:val="28"/>
-          <w:szCs w:val="28"/>
-        </w:rPr>
-        <w:t xml:space="preserve">GLCM and NGTDM </w:t>
-      </w:r>
-      <w:proofErr w:type="spellStart"/>
-      <w:r>
-        <w:rPr>
-          <w:sz w:val="28"/>
-          <w:szCs w:val="28"/>
-        </w:rPr>
-        <w:t>Features</w:t>
-      </w:r>
-      <w:proofErr w:type="spellEnd"/>
     </w:p>
     <w:p>
       <w:pPr>
@@ -20780,74 +21478,89 @@
     <w:p>
       <w:pPr>
         <w:rPr>
+          <w:noProof/>
+        </w:rPr>
+      </w:pPr>
+      <w:bookmarkStart w:id="59" w:name="_heading=h.1mrcu09" w:colFirst="0" w:colLast="0"/>
+      <w:bookmarkEnd w:id="59"/>
+      <w:r>
+        <w:rPr>
           <w:sz w:val="28"/>
           <w:szCs w:val="28"/>
         </w:rPr>
-      </w:pPr>
-      <w:bookmarkStart w:id="60" w:name="_heading=h.1mrcu09" w:colFirst="0" w:colLast="0"/>
-      <w:bookmarkEnd w:id="60"/>
+        <w:lastRenderedPageBreak/>
+        <w:t xml:space="preserve">GLRLM </w:t>
+      </w:r>
+      <w:proofErr w:type="spellStart"/>
       <w:r>
         <w:rPr>
           <w:sz w:val="28"/>
           <w:szCs w:val="28"/>
         </w:rPr>
-        <w:t xml:space="preserve">GLRLM </w:t>
-      </w:r>
-      <w:proofErr w:type="spellStart"/>
-      <w:r>
+        <w:t>Features</w:t>
+      </w:r>
+      <w:proofErr w:type="spellEnd"/>
+    </w:p>
+    <w:p>
+      <w:pPr>
         <w:rPr>
           <w:sz w:val="28"/>
           <w:szCs w:val="28"/>
         </w:rPr>
-        <w:t>Features</w:t>
-      </w:r>
-      <w:proofErr w:type="spellEnd"/>
+      </w:pPr>
       <w:r>
         <w:rPr>
           <w:noProof/>
+          <w:sz w:val="28"/>
+          <w:szCs w:val="28"/>
         </w:rPr>
         <w:drawing>
-          <wp:anchor distT="114300" distB="114300" distL="114300" distR="114300" simplePos="0" relativeHeight="251679744" behindDoc="0" locked="0" layoutInCell="1" hidden="0" allowOverlap="1" wp14:anchorId="5699D250" wp14:editId="66262924">
-            <wp:simplePos x="0" y="0"/>
-            <wp:positionH relativeFrom="column">
-              <wp:posOffset>3</wp:posOffset>
-            </wp:positionH>
-            <wp:positionV relativeFrom="paragraph">
-              <wp:posOffset>443588</wp:posOffset>
-            </wp:positionV>
-            <wp:extent cx="5824220" cy="7050405"/>
+          <wp:inline distT="0" distB="0" distL="0" distR="0" wp14:anchorId="1657BF99" wp14:editId="4AD4126F">
+            <wp:extent cx="5721350" cy="6940550"/>
             <wp:effectExtent l="0" t="0" r="0" b="0"/>
-            <wp:wrapTopAndBottom distT="114300" distB="114300"/>
-            <wp:docPr id="126" name="image23.png"/>
-            <wp:cNvGraphicFramePr/>
+            <wp:docPr id="4" name="Picture 4"/>
+            <wp:cNvGraphicFramePr>
+              <a:graphicFrameLocks xmlns:a="http://schemas.openxmlformats.org/drawingml/2006/main" noChangeAspect="1"/>
+            </wp:cNvGraphicFramePr>
             <a:graphic xmlns:a="http://schemas.openxmlformats.org/drawingml/2006/main">
               <a:graphicData uri="http://schemas.openxmlformats.org/drawingml/2006/picture">
                 <pic:pic xmlns:pic="http://schemas.openxmlformats.org/drawingml/2006/picture">
                   <pic:nvPicPr>
-                    <pic:cNvPr id="0" name="image23.png"/>
-                    <pic:cNvPicPr preferRelativeResize="0"/>
+                    <pic:cNvPr id="0" name="Picture 3"/>
+                    <pic:cNvPicPr>
+                      <a:picLocks noChangeAspect="1" noChangeArrowheads="1"/>
+                    </pic:cNvPicPr>
                   </pic:nvPicPr>
                   <pic:blipFill>
-                    <a:blip r:embed="rId34"/>
+                    <a:blip r:embed="rId34">
+                      <a:extLst>
+                        <a:ext uri="{28A0092B-C50C-407E-A947-70E740481C1C}">
+                          <a14:useLocalDpi xmlns:a14="http://schemas.microsoft.com/office/drawing/2010/main" val="0"/>
+                        </a:ext>
+                      </a:extLst>
+                    </a:blip>
                     <a:srcRect/>
                     <a:stretch>
                       <a:fillRect/>
                     </a:stretch>
                   </pic:blipFill>
-                  <pic:spPr>
+                  <pic:spPr bwMode="auto">
                     <a:xfrm>
                       <a:off x="0" y="0"/>
-                      <a:ext cx="5824220" cy="7050405"/>
+                      <a:ext cx="5721350" cy="6940550"/>
                     </a:xfrm>
                     <a:prstGeom prst="rect">
                       <a:avLst/>
                     </a:prstGeom>
-                    <a:ln/>
+                    <a:noFill/>
+                    <a:ln>
+                      <a:noFill/>
+                    </a:ln>
                   </pic:spPr>
                 </pic:pic>
               </a:graphicData>
             </a:graphic>
-          </wp:anchor>
+          </wp:inline>
         </w:drawing>
       </w:r>
     </w:p>
@@ -20975,7 +21688,7 @@
         <w:lastRenderedPageBreak/>
         <w:t xml:space="preserve"> </w:t>
       </w:r>
-      <w:bookmarkStart w:id="61" w:name="_Toc51847613"/>
+      <w:bookmarkStart w:id="60" w:name="_Toc51847613"/>
       <w:r>
         <w:t xml:space="preserve">Εξαγωγή με </w:t>
       </w:r>
@@ -20983,7 +21696,7 @@
       <w:r>
         <w:t>Pyradiomics</w:t>
       </w:r>
-      <w:bookmarkEnd w:id="61"/>
+      <w:bookmarkEnd w:id="60"/>
       <w:proofErr w:type="spellEnd"/>
     </w:p>
     <w:p>
@@ -21047,7 +21760,7 @@
           <w:szCs w:val="28"/>
         </w:rPr>
       </w:pPr>
-      <w:bookmarkStart w:id="62" w:name="_Toc51847614"/>
+      <w:bookmarkStart w:id="61" w:name="_Toc51847614"/>
       <w:proofErr w:type="spellStart"/>
       <w:r>
         <w:rPr>
@@ -21072,7 +21785,7 @@
         </w:rPr>
         <w:t>Scripts</w:t>
       </w:r>
-      <w:bookmarkEnd w:id="62"/>
+      <w:bookmarkEnd w:id="61"/>
       <w:proofErr w:type="spellEnd"/>
     </w:p>
     <w:p>
@@ -21126,7 +21839,7 @@
           <w:szCs w:val="28"/>
         </w:rPr>
       </w:pPr>
-      <w:bookmarkStart w:id="63" w:name="_Toc51847615"/>
+      <w:bookmarkStart w:id="62" w:name="_Toc51847615"/>
       <w:proofErr w:type="spellStart"/>
       <w:r>
         <w:rPr>
@@ -21151,7 +21864,7 @@
         </w:rPr>
         <w:t>Interface</w:t>
       </w:r>
-      <w:bookmarkEnd w:id="63"/>
+      <w:bookmarkEnd w:id="62"/>
       <w:proofErr w:type="spellEnd"/>
     </w:p>
     <w:p>
@@ -21256,7 +21969,7 @@
           <w:szCs w:val="28"/>
         </w:rPr>
       </w:pPr>
-      <w:bookmarkStart w:id="64" w:name="_Toc51847616"/>
+      <w:bookmarkStart w:id="63" w:name="_Toc51847616"/>
       <w:r>
         <w:rPr>
           <w:sz w:val="28"/>
@@ -21288,7 +22001,7 @@
         </w:rPr>
         <w:t>script</w:t>
       </w:r>
-      <w:bookmarkEnd w:id="64"/>
+      <w:bookmarkEnd w:id="63"/>
       <w:proofErr w:type="spellEnd"/>
       <w:r>
         <w:rPr>
@@ -21305,7 +22018,7 @@
           <w:id w:val="14362769"/>
         </w:sdtPr>
         <w:sdtContent>
-          <w:commentRangeStart w:id="65"/>
+          <w:commentRangeStart w:id="64"/>
         </w:sdtContent>
       </w:sdt>
       <w:r>
@@ -21397,9 +22110,9 @@
       <w:r>
         <w:t xml:space="preserve"> στον κεντρικό κώδικα του CLI.</w:t>
       </w:r>
-      <w:commentRangeEnd w:id="65"/>
-      <w:r>
-        <w:commentReference w:id="65"/>
+      <w:commentRangeEnd w:id="64"/>
+      <w:r>
+        <w:commentReference w:id="64"/>
       </w:r>
     </w:p>
     <w:p>
@@ -21546,7 +22259,7 @@
       <w:r>
         <w:t xml:space="preserve"> </w:t>
       </w:r>
-      <w:bookmarkStart w:id="66" w:name="_Toc51847617"/>
+      <w:bookmarkStart w:id="65" w:name="_Toc51847617"/>
       <w:r>
         <w:t xml:space="preserve">Εξαγωγή με </w:t>
       </w:r>
@@ -21554,7 +22267,7 @@
       <w:r>
         <w:t>LifeX</w:t>
       </w:r>
-      <w:bookmarkEnd w:id="66"/>
+      <w:bookmarkEnd w:id="65"/>
       <w:proofErr w:type="spellEnd"/>
     </w:p>
     <w:p>
@@ -21786,7 +22499,7 @@
         <w:lastRenderedPageBreak/>
         <w:t xml:space="preserve"> </w:t>
       </w:r>
-      <w:bookmarkStart w:id="67" w:name="_Toc51847618"/>
+      <w:bookmarkStart w:id="66" w:name="_Toc51847618"/>
       <w:r>
         <w:t xml:space="preserve">Εξαγωγή με </w:t>
       </w:r>
@@ -21794,7 +22507,7 @@
       <w:r>
         <w:t>MaZda</w:t>
       </w:r>
-      <w:bookmarkEnd w:id="67"/>
+      <w:bookmarkEnd w:id="66"/>
       <w:proofErr w:type="spellEnd"/>
     </w:p>
     <w:p>
@@ -22240,7 +22953,7 @@
           <w:color w:val="000000"/>
         </w:rPr>
       </w:pPr>
-      <w:bookmarkStart w:id="68" w:name="_Toc51847619"/>
+      <w:bookmarkStart w:id="67" w:name="_Toc51847619"/>
       <w:r>
         <w:rPr>
           <w:color w:val="000000"/>
@@ -22248,7 +22961,7 @@
         <w:lastRenderedPageBreak/>
         <w:t>Αποτελέσματα</w:t>
       </w:r>
-      <w:bookmarkEnd w:id="68"/>
+      <w:bookmarkEnd w:id="67"/>
     </w:p>
     <w:p>
       <w:r>
@@ -22306,14 +23019,14 @@
           <w:lang w:val="en-US"/>
         </w:rPr>
       </w:pPr>
-      <w:bookmarkStart w:id="69" w:name="_Toc51847620"/>
+      <w:bookmarkStart w:id="68" w:name="_Toc51847620"/>
       <w:r>
         <w:rPr>
           <w:lang w:val="en-US"/>
         </w:rPr>
         <w:t>First Order Histogram and Shape Features</w:t>
       </w:r>
-      <w:bookmarkEnd w:id="69"/>
+      <w:bookmarkEnd w:id="68"/>
     </w:p>
     <w:p>
       <w:pPr>
@@ -22324,34 +23037,47 @@
           <w:noProof/>
         </w:rPr>
         <w:drawing>
-          <wp:inline distT="0" distB="0" distL="0" distR="0" wp14:anchorId="2AD19156" wp14:editId="44C16789">
-            <wp:extent cx="5731510" cy="5257800"/>
-            <wp:effectExtent l="0" t="0" r="0" b="0"/>
-            <wp:docPr id="120" name="image29.png"/>
-            <wp:cNvGraphicFramePr/>
+          <wp:inline distT="0" distB="0" distL="0" distR="0" wp14:anchorId="0E43B029" wp14:editId="2D693E7E">
+            <wp:extent cx="5727700" cy="5194300"/>
+            <wp:effectExtent l="0" t="0" r="6350" b="6350"/>
+            <wp:docPr id="5" name="Picture 5"/>
+            <wp:cNvGraphicFramePr>
+              <a:graphicFrameLocks xmlns:a="http://schemas.openxmlformats.org/drawingml/2006/main" noChangeAspect="1"/>
+            </wp:cNvGraphicFramePr>
             <a:graphic xmlns:a="http://schemas.openxmlformats.org/drawingml/2006/main">
               <a:graphicData uri="http://schemas.openxmlformats.org/drawingml/2006/picture">
                 <pic:pic xmlns:pic="http://schemas.openxmlformats.org/drawingml/2006/picture">
                   <pic:nvPicPr>
-                    <pic:cNvPr id="0" name="image29.png"/>
-                    <pic:cNvPicPr preferRelativeResize="0"/>
+                    <pic:cNvPr id="0" name="Picture 4"/>
+                    <pic:cNvPicPr>
+                      <a:picLocks noChangeAspect="1" noChangeArrowheads="1"/>
+                    </pic:cNvPicPr>
                   </pic:nvPicPr>
                   <pic:blipFill>
-                    <a:blip r:embed="rId39"/>
-                    <a:srcRect l="338" r="338"/>
+                    <a:blip r:embed="rId39">
+                      <a:extLst>
+                        <a:ext uri="{28A0092B-C50C-407E-A947-70E740481C1C}">
+                          <a14:useLocalDpi xmlns:a14="http://schemas.microsoft.com/office/drawing/2010/main" val="0"/>
+                        </a:ext>
+                      </a:extLst>
+                    </a:blip>
+                    <a:srcRect/>
                     <a:stretch>
                       <a:fillRect/>
                     </a:stretch>
                   </pic:blipFill>
-                  <pic:spPr>
+                  <pic:spPr bwMode="auto">
                     <a:xfrm>
                       <a:off x="0" y="0"/>
-                      <a:ext cx="5731510" cy="5257800"/>
+                      <a:ext cx="5727700" cy="5194300"/>
                     </a:xfrm>
                     <a:prstGeom prst="rect">
                       <a:avLst/>
                     </a:prstGeom>
-                    <a:ln/>
+                    <a:noFill/>
+                    <a:ln>
+                      <a:noFill/>
+                    </a:ln>
                   </pic:spPr>
                 </pic:pic>
               </a:graphicData>
@@ -22419,7 +23145,7 @@
         <w:lastRenderedPageBreak/>
         <w:t xml:space="preserve"> </w:t>
       </w:r>
-      <w:bookmarkStart w:id="70" w:name="_Toc51847621"/>
+      <w:bookmarkStart w:id="69" w:name="_Toc51847621"/>
       <w:r>
         <w:t xml:space="preserve">GLCM </w:t>
       </w:r>
@@ -22427,7 +23153,7 @@
       <w:r>
         <w:t>Features</w:t>
       </w:r>
-      <w:bookmarkEnd w:id="70"/>
+      <w:bookmarkEnd w:id="69"/>
       <w:proofErr w:type="spellEnd"/>
     </w:p>
     <w:p>
@@ -22439,34 +23165,47 @@
           <w:noProof/>
         </w:rPr>
         <w:drawing>
-          <wp:inline distT="0" distB="0" distL="0" distR="0" wp14:anchorId="4AADBDB3" wp14:editId="06534815">
-            <wp:extent cx="5734050" cy="3514725"/>
+          <wp:inline distT="0" distB="0" distL="0" distR="0" wp14:anchorId="4E86B966" wp14:editId="1273231D">
+            <wp:extent cx="5721350" cy="3454400"/>
             <wp:effectExtent l="0" t="0" r="0" b="0"/>
-            <wp:docPr id="122" name="image16.png"/>
-            <wp:cNvGraphicFramePr/>
+            <wp:docPr id="6" name="Picture 6"/>
+            <wp:cNvGraphicFramePr>
+              <a:graphicFrameLocks xmlns:a="http://schemas.openxmlformats.org/drawingml/2006/main" noChangeAspect="1"/>
+            </wp:cNvGraphicFramePr>
             <a:graphic xmlns:a="http://schemas.openxmlformats.org/drawingml/2006/main">
               <a:graphicData uri="http://schemas.openxmlformats.org/drawingml/2006/picture">
                 <pic:pic xmlns:pic="http://schemas.openxmlformats.org/drawingml/2006/picture">
                   <pic:nvPicPr>
-                    <pic:cNvPr id="0" name="image16.png"/>
-                    <pic:cNvPicPr preferRelativeResize="0"/>
+                    <pic:cNvPr id="0" name="Picture 5"/>
+                    <pic:cNvPicPr>
+                      <a:picLocks noChangeAspect="1" noChangeArrowheads="1"/>
+                    </pic:cNvPicPr>
                   </pic:nvPicPr>
                   <pic:blipFill>
-                    <a:blip r:embed="rId40"/>
-                    <a:srcRect l="347" r="347"/>
+                    <a:blip r:embed="rId40">
+                      <a:extLst>
+                        <a:ext uri="{28A0092B-C50C-407E-A947-70E740481C1C}">
+                          <a14:useLocalDpi xmlns:a14="http://schemas.microsoft.com/office/drawing/2010/main" val="0"/>
+                        </a:ext>
+                      </a:extLst>
+                    </a:blip>
+                    <a:srcRect/>
                     <a:stretch>
                       <a:fillRect/>
                     </a:stretch>
                   </pic:blipFill>
-                  <pic:spPr>
+                  <pic:spPr bwMode="auto">
                     <a:xfrm>
                       <a:off x="0" y="0"/>
-                      <a:ext cx="5734050" cy="3514725"/>
+                      <a:ext cx="5721350" cy="3454400"/>
                     </a:xfrm>
                     <a:prstGeom prst="rect">
                       <a:avLst/>
                     </a:prstGeom>
-                    <a:ln/>
+                    <a:noFill/>
+                    <a:ln>
+                      <a:noFill/>
+                    </a:ln>
                   </pic:spPr>
                 </pic:pic>
               </a:graphicData>
@@ -22544,7 +23283,7 @@
       <w:r>
         <w:t xml:space="preserve"> </w:t>
       </w:r>
-      <w:bookmarkStart w:id="71" w:name="_Toc51847622"/>
+      <w:bookmarkStart w:id="70" w:name="_Toc51847622"/>
       <w:r>
         <w:t xml:space="preserve">NGTDM </w:t>
       </w:r>
@@ -22552,7 +23291,7 @@
       <w:r>
         <w:t>Features</w:t>
       </w:r>
-      <w:bookmarkEnd w:id="71"/>
+      <w:bookmarkEnd w:id="70"/>
       <w:proofErr w:type="spellEnd"/>
     </w:p>
     <w:p>
@@ -22564,34 +23303,47 @@
           <w:noProof/>
         </w:rPr>
         <w:drawing>
-          <wp:inline distT="0" distB="0" distL="0" distR="0" wp14:anchorId="44010F1E" wp14:editId="77ADC24B">
-            <wp:extent cx="5731510" cy="1816100"/>
-            <wp:effectExtent l="0" t="0" r="0" b="0"/>
-            <wp:docPr id="123" name="image17.png"/>
-            <wp:cNvGraphicFramePr/>
+          <wp:inline distT="0" distB="0" distL="0" distR="0" wp14:anchorId="4B05B566" wp14:editId="13360E01">
+            <wp:extent cx="5727700" cy="1746250"/>
+            <wp:effectExtent l="0" t="0" r="0" b="6350"/>
+            <wp:docPr id="7" name="Picture 7"/>
+            <wp:cNvGraphicFramePr>
+              <a:graphicFrameLocks xmlns:a="http://schemas.openxmlformats.org/drawingml/2006/main" noChangeAspect="1"/>
+            </wp:cNvGraphicFramePr>
             <a:graphic xmlns:a="http://schemas.openxmlformats.org/drawingml/2006/main">
               <a:graphicData uri="http://schemas.openxmlformats.org/drawingml/2006/picture">
                 <pic:pic xmlns:pic="http://schemas.openxmlformats.org/drawingml/2006/picture">
                   <pic:nvPicPr>
-                    <pic:cNvPr id="0" name="image17.png"/>
-                    <pic:cNvPicPr preferRelativeResize="0"/>
+                    <pic:cNvPr id="0" name="Picture 6"/>
+                    <pic:cNvPicPr>
+                      <a:picLocks noChangeAspect="1" noChangeArrowheads="1"/>
+                    </pic:cNvPicPr>
                   </pic:nvPicPr>
                   <pic:blipFill>
-                    <a:blip r:embed="rId41"/>
-                    <a:srcRect l="1673" r="1673"/>
+                    <a:blip r:embed="rId41">
+                      <a:extLst>
+                        <a:ext uri="{28A0092B-C50C-407E-A947-70E740481C1C}">
+                          <a14:useLocalDpi xmlns:a14="http://schemas.microsoft.com/office/drawing/2010/main" val="0"/>
+                        </a:ext>
+                      </a:extLst>
+                    </a:blip>
+                    <a:srcRect/>
                     <a:stretch>
                       <a:fillRect/>
                     </a:stretch>
                   </pic:blipFill>
-                  <pic:spPr>
+                  <pic:spPr bwMode="auto">
                     <a:xfrm>
                       <a:off x="0" y="0"/>
-                      <a:ext cx="5731510" cy="1816100"/>
+                      <a:ext cx="5727700" cy="1746250"/>
                     </a:xfrm>
                     <a:prstGeom prst="rect">
                       <a:avLst/>
                     </a:prstGeom>
-                    <a:ln/>
+                    <a:noFill/>
+                    <a:ln>
+                      <a:noFill/>
+                    </a:ln>
                   </pic:spPr>
                 </pic:pic>
               </a:graphicData>
@@ -22650,7 +23402,7 @@
         <w:lastRenderedPageBreak/>
         <w:t xml:space="preserve"> </w:t>
       </w:r>
-      <w:bookmarkStart w:id="72" w:name="_Toc51847623"/>
+      <w:bookmarkStart w:id="71" w:name="_Toc51847623"/>
       <w:r>
         <w:t xml:space="preserve">GLRLM </w:t>
       </w:r>
@@ -22658,7 +23410,7 @@
       <w:r>
         <w:t>Features</w:t>
       </w:r>
-      <w:bookmarkEnd w:id="72"/>
+      <w:bookmarkEnd w:id="71"/>
       <w:proofErr w:type="spellEnd"/>
     </w:p>
     <w:p>
@@ -22670,34 +23422,47 @@
           <w:noProof/>
         </w:rPr>
         <w:drawing>
-          <wp:inline distT="0" distB="0" distL="0" distR="0" wp14:anchorId="6003B3A0" wp14:editId="090EEF0C">
-            <wp:extent cx="5731510" cy="6972300"/>
+          <wp:inline distT="0" distB="0" distL="0" distR="0" wp14:anchorId="608B370B" wp14:editId="6D85E635">
+            <wp:extent cx="5721350" cy="6915150"/>
             <wp:effectExtent l="0" t="0" r="0" b="0"/>
-            <wp:docPr id="124" name="image39.png"/>
-            <wp:cNvGraphicFramePr/>
+            <wp:docPr id="8" name="Picture 8"/>
+            <wp:cNvGraphicFramePr>
+              <a:graphicFrameLocks xmlns:a="http://schemas.openxmlformats.org/drawingml/2006/main" noChangeAspect="1"/>
+            </wp:cNvGraphicFramePr>
             <a:graphic xmlns:a="http://schemas.openxmlformats.org/drawingml/2006/main">
               <a:graphicData uri="http://schemas.openxmlformats.org/drawingml/2006/picture">
                 <pic:pic xmlns:pic="http://schemas.openxmlformats.org/drawingml/2006/picture">
                   <pic:nvPicPr>
-                    <pic:cNvPr id="0" name="image39.png"/>
-                    <pic:cNvPicPr preferRelativeResize="0"/>
+                    <pic:cNvPr id="0" name="Picture 7"/>
+                    <pic:cNvPicPr>
+                      <a:picLocks noChangeAspect="1" noChangeArrowheads="1"/>
+                    </pic:cNvPicPr>
                   </pic:nvPicPr>
                   <pic:blipFill>
-                    <a:blip r:embed="rId42"/>
-                    <a:srcRect t="442" b="442"/>
+                    <a:blip r:embed="rId42">
+                      <a:extLst>
+                        <a:ext uri="{28A0092B-C50C-407E-A947-70E740481C1C}">
+                          <a14:useLocalDpi xmlns:a14="http://schemas.microsoft.com/office/drawing/2010/main" val="0"/>
+                        </a:ext>
+                      </a:extLst>
+                    </a:blip>
+                    <a:srcRect/>
                     <a:stretch>
                       <a:fillRect/>
                     </a:stretch>
                   </pic:blipFill>
-                  <pic:spPr>
+                  <pic:spPr bwMode="auto">
                     <a:xfrm>
                       <a:off x="0" y="0"/>
-                      <a:ext cx="5731510" cy="6972300"/>
+                      <a:ext cx="5721350" cy="6915150"/>
                     </a:xfrm>
                     <a:prstGeom prst="rect">
                       <a:avLst/>
                     </a:prstGeom>
-                    <a:ln/>
+                    <a:noFill/>
+                    <a:ln>
+                      <a:noFill/>
+                    </a:ln>
                   </pic:spPr>
                 </pic:pic>
               </a:graphicData>
@@ -22757,9 +23522,9 @@
           <w:numId w:val="2"/>
         </w:numPr>
       </w:pPr>
-      <w:bookmarkStart w:id="73" w:name="_heading=h.tzi7smvx4shk" w:colFirst="0" w:colLast="0"/>
-      <w:bookmarkStart w:id="74" w:name="_Toc51847624"/>
-      <w:bookmarkEnd w:id="73"/>
+      <w:bookmarkStart w:id="72" w:name="_heading=h.tzi7smvx4shk" w:colFirst="0" w:colLast="0"/>
+      <w:bookmarkStart w:id="73" w:name="_Toc51847624"/>
+      <w:bookmarkEnd w:id="72"/>
       <w:proofErr w:type="spellStart"/>
       <w:r>
         <w:lastRenderedPageBreak/>
@@ -22773,7 +23538,7 @@
       <w:r>
         <w:t>Correlation</w:t>
       </w:r>
-      <w:bookmarkEnd w:id="74"/>
+      <w:bookmarkEnd w:id="73"/>
       <w:proofErr w:type="spellEnd"/>
     </w:p>
     <w:p>
@@ -22896,34 +23661,34 @@
           <w:numId w:val="2"/>
         </w:numPr>
       </w:pPr>
-      <w:bookmarkStart w:id="75" w:name="_heading=h.s7pxdm7e4gc7" w:colFirst="0" w:colLast="0"/>
+      <w:bookmarkStart w:id="74" w:name="_heading=h.s7pxdm7e4gc7" w:colFirst="0" w:colLast="0"/>
+      <w:bookmarkEnd w:id="74"/>
+      <w:r>
+        <w:t xml:space="preserve"> </w:t>
+      </w:r>
+      <w:bookmarkStart w:id="75" w:name="_Toc51847625"/>
+      <w:r>
+        <w:t xml:space="preserve">Συσχέτιση </w:t>
+      </w:r>
+      <w:r>
+        <w:t xml:space="preserve">χαρακτηριστικών - </w:t>
+      </w:r>
+      <w:r>
+        <w:t xml:space="preserve">λογισμικών </w:t>
+      </w:r>
+      <w:proofErr w:type="spellStart"/>
+      <w:r>
+        <w:t>Pyradiomics</w:t>
+      </w:r>
+      <w:proofErr w:type="spellEnd"/>
+      <w:r>
+        <w:t xml:space="preserve"> με </w:t>
+      </w:r>
+      <w:proofErr w:type="spellStart"/>
+      <w:r>
+        <w:t>LifeX</w:t>
+      </w:r>
       <w:bookmarkEnd w:id="75"/>
-      <w:r>
-        <w:t xml:space="preserve"> </w:t>
-      </w:r>
-      <w:bookmarkStart w:id="76" w:name="_Toc51847625"/>
-      <w:r>
-        <w:t xml:space="preserve">Συσχέτιση </w:t>
-      </w:r>
-      <w:r>
-        <w:t xml:space="preserve">χαρακτηριστικών - </w:t>
-      </w:r>
-      <w:r>
-        <w:t xml:space="preserve">λογισμικών </w:t>
-      </w:r>
-      <w:proofErr w:type="spellStart"/>
-      <w:r>
-        <w:t>Pyradiomics</w:t>
-      </w:r>
-      <w:proofErr w:type="spellEnd"/>
-      <w:r>
-        <w:t xml:space="preserve"> με </w:t>
-      </w:r>
-      <w:proofErr w:type="spellStart"/>
-      <w:r>
-        <w:t>LifeX</w:t>
-      </w:r>
-      <w:bookmarkEnd w:id="76"/>
       <w:proofErr w:type="spellEnd"/>
     </w:p>
     <w:p>
@@ -22932,34 +23697,47 @@
           <w:noProof/>
         </w:rPr>
         <w:drawing>
-          <wp:inline distT="114300" distB="114300" distL="114300" distR="114300" wp14:anchorId="1CF564BF" wp14:editId="0D26AE82">
-            <wp:extent cx="5731200" cy="4330700"/>
-            <wp:effectExtent l="0" t="0" r="0" b="0"/>
-            <wp:docPr id="109" name="image37.png"/>
-            <wp:cNvGraphicFramePr/>
+          <wp:inline distT="0" distB="0" distL="0" distR="0" wp14:anchorId="31BE1737" wp14:editId="1EA50E2D">
+            <wp:extent cx="5727700" cy="3860800"/>
+            <wp:effectExtent l="0" t="0" r="6350" b="6350"/>
+            <wp:docPr id="9" name="Picture 9"/>
+            <wp:cNvGraphicFramePr>
+              <a:graphicFrameLocks xmlns:a="http://schemas.openxmlformats.org/drawingml/2006/main" noChangeAspect="1"/>
+            </wp:cNvGraphicFramePr>
             <a:graphic xmlns:a="http://schemas.openxmlformats.org/drawingml/2006/main">
               <a:graphicData uri="http://schemas.openxmlformats.org/drawingml/2006/picture">
                 <pic:pic xmlns:pic="http://schemas.openxmlformats.org/drawingml/2006/picture">
                   <pic:nvPicPr>
-                    <pic:cNvPr id="0" name="image37.png"/>
-                    <pic:cNvPicPr preferRelativeResize="0"/>
+                    <pic:cNvPr id="0" name="Picture 8"/>
+                    <pic:cNvPicPr>
+                      <a:picLocks noChangeAspect="1" noChangeArrowheads="1"/>
+                    </pic:cNvPicPr>
                   </pic:nvPicPr>
                   <pic:blipFill>
-                    <a:blip r:embed="rId44"/>
+                    <a:blip r:embed="rId44">
+                      <a:extLst>
+                        <a:ext uri="{28A0092B-C50C-407E-A947-70E740481C1C}">
+                          <a14:useLocalDpi xmlns:a14="http://schemas.microsoft.com/office/drawing/2010/main" val="0"/>
+                        </a:ext>
+                      </a:extLst>
+                    </a:blip>
                     <a:srcRect/>
                     <a:stretch>
                       <a:fillRect/>
                     </a:stretch>
                   </pic:blipFill>
-                  <pic:spPr>
+                  <pic:spPr bwMode="auto">
                     <a:xfrm>
                       <a:off x="0" y="0"/>
-                      <a:ext cx="5731200" cy="4330700"/>
+                      <a:ext cx="5727700" cy="3860800"/>
                     </a:xfrm>
                     <a:prstGeom prst="rect">
                       <a:avLst/>
                     </a:prstGeom>
-                    <a:ln/>
+                    <a:noFill/>
+                    <a:ln>
+                      <a:noFill/>
+                    </a:ln>
                   </pic:spPr>
                 </pic:pic>
               </a:graphicData>
@@ -22976,13 +23754,13 @@
           <w:numId w:val="2"/>
         </w:numPr>
       </w:pPr>
-      <w:bookmarkStart w:id="77" w:name="_heading=h.xgfverd88o6k" w:colFirst="0" w:colLast="0"/>
-      <w:bookmarkEnd w:id="77"/>
+      <w:bookmarkStart w:id="76" w:name="_heading=h.xgfverd88o6k" w:colFirst="0" w:colLast="0"/>
+      <w:bookmarkEnd w:id="76"/>
       <w:r>
         <w:lastRenderedPageBreak/>
         <w:t xml:space="preserve"> </w:t>
       </w:r>
-      <w:bookmarkStart w:id="78" w:name="_Toc51847626"/>
+      <w:bookmarkStart w:id="77" w:name="_Toc51847626"/>
       <w:r>
         <w:t xml:space="preserve">Συσχέτιση χαρακτηριστικών - λογισμικών </w:t>
       </w:r>
@@ -22998,7 +23776,7 @@
       <w:r>
         <w:t>MaZda</w:t>
       </w:r>
-      <w:bookmarkEnd w:id="78"/>
+      <w:bookmarkEnd w:id="77"/>
       <w:proofErr w:type="spellEnd"/>
     </w:p>
     <w:p>
@@ -23010,34 +23788,47 @@
           <w:noProof/>
         </w:rPr>
         <w:drawing>
-          <wp:inline distT="114300" distB="114300" distL="114300" distR="114300" wp14:anchorId="200170C5" wp14:editId="724FEA3D">
-            <wp:extent cx="5731200" cy="4495800"/>
-            <wp:effectExtent l="0" t="0" r="0" b="0"/>
-            <wp:docPr id="112" name="image32.png"/>
-            <wp:cNvGraphicFramePr/>
+          <wp:inline distT="0" distB="0" distL="0" distR="0" wp14:anchorId="5F0E7036" wp14:editId="3CCF221C">
+            <wp:extent cx="5727700" cy="4451350"/>
+            <wp:effectExtent l="0" t="0" r="6350" b="6350"/>
+            <wp:docPr id="10" name="Picture 10"/>
+            <wp:cNvGraphicFramePr>
+              <a:graphicFrameLocks xmlns:a="http://schemas.openxmlformats.org/drawingml/2006/main" noChangeAspect="1"/>
+            </wp:cNvGraphicFramePr>
             <a:graphic xmlns:a="http://schemas.openxmlformats.org/drawingml/2006/main">
               <a:graphicData uri="http://schemas.openxmlformats.org/drawingml/2006/picture">
                 <pic:pic xmlns:pic="http://schemas.openxmlformats.org/drawingml/2006/picture">
                   <pic:nvPicPr>
-                    <pic:cNvPr id="0" name="image32.png"/>
-                    <pic:cNvPicPr preferRelativeResize="0"/>
+                    <pic:cNvPr id="0" name="Picture 9"/>
+                    <pic:cNvPicPr>
+                      <a:picLocks noChangeAspect="1" noChangeArrowheads="1"/>
+                    </pic:cNvPicPr>
                   </pic:nvPicPr>
                   <pic:blipFill>
-                    <a:blip r:embed="rId45"/>
+                    <a:blip r:embed="rId45">
+                      <a:extLst>
+                        <a:ext uri="{28A0092B-C50C-407E-A947-70E740481C1C}">
+                          <a14:useLocalDpi xmlns:a14="http://schemas.microsoft.com/office/drawing/2010/main" val="0"/>
+                        </a:ext>
+                      </a:extLst>
+                    </a:blip>
                     <a:srcRect/>
                     <a:stretch>
                       <a:fillRect/>
                     </a:stretch>
                   </pic:blipFill>
-                  <pic:spPr>
+                  <pic:spPr bwMode="auto">
                     <a:xfrm>
                       <a:off x="0" y="0"/>
-                      <a:ext cx="5731200" cy="4495800"/>
+                      <a:ext cx="5727700" cy="4451350"/>
                     </a:xfrm>
                     <a:prstGeom prst="rect">
                       <a:avLst/>
                     </a:prstGeom>
-                    <a:ln/>
+                    <a:noFill/>
+                    <a:ln>
+                      <a:noFill/>
+                    </a:ln>
                   </pic:spPr>
                 </pic:pic>
               </a:graphicData>
@@ -23054,13 +23845,13 @@
           <w:numId w:val="2"/>
         </w:numPr>
       </w:pPr>
-      <w:bookmarkStart w:id="79" w:name="_heading=h.9uqlmngaiv0n" w:colFirst="0" w:colLast="0"/>
-      <w:bookmarkEnd w:id="79"/>
+      <w:bookmarkStart w:id="78" w:name="_heading=h.9uqlmngaiv0n" w:colFirst="0" w:colLast="0"/>
+      <w:bookmarkEnd w:id="78"/>
       <w:r>
         <w:lastRenderedPageBreak/>
         <w:t xml:space="preserve"> </w:t>
       </w:r>
-      <w:bookmarkStart w:id="80" w:name="_Toc51847627"/>
+      <w:bookmarkStart w:id="79" w:name="_Toc51847627"/>
       <w:r>
         <w:t xml:space="preserve">Συσχέτιση χαρακτηριστικών - λογισμικών </w:t>
       </w:r>
@@ -23076,7 +23867,7 @@
       <w:r>
         <w:t>LifeX</w:t>
       </w:r>
-      <w:bookmarkEnd w:id="80"/>
+      <w:bookmarkEnd w:id="79"/>
       <w:proofErr w:type="spellEnd"/>
     </w:p>
     <w:p>
@@ -23085,34 +23876,47 @@
           <w:noProof/>
         </w:rPr>
         <w:drawing>
-          <wp:inline distT="114300" distB="114300" distL="114300" distR="114300" wp14:anchorId="7EDA1A98" wp14:editId="103B43EA">
-            <wp:extent cx="5731200" cy="4241800"/>
-            <wp:effectExtent l="0" t="0" r="0" b="0"/>
-            <wp:docPr id="119" name="image11.png"/>
-            <wp:cNvGraphicFramePr/>
+          <wp:inline distT="0" distB="0" distL="0" distR="0" wp14:anchorId="1FDCB8B1" wp14:editId="75DD2CCF">
+            <wp:extent cx="5727700" cy="4451350"/>
+            <wp:effectExtent l="0" t="0" r="6350" b="6350"/>
+            <wp:docPr id="11" name="Picture 11"/>
+            <wp:cNvGraphicFramePr>
+              <a:graphicFrameLocks xmlns:a="http://schemas.openxmlformats.org/drawingml/2006/main" noChangeAspect="1"/>
+            </wp:cNvGraphicFramePr>
             <a:graphic xmlns:a="http://schemas.openxmlformats.org/drawingml/2006/main">
               <a:graphicData uri="http://schemas.openxmlformats.org/drawingml/2006/picture">
                 <pic:pic xmlns:pic="http://schemas.openxmlformats.org/drawingml/2006/picture">
                   <pic:nvPicPr>
-                    <pic:cNvPr id="0" name="image11.png"/>
-                    <pic:cNvPicPr preferRelativeResize="0"/>
+                    <pic:cNvPr id="0" name="Picture 10"/>
+                    <pic:cNvPicPr>
+                      <a:picLocks noChangeAspect="1" noChangeArrowheads="1"/>
+                    </pic:cNvPicPr>
                   </pic:nvPicPr>
                   <pic:blipFill>
-                    <a:blip r:embed="rId46"/>
+                    <a:blip r:embed="rId46">
+                      <a:extLst>
+                        <a:ext uri="{28A0092B-C50C-407E-A947-70E740481C1C}">
+                          <a14:useLocalDpi xmlns:a14="http://schemas.microsoft.com/office/drawing/2010/main" val="0"/>
+                        </a:ext>
+                      </a:extLst>
+                    </a:blip>
                     <a:srcRect/>
                     <a:stretch>
                       <a:fillRect/>
                     </a:stretch>
                   </pic:blipFill>
-                  <pic:spPr>
+                  <pic:spPr bwMode="auto">
                     <a:xfrm>
                       <a:off x="0" y="0"/>
-                      <a:ext cx="5731200" cy="4241800"/>
+                      <a:ext cx="5727700" cy="4451350"/>
                     </a:xfrm>
                     <a:prstGeom prst="rect">
                       <a:avLst/>
                     </a:prstGeom>
-                    <a:ln/>
+                    <a:noFill/>
+                    <a:ln>
+                      <a:noFill/>
+                    </a:ln>
                   </pic:spPr>
                 </pic:pic>
               </a:graphicData>
@@ -23128,8 +23932,8 @@
           <w:szCs w:val="32"/>
         </w:rPr>
       </w:pPr>
-      <w:bookmarkStart w:id="81" w:name="_heading=h.ai8gj6sgbbwf" w:colFirst="0" w:colLast="0"/>
-      <w:bookmarkEnd w:id="81"/>
+      <w:bookmarkStart w:id="80" w:name="_heading=h.ai8gj6sgbbwf" w:colFirst="0" w:colLast="0"/>
+      <w:bookmarkEnd w:id="80"/>
       <w:r>
         <w:br w:type="page"/>
       </w:r>
@@ -23147,13 +23951,13 @@
         <w:lastRenderedPageBreak/>
         <w:t xml:space="preserve"> </w:t>
       </w:r>
-      <w:bookmarkStart w:id="82" w:name="_Toc51847628"/>
+      <w:bookmarkStart w:id="81" w:name="_Toc51847628"/>
       <w:r>
         <w:t>Στατιστική σημαντικότητα</w:t>
       </w:r>
-      <w:bookmarkStart w:id="83" w:name="_heading=h.69laoirwccf0" w:colFirst="0" w:colLast="0"/>
+      <w:bookmarkStart w:id="82" w:name="_heading=h.69laoirwccf0" w:colFirst="0" w:colLast="0"/>
+      <w:bookmarkEnd w:id="81"/>
       <w:bookmarkEnd w:id="82"/>
-      <w:bookmarkEnd w:id="83"/>
     </w:p>
     <w:p>
       <w:r>
@@ -23293,14 +24097,14 @@
       <w:r>
         <w:t xml:space="preserve"> </w:t>
       </w:r>
-      <w:bookmarkStart w:id="84" w:name="_Toc51847629"/>
+      <w:bookmarkStart w:id="83" w:name="_Toc51847629"/>
       <w:r>
         <w:rPr>
           <w:lang w:val="en-US"/>
         </w:rPr>
         <w:t>EGFR</w:t>
       </w:r>
-      <w:bookmarkEnd w:id="84"/>
+      <w:bookmarkEnd w:id="83"/>
     </w:p>
     <w:tbl>
       <w:tblPr>
@@ -26583,7 +27387,7 @@
           <w:lang w:val="en-US"/>
         </w:rPr>
       </w:pPr>
-      <w:bookmarkStart w:id="85" w:name="_Toc51847630"/>
+      <w:bookmarkStart w:id="84" w:name="_Toc51847630"/>
       <w:r>
         <w:rPr>
           <w:lang w:val="en-US"/>
@@ -26597,7 +27401,7 @@
         </w:rPr>
         <w:t>KRAS</w:t>
       </w:r>
-      <w:bookmarkEnd w:id="85"/>
+      <w:bookmarkEnd w:id="84"/>
     </w:p>
     <w:tbl>
       <w:tblPr>
@@ -29839,14 +30643,14 @@
         </w:rPr>
         <w:t xml:space="preserve"> </w:t>
       </w:r>
-      <w:bookmarkStart w:id="86" w:name="_Toc51847631"/>
+      <w:bookmarkStart w:id="85" w:name="_Toc51847631"/>
       <w:r>
         <w:rPr>
           <w:lang w:val="en-US"/>
         </w:rPr>
         <w:t>Subtypes</w:t>
       </w:r>
-      <w:bookmarkEnd w:id="86"/>
+      <w:bookmarkEnd w:id="85"/>
     </w:p>
     <w:tbl>
       <w:tblPr>
@@ -33879,14 +34683,14 @@
         <w:lastRenderedPageBreak/>
         <w:t xml:space="preserve"> </w:t>
       </w:r>
-      <w:bookmarkStart w:id="87" w:name="_Toc51847632"/>
+      <w:bookmarkStart w:id="86" w:name="_Toc51847632"/>
       <w:r>
         <w:rPr>
           <w:lang w:val="en-US"/>
         </w:rPr>
         <w:t>Survival</w:t>
       </w:r>
-      <w:bookmarkEnd w:id="87"/>
+      <w:bookmarkEnd w:id="86"/>
       <w:r>
         <w:rPr>
           <w:lang w:val="en-US"/>
@@ -37745,12 +38549,12 @@
           <w:numId w:val="2"/>
         </w:numPr>
       </w:pPr>
-      <w:bookmarkStart w:id="88" w:name="_Toc51847633"/>
+      <w:bookmarkStart w:id="87" w:name="_Toc51847633"/>
       <w:r>
         <w:lastRenderedPageBreak/>
         <w:t>Συμπεράσματα</w:t>
       </w:r>
-      <w:bookmarkEnd w:id="88"/>
+      <w:bookmarkEnd w:id="87"/>
     </w:p>
     <w:p>
       <w:pPr>
@@ -38089,6 +38893,7 @@
             <w:r>
               <w:rPr>
                 <w:rFonts w:ascii="Segoe UI Emoji" w:eastAsia="Arimo" w:hAnsi="Segoe UI Emoji" w:cs="Segoe UI Emoji"/>
+                <w:color w:val="FF0000"/>
               </w:rPr>
               <w:t>☑</w:t>
             </w:r>
@@ -38133,6 +38938,7 @@
             <w:r>
               <w:rPr>
                 <w:rFonts w:ascii="Segoe UI Emoji" w:eastAsia="Arimo" w:hAnsi="Segoe UI Emoji" w:cs="Segoe UI Emoji"/>
+                <w:color w:val="FF0000"/>
               </w:rPr>
               <w:t>☑</w:t>
             </w:r>
@@ -39457,7 +40263,10 @@
               <w:jc w:val="center"/>
             </w:pPr>
             <w:r>
-              <w:t>X</w:t>
+              <w:rPr>
+                <w:rFonts w:ascii="Segoe UI Emoji" w:eastAsia="Arimo" w:hAnsi="Segoe UI Emoji" w:cs="Segoe UI Emoji"/>
+              </w:rPr>
+              <w:t>☑</w:t>
             </w:r>
           </w:p>
         </w:tc>
@@ -39504,7 +40313,10 @@
               </w:rPr>
             </w:pPr>
             <w:r>
-              <w:t>X</w:t>
+              <w:rPr>
+                <w:rFonts w:ascii="Segoe UI Emoji" w:eastAsia="Arimo" w:hAnsi="Segoe UI Emoji" w:cs="Segoe UI Emoji"/>
+              </w:rPr>
+              <w:t>☑</w:t>
             </w:r>
           </w:p>
         </w:tc>
@@ -39585,7 +40397,10 @@
               <w:jc w:val="center"/>
             </w:pPr>
             <w:r>
-              <w:t>X</w:t>
+              <w:rPr>
+                <w:rFonts w:ascii="Segoe UI Emoji" w:eastAsia="Arimo" w:hAnsi="Segoe UI Emoji" w:cs="Segoe UI Emoji"/>
+              </w:rPr>
+              <w:t>☑</w:t>
             </w:r>
           </w:p>
         </w:tc>
@@ -39627,7 +40442,10 @@
               <w:jc w:val="center"/>
             </w:pPr>
             <w:r>
-              <w:t>X</w:t>
+              <w:rPr>
+                <w:rFonts w:ascii="Segoe UI Emoji" w:eastAsia="Arimo" w:hAnsi="Segoe UI Emoji" w:cs="Segoe UI Emoji"/>
+              </w:rPr>
+              <w:t>☑</w:t>
             </w:r>
           </w:p>
         </w:tc>
@@ -39944,7 +40762,6 @@
               <w:bottom w:w="0" w:type="dxa"/>
               <w:right w:w="30" w:type="dxa"/>
             </w:tcMar>
-            <w:vAlign w:val="center"/>
           </w:tcPr>
           <w:p>
             <w:pPr>
@@ -39954,7 +40771,10 @@
               </w:rPr>
             </w:pPr>
             <w:r>
-              <w:t>X</w:t>
+              <w:rPr>
+                <w:rFonts w:ascii="Segoe UI Emoji" w:eastAsia="Arimo" w:hAnsi="Segoe UI Emoji" w:cs="Segoe UI Emoji"/>
+              </w:rPr>
+              <w:t>☑</w:t>
             </w:r>
           </w:p>
         </w:tc>
@@ -39989,7 +40809,6 @@
               <w:bottom w:w="0" w:type="dxa"/>
               <w:right w:w="30" w:type="dxa"/>
             </w:tcMar>
-            <w:vAlign w:val="center"/>
           </w:tcPr>
           <w:p>
             <w:pPr>
@@ -39999,7 +40818,10 @@
               </w:rPr>
             </w:pPr>
             <w:r>
-              <w:t>X</w:t>
+              <w:rPr>
+                <w:rFonts w:ascii="Segoe UI Emoji" w:eastAsia="Arimo" w:hAnsi="Segoe UI Emoji" w:cs="Segoe UI Emoji"/>
+              </w:rPr>
+              <w:t>☑</w:t>
             </w:r>
           </w:p>
         </w:tc>
@@ -40070,7 +40892,6 @@
               <w:bottom w:w="0" w:type="dxa"/>
               <w:right w:w="30" w:type="dxa"/>
             </w:tcMar>
-            <w:vAlign w:val="center"/>
           </w:tcPr>
           <w:p>
             <w:pPr>
@@ -40112,7 +40933,6 @@
               <w:bottom w:w="0" w:type="dxa"/>
               <w:right w:w="30" w:type="dxa"/>
             </w:tcMar>
-            <w:vAlign w:val="center"/>
           </w:tcPr>
           <w:p>
             <w:pPr>
@@ -40187,7 +41007,6 @@
               <w:bottom w:w="0" w:type="dxa"/>
               <w:right w:w="30" w:type="dxa"/>
             </w:tcMar>
-            <w:vAlign w:val="center"/>
           </w:tcPr>
           <w:p>
             <w:pPr>
@@ -40232,7 +41051,6 @@
               <w:bottom w:w="0" w:type="dxa"/>
               <w:right w:w="30" w:type="dxa"/>
             </w:tcMar>
-            <w:vAlign w:val="center"/>
           </w:tcPr>
           <w:p>
             <w:pPr>
@@ -40321,7 +41139,6 @@
               <w:bottom w:w="0" w:type="dxa"/>
               <w:right w:w="30" w:type="dxa"/>
             </w:tcMar>
-            <w:vAlign w:val="center"/>
           </w:tcPr>
           <w:p>
             <w:pPr>
@@ -40331,7 +41148,10 @@
               </w:rPr>
             </w:pPr>
             <w:r>
-              <w:t>X</w:t>
+              <w:rPr>
+                <w:rFonts w:ascii="Segoe UI Emoji" w:eastAsia="Arimo" w:hAnsi="Segoe UI Emoji" w:cs="Segoe UI Emoji"/>
+              </w:rPr>
+              <w:t>☑</w:t>
             </w:r>
           </w:p>
         </w:tc>
@@ -40369,7 +41189,6 @@
               <w:bottom w:w="0" w:type="dxa"/>
               <w:right w:w="30" w:type="dxa"/>
             </w:tcMar>
-            <w:vAlign w:val="center"/>
           </w:tcPr>
           <w:p>
             <w:pPr>
@@ -40379,7 +41198,10 @@
               </w:rPr>
             </w:pPr>
             <w:r>
-              <w:t>X</w:t>
+              <w:rPr>
+                <w:rFonts w:ascii="Segoe UI Emoji" w:eastAsia="Arimo" w:hAnsi="Segoe UI Emoji" w:cs="Segoe UI Emoji"/>
+              </w:rPr>
+              <w:t>☑</w:t>
             </w:r>
           </w:p>
         </w:tc>
@@ -40466,14 +41288,16 @@
               <w:bottom w:w="0" w:type="dxa"/>
               <w:right w:w="30" w:type="dxa"/>
             </w:tcMar>
-            <w:vAlign w:val="center"/>
           </w:tcPr>
           <w:p>
             <w:pPr>
               <w:jc w:val="center"/>
             </w:pPr>
             <w:r>
-              <w:t>X</w:t>
+              <w:rPr>
+                <w:rFonts w:ascii="Segoe UI Emoji" w:eastAsia="Arimo" w:hAnsi="Segoe UI Emoji" w:cs="Segoe UI Emoji"/>
+              </w:rPr>
+              <w:t>☑</w:t>
             </w:r>
           </w:p>
         </w:tc>
@@ -40508,14 +41332,16 @@
               <w:bottom w:w="0" w:type="dxa"/>
               <w:right w:w="30" w:type="dxa"/>
             </w:tcMar>
-            <w:vAlign w:val="center"/>
           </w:tcPr>
           <w:p>
             <w:pPr>
               <w:jc w:val="center"/>
             </w:pPr>
             <w:r>
-              <w:t>X</w:t>
+              <w:rPr>
+                <w:rFonts w:ascii="Segoe UI Emoji" w:eastAsia="Arimo" w:hAnsi="Segoe UI Emoji" w:cs="Segoe UI Emoji"/>
+              </w:rPr>
+              <w:t>☑</w:t>
             </w:r>
           </w:p>
         </w:tc>
@@ -40587,7 +41413,6 @@
               <w:bottom w:w="0" w:type="dxa"/>
               <w:right w:w="30" w:type="dxa"/>
             </w:tcMar>
-            <w:vAlign w:val="center"/>
           </w:tcPr>
           <w:p>
             <w:pPr>
@@ -40635,7 +41460,6 @@
               <w:bottom w:w="0" w:type="dxa"/>
               <w:right w:w="30" w:type="dxa"/>
             </w:tcMar>
-            <w:vAlign w:val="center"/>
           </w:tcPr>
           <w:p>
             <w:pPr>
@@ -40723,14 +41547,16 @@
               <w:bottom w:w="0" w:type="dxa"/>
               <w:right w:w="30" w:type="dxa"/>
             </w:tcMar>
-            <w:vAlign w:val="center"/>
           </w:tcPr>
           <w:p>
             <w:pPr>
               <w:jc w:val="center"/>
             </w:pPr>
             <w:r>
-              <w:t>X</w:t>
+              <w:rPr>
+                <w:rFonts w:ascii="Segoe UI Emoji" w:eastAsia="Arimo" w:hAnsi="Segoe UI Emoji" w:cs="Segoe UI Emoji"/>
+              </w:rPr>
+              <w:t>☑</w:t>
             </w:r>
           </w:p>
         </w:tc>
@@ -40765,14 +41591,16 @@
               <w:bottom w:w="0" w:type="dxa"/>
               <w:right w:w="30" w:type="dxa"/>
             </w:tcMar>
-            <w:vAlign w:val="center"/>
           </w:tcPr>
           <w:p>
             <w:pPr>
               <w:jc w:val="center"/>
             </w:pPr>
             <w:r>
-              <w:t>X</w:t>
+              <w:rPr>
+                <w:rFonts w:ascii="Segoe UI Emoji" w:eastAsia="Arimo" w:hAnsi="Segoe UI Emoji" w:cs="Segoe UI Emoji"/>
+              </w:rPr>
+              <w:t>☑</w:t>
             </w:r>
           </w:p>
         </w:tc>
@@ -40844,7 +41672,6 @@
               <w:bottom w:w="0" w:type="dxa"/>
               <w:right w:w="30" w:type="dxa"/>
             </w:tcMar>
-            <w:vAlign w:val="center"/>
           </w:tcPr>
           <w:p>
             <w:pPr>
@@ -40892,7 +41719,6 @@
               <w:bottom w:w="0" w:type="dxa"/>
               <w:right w:w="30" w:type="dxa"/>
             </w:tcMar>
-            <w:vAlign w:val="center"/>
           </w:tcPr>
           <w:p>
             <w:pPr>
@@ -40980,14 +41806,16 @@
               <w:bottom w:w="0" w:type="dxa"/>
               <w:right w:w="30" w:type="dxa"/>
             </w:tcMar>
-            <w:vAlign w:val="center"/>
           </w:tcPr>
           <w:p>
             <w:pPr>
               <w:jc w:val="center"/>
             </w:pPr>
             <w:r>
-              <w:t>X</w:t>
+              <w:rPr>
+                <w:rFonts w:ascii="Segoe UI Emoji" w:eastAsia="Arimo" w:hAnsi="Segoe UI Emoji" w:cs="Segoe UI Emoji"/>
+              </w:rPr>
+              <w:t>☑</w:t>
             </w:r>
           </w:p>
         </w:tc>
@@ -41022,14 +41850,16 @@
               <w:bottom w:w="0" w:type="dxa"/>
               <w:right w:w="30" w:type="dxa"/>
             </w:tcMar>
-            <w:vAlign w:val="center"/>
           </w:tcPr>
           <w:p>
             <w:pPr>
               <w:jc w:val="center"/>
             </w:pPr>
             <w:r>
-              <w:t>X</w:t>
+              <w:rPr>
+                <w:rFonts w:ascii="Segoe UI Emoji" w:eastAsia="Arimo" w:hAnsi="Segoe UI Emoji" w:cs="Segoe UI Emoji"/>
+              </w:rPr>
+              <w:t>☑</w:t>
             </w:r>
           </w:p>
         </w:tc>
@@ -41101,7 +41931,6 @@
               <w:bottom w:w="0" w:type="dxa"/>
               <w:right w:w="30" w:type="dxa"/>
             </w:tcMar>
-            <w:vAlign w:val="center"/>
           </w:tcPr>
           <w:p>
             <w:pPr>
@@ -41111,7 +41940,10 @@
               </w:rPr>
             </w:pPr>
             <w:r>
-              <w:t>X</w:t>
+              <w:rPr>
+                <w:rFonts w:ascii="Segoe UI Emoji" w:eastAsia="Arimo" w:hAnsi="Segoe UI Emoji" w:cs="Segoe UI Emoji"/>
+              </w:rPr>
+              <w:t>☑</w:t>
             </w:r>
           </w:p>
         </w:tc>
@@ -41146,7 +41978,6 @@
               <w:bottom w:w="0" w:type="dxa"/>
               <w:right w:w="30" w:type="dxa"/>
             </w:tcMar>
-            <w:vAlign w:val="center"/>
           </w:tcPr>
           <w:p>
             <w:pPr>
@@ -41156,7 +41987,10 @@
               </w:rPr>
             </w:pPr>
             <w:r>
-              <w:t>X</w:t>
+              <w:rPr>
+                <w:rFonts w:ascii="Segoe UI Emoji" w:eastAsia="Arimo" w:hAnsi="Segoe UI Emoji" w:cs="Segoe UI Emoji"/>
+              </w:rPr>
+              <w:t>☑</w:t>
             </w:r>
           </w:p>
         </w:tc>
@@ -41231,14 +42065,16 @@
               <w:bottom w:w="0" w:type="dxa"/>
               <w:right w:w="30" w:type="dxa"/>
             </w:tcMar>
-            <w:vAlign w:val="center"/>
           </w:tcPr>
           <w:p>
             <w:pPr>
               <w:jc w:val="center"/>
             </w:pPr>
             <w:r>
-              <w:t>X</w:t>
+              <w:rPr>
+                <w:rFonts w:ascii="Segoe UI Emoji" w:eastAsia="Arimo" w:hAnsi="Segoe UI Emoji" w:cs="Segoe UI Emoji"/>
+              </w:rPr>
+              <w:t>☑</w:t>
             </w:r>
           </w:p>
         </w:tc>
@@ -41273,14 +42109,16 @@
               <w:bottom w:w="0" w:type="dxa"/>
               <w:right w:w="30" w:type="dxa"/>
             </w:tcMar>
-            <w:vAlign w:val="center"/>
           </w:tcPr>
           <w:p>
             <w:pPr>
               <w:jc w:val="center"/>
             </w:pPr>
             <w:r>
-              <w:t>X</w:t>
+              <w:rPr>
+                <w:rFonts w:ascii="Segoe UI Emoji" w:eastAsia="Arimo" w:hAnsi="Segoe UI Emoji" w:cs="Segoe UI Emoji"/>
+              </w:rPr>
+              <w:t>☑</w:t>
             </w:r>
           </w:p>
         </w:tc>
@@ -41364,7 +42202,6 @@
               <w:bottom w:w="0" w:type="dxa"/>
               <w:right w:w="30" w:type="dxa"/>
             </w:tcMar>
-            <w:vAlign w:val="center"/>
           </w:tcPr>
           <w:p>
             <w:pPr>
@@ -41415,7 +42252,6 @@
               <w:bottom w:w="0" w:type="dxa"/>
               <w:right w:w="30" w:type="dxa"/>
             </w:tcMar>
-            <w:vAlign w:val="center"/>
           </w:tcPr>
           <w:p>
             <w:pPr>
@@ -41515,14 +42351,16 @@
               <w:bottom w:w="0" w:type="dxa"/>
               <w:right w:w="30" w:type="dxa"/>
             </w:tcMar>
-            <w:vAlign w:val="center"/>
           </w:tcPr>
           <w:p>
             <w:pPr>
               <w:jc w:val="center"/>
             </w:pPr>
             <w:r>
-              <w:t>X</w:t>
+              <w:rPr>
+                <w:rFonts w:ascii="Segoe UI Emoji" w:eastAsia="Arimo" w:hAnsi="Segoe UI Emoji" w:cs="Segoe UI Emoji"/>
+              </w:rPr>
+              <w:t>☑</w:t>
             </w:r>
           </w:p>
         </w:tc>
@@ -41564,7 +42402,10 @@
               <w:jc w:val="center"/>
             </w:pPr>
             <w:r>
-              <w:t>X</w:t>
+              <w:rPr>
+                <w:rFonts w:ascii="Segoe UI Emoji" w:eastAsia="Arimo" w:hAnsi="Segoe UI Emoji" w:cs="Segoe UI Emoji"/>
+              </w:rPr>
+              <w:t>☑</w:t>
             </w:r>
           </w:p>
         </w:tc>
@@ -41647,7 +42488,10 @@
               <w:jc w:val="center"/>
             </w:pPr>
             <w:r>
-              <w:t>X</w:t>
+              <w:rPr>
+                <w:rFonts w:ascii="Segoe UI Emoji" w:eastAsia="Arimo" w:hAnsi="Segoe UI Emoji" w:cs="Segoe UI Emoji"/>
+              </w:rPr>
+              <w:t>☑</w:t>
             </w:r>
           </w:p>
         </w:tc>
@@ -41689,7 +42533,10 @@
               <w:jc w:val="center"/>
             </w:pPr>
             <w:r>
-              <w:t>X</w:t>
+              <w:rPr>
+                <w:rFonts w:ascii="Segoe UI Emoji" w:eastAsia="Arimo" w:hAnsi="Segoe UI Emoji" w:cs="Segoe UI Emoji"/>
+              </w:rPr>
+              <w:t>☑</w:t>
             </w:r>
           </w:p>
         </w:tc>
@@ -41713,8 +42560,8 @@
           <w:szCs w:val="18"/>
         </w:rPr>
       </w:pPr>
-      <w:bookmarkStart w:id="89" w:name="_heading=h.4fsjm0b" w:colFirst="0" w:colLast="0"/>
-      <w:bookmarkEnd w:id="89"/>
+      <w:bookmarkStart w:id="88" w:name="_heading=h.4fsjm0b" w:colFirst="0" w:colLast="0"/>
+      <w:bookmarkEnd w:id="88"/>
       <w:r>
         <w:rPr>
           <w:i/>
@@ -41773,7 +42620,7 @@
           <w:lang w:val="en-US"/>
         </w:rPr>
       </w:pPr>
-      <w:bookmarkStart w:id="90" w:name="_Toc51847634"/>
+      <w:bookmarkStart w:id="89" w:name="_Toc51847634"/>
       <w:r>
         <w:t>Συμπεράσματα</w:t>
       </w:r>
@@ -41804,9 +42651,14 @@
         </w:rPr>
         <w:t>Correlation</w:t>
       </w:r>
-      <w:bookmarkEnd w:id="90"/>
+      <w:bookmarkEnd w:id="89"/>
     </w:p>
     <w:p>
+      <w:pPr>
+        <w:rPr>
+          <w:lang w:val="en-US"/>
+        </w:rPr>
+      </w:pPr>
       <w:r>
         <w:rPr>
           <w:color w:val="000000"/>
@@ -41891,9 +42743,25 @@
         </w:rPr>
         <w:t xml:space="preserve">  </w:t>
       </w:r>
+      <w:proofErr w:type="spellStart"/>
       <w:r>
         <w:rPr>
           <w:color w:val="000000"/>
+          <w:lang w:val="en-US"/>
+        </w:rPr>
+        <w:t>σχεδόν</w:t>
+      </w:r>
+      <w:proofErr w:type="spellEnd"/>
+      <w:r>
+        <w:rPr>
+          <w:color w:val="000000"/>
+          <w:lang w:val="en-US"/>
+        </w:rPr>
+        <w:t xml:space="preserve"> </w:t>
+      </w:r>
+      <w:r>
+        <w:rPr>
+          <w:color w:val="000000"/>
         </w:rPr>
         <w:t>ό</w:t>
       </w:r>
@@ -42051,34 +42919,21 @@
           <w:color w:val="000000"/>
           <w:lang w:val="en-US"/>
         </w:rPr>
-        <w:t xml:space="preserve"> (8/8, </w:t>
+        <w:t xml:space="preserve"> (</w:t>
       </w:r>
       <w:r>
         <w:rPr>
           <w:color w:val="000000"/>
           <w:lang w:val="en-US"/>
         </w:rPr>
-        <w:t>V</w:t>
+        <w:t>7</w:t>
       </w:r>
       <w:r>
         <w:rPr>
           <w:color w:val="000000"/>
           <w:lang w:val="en-US"/>
         </w:rPr>
-        <w:t>olume</w:t>
-      </w:r>
-      <w:r>
-        <w:rPr>
-          <w:lang w:val="en-US"/>
-        </w:rPr>
-        <w:t xml:space="preserve">, </w:t>
-      </w:r>
-      <w:r>
-        <w:rPr>
-          <w:color w:val="000000"/>
-          <w:lang w:val="en-US"/>
-        </w:rPr>
-        <w:t>Sphericity,</w:t>
+        <w:t>/8, Sphericity,</w:t>
       </w:r>
       <w:r>
         <w:rPr>
@@ -42140,330 +42995,469 @@
         <w:rPr>
           <w:color w:val="000000"/>
         </w:rPr>
-        <w:t xml:space="preserve">την οικογένεια χαρακτηριστικών GLCM τα λογισμικά  </w:t>
-      </w:r>
-      <w:proofErr w:type="spellStart"/>
+        <w:t xml:space="preserve">την οικογένεια χαρακτηριστικών GLCM </w:t>
+      </w:r>
       <w:r>
         <w:rPr>
           <w:color w:val="000000"/>
         </w:rPr>
-        <w:t>Pyradiomics</w:t>
-      </w:r>
-      <w:proofErr w:type="spellEnd"/>
+        <w:t>δεν υπάρχει καθόλου</w:t>
+      </w:r>
       <w:r>
         <w:rPr>
           <w:color w:val="000000"/>
         </w:rPr>
-        <w:t xml:space="preserve"> και </w:t>
-      </w:r>
-      <w:proofErr w:type="spellStart"/>
+        <w:t xml:space="preserve"> </w:t>
+      </w:r>
       <w:r>
         <w:rPr>
           <w:color w:val="000000"/>
         </w:rPr>
-        <w:t>Lifex</w:t>
-      </w:r>
-      <w:proofErr w:type="spellEnd"/>
+        <w:t xml:space="preserve">απόκλιση </w:t>
+      </w:r>
       <w:r>
         <w:rPr>
           <w:color w:val="000000"/>
         </w:rPr>
-        <w:t xml:space="preserve"> έχουν μικρές αποκλίσεις στις τιμές τους για </w:t>
+        <w:t>στις τιμές</w:t>
       </w:r>
       <w:r>
         <w:rPr>
           <w:color w:val="000000"/>
         </w:rPr>
-        <w:t>3</w:t>
+        <w:t xml:space="preserve"> των χαρακτηριστικών</w:t>
       </w:r>
       <w:r>
         <w:rPr>
           <w:color w:val="000000"/>
         </w:rPr>
-        <w:t xml:space="preserve"> χαρακτηριστικά (</w:t>
+        <w:t>.</w:t>
       </w:r>
       <w:r>
         <w:rPr>
           <w:color w:val="000000"/>
         </w:rPr>
-        <w:t>3</w:t>
+        <w:t xml:space="preserve"> </w:t>
       </w:r>
       <w:r>
         <w:rPr>
           <w:color w:val="000000"/>
         </w:rPr>
-        <w:t>/6</w:t>
+        <w:t xml:space="preserve">Η </w:t>
       </w:r>
       <w:r>
         <w:rPr>
           <w:color w:val="000000"/>
         </w:rPr>
+        <w:t>οικογέν</w:t>
+      </w:r>
+      <w:r>
+        <w:rPr>
+          <w:color w:val="000000"/>
+        </w:rPr>
+        <w:t>εια</w:t>
+      </w:r>
+      <w:r>
+        <w:rPr>
+          <w:color w:val="000000"/>
+        </w:rPr>
+        <w:t xml:space="preserve"> χαρακτηριστικών NGTDM δεν προσφέρ</w:t>
+      </w:r>
+      <w:r>
+        <w:rPr>
+          <w:color w:val="000000"/>
+        </w:rPr>
+        <w:t>ει</w:t>
+      </w:r>
+      <w:r>
+        <w:rPr>
+          <w:color w:val="000000"/>
+        </w:rPr>
+        <w:t xml:space="preserve"> ικανοποιητικά αποτελέσματα καθώς</w:t>
+      </w:r>
+      <w:r>
+        <w:rPr>
+          <w:color w:val="000000"/>
+        </w:rPr>
+        <w:t xml:space="preserve"> τα χαρακτηριστικά</w:t>
+      </w:r>
+      <w:r>
+        <w:rPr>
+          <w:color w:val="000000"/>
+        </w:rPr>
+        <w:t xml:space="preserve"> έχ</w:t>
+      </w:r>
+      <w:r>
+        <w:rPr>
+          <w:color w:val="000000"/>
+        </w:rPr>
+        <w:t xml:space="preserve">ουν </w:t>
+      </w:r>
+      <w:r>
+        <w:rPr>
+          <w:color w:val="000000"/>
+        </w:rPr>
+        <w:t>αρκετά μεγάλες αποκλίσεις στις τιμές τους</w:t>
+      </w:r>
+      <w:r>
+        <w:rPr>
+          <w:color w:val="000000"/>
+        </w:rPr>
+        <w:t xml:space="preserve"> εκτός ένα (1/3, </w:t>
+      </w:r>
+      <w:proofErr w:type="spellStart"/>
+      <w:r>
+        <w:t>Coarseness</w:t>
+      </w:r>
+      <w:proofErr w:type="spellEnd"/>
+      <w:r>
+        <w:t>)</w:t>
+      </w:r>
+      <w:r>
+        <w:rPr>
+          <w:color w:val="000000"/>
+        </w:rPr>
+        <w:t>.</w:t>
+      </w:r>
+      <w:r>
+        <w:rPr>
+          <w:color w:val="000000"/>
+        </w:rPr>
+        <w:t xml:space="preserve"> Τέλος</w:t>
+      </w:r>
+      <w:r>
+        <w:rPr>
+          <w:color w:val="000000"/>
+          <w:lang w:val="en-US"/>
+        </w:rPr>
         <w:t xml:space="preserve">, </w:t>
       </w:r>
       <w:r>
         <w:rPr>
           <w:color w:val="000000"/>
-          <w:lang w:val="en-US"/>
-        </w:rPr>
-        <w:t>Correlation</w:t>
+        </w:rPr>
+        <w:t>ανάμεσα</w:t>
       </w:r>
       <w:r>
         <w:rPr>
           <w:color w:val="000000"/>
+          <w:lang w:val="en-US"/>
+        </w:rPr>
+        <w:t xml:space="preserve"> </w:t>
+      </w:r>
+      <w:r>
+        <w:rPr>
+          <w:color w:val="000000"/>
+        </w:rPr>
+        <w:t>στα</w:t>
+      </w:r>
+      <w:r>
+        <w:rPr>
+          <w:color w:val="000000"/>
+          <w:lang w:val="en-US"/>
+        </w:rPr>
+        <w:t xml:space="preserve"> </w:t>
+      </w:r>
+      <w:r>
+        <w:rPr>
+          <w:color w:val="000000"/>
+        </w:rPr>
+        <w:t>δύο</w:t>
+      </w:r>
+      <w:r>
+        <w:rPr>
+          <w:color w:val="000000"/>
+          <w:lang w:val="en-US"/>
+        </w:rPr>
+        <w:t xml:space="preserve"> </w:t>
+      </w:r>
+      <w:r>
+        <w:rPr>
+          <w:color w:val="000000"/>
+        </w:rPr>
+        <w:t>λογισμικά</w:t>
+      </w:r>
+      <w:r>
+        <w:rPr>
+          <w:color w:val="000000"/>
+          <w:lang w:val="en-US"/>
+        </w:rPr>
+        <w:t xml:space="preserve"> </w:t>
+      </w:r>
+      <w:r>
+        <w:rPr>
+          <w:color w:val="000000"/>
+        </w:rPr>
+        <w:t>παρατηρείται</w:t>
+      </w:r>
+      <w:r>
+        <w:rPr>
+          <w:color w:val="000000"/>
+          <w:lang w:val="en-US"/>
+        </w:rPr>
+        <w:t xml:space="preserve"> </w:t>
+      </w:r>
+      <w:r>
+        <w:rPr>
+          <w:color w:val="000000"/>
+        </w:rPr>
+        <w:t>ότι</w:t>
+      </w:r>
+      <w:r>
+        <w:rPr>
+          <w:color w:val="000000"/>
+          <w:lang w:val="en-US"/>
+        </w:rPr>
+        <w:t xml:space="preserve"> </w:t>
+      </w:r>
+      <w:r>
+        <w:rPr>
+          <w:color w:val="000000"/>
+        </w:rPr>
+        <w:t>όλα</w:t>
+      </w:r>
+      <w:r>
+        <w:rPr>
+          <w:color w:val="000000"/>
+          <w:lang w:val="en-US"/>
+        </w:rPr>
+        <w:t xml:space="preserve"> </w:t>
+      </w:r>
+      <w:r>
+        <w:rPr>
+          <w:color w:val="000000"/>
+        </w:rPr>
+        <w:t>τα</w:t>
+      </w:r>
+      <w:r>
+        <w:rPr>
+          <w:color w:val="000000"/>
+          <w:lang w:val="en-US"/>
+        </w:rPr>
+        <w:t xml:space="preserve"> </w:t>
+      </w:r>
+      <w:r>
+        <w:rPr>
+          <w:color w:val="000000"/>
+        </w:rPr>
+        <w:t>χαρακτηριστικά</w:t>
+      </w:r>
+      <w:r>
+        <w:rPr>
+          <w:color w:val="000000"/>
+          <w:lang w:val="en-US"/>
+        </w:rPr>
+        <w:t xml:space="preserve"> </w:t>
+      </w:r>
+      <w:r>
+        <w:rPr>
+          <w:color w:val="000000"/>
+        </w:rPr>
+        <w:t>της</w:t>
+      </w:r>
+      <w:r>
+        <w:rPr>
+          <w:color w:val="000000"/>
+          <w:lang w:val="en-US"/>
+        </w:rPr>
+        <w:t xml:space="preserve"> </w:t>
+      </w:r>
+      <w:r>
+        <w:rPr>
+          <w:color w:val="000000"/>
+        </w:rPr>
+        <w:t>οικογένειας</w:t>
+      </w:r>
+      <w:r>
+        <w:rPr>
+          <w:color w:val="000000"/>
+          <w:lang w:val="en-US"/>
+        </w:rPr>
+        <w:t xml:space="preserve"> </w:t>
+      </w:r>
+      <w:r>
+        <w:rPr>
+          <w:color w:val="000000"/>
+          <w:lang w:val="en-US"/>
+        </w:rPr>
+        <w:t>GLRLM</w:t>
+      </w:r>
+      <w:r>
+        <w:rPr>
+          <w:color w:val="000000"/>
+          <w:lang w:val="en-US"/>
+        </w:rPr>
+        <w:t xml:space="preserve"> (</w:t>
+      </w:r>
+      <w:r>
+        <w:rPr>
+          <w:color w:val="000000"/>
+          <w:lang w:val="en-US"/>
+        </w:rPr>
+        <w:t>10</w:t>
+      </w:r>
+      <w:r>
+        <w:rPr>
+          <w:color w:val="000000"/>
+          <w:lang w:val="en-US"/>
+        </w:rPr>
+        <w:t xml:space="preserve">/10, </w:t>
+      </w:r>
+      <w:r>
+        <w:rPr>
+          <w:lang w:val="en-US"/>
+        </w:rPr>
+        <w:t>Short Run Emphasis</w:t>
+      </w:r>
+      <w:r>
+        <w:rPr>
+          <w:lang w:val="en-US"/>
         </w:rPr>
         <w:t xml:space="preserve">, </w:t>
       </w:r>
       <w:r>
         <w:rPr>
-          <w:color w:val="000000"/>
-          <w:lang w:val="en-US"/>
-        </w:rPr>
-        <w:t>Contrast</w:t>
-      </w:r>
-      <w:r>
-        <w:rPr>
-          <w:color w:val="000000"/>
+          <w:lang w:val="en-US"/>
+        </w:rPr>
+        <w:t>Long Run Emphasis</w:t>
+      </w:r>
+      <w:r>
+        <w:rPr>
+          <w:lang w:val="en-US"/>
         </w:rPr>
         <w:t xml:space="preserve">, </w:t>
       </w:r>
       <w:r>
         <w:rPr>
-          <w:color w:val="000000"/>
-          <w:lang w:val="en-US"/>
-        </w:rPr>
-        <w:t>Dissimilarity</w:t>
-      </w:r>
-      <w:r>
-        <w:rPr>
-          <w:color w:val="000000"/>
+          <w:lang w:val="en-US"/>
+        </w:rPr>
+        <w:t>Low Gray Level Run Emphasis</w:t>
+      </w:r>
+      <w:r>
+        <w:rPr>
+          <w:lang w:val="en-US"/>
+        </w:rPr>
+        <w:t xml:space="preserve">, </w:t>
+      </w:r>
+      <w:r>
+        <w:rPr>
+          <w:lang w:val="en-US"/>
+        </w:rPr>
+        <w:t>High Gray Level Run Emphasis</w:t>
+      </w:r>
+      <w:r>
+        <w:rPr>
+          <w:lang w:val="en-US"/>
+        </w:rPr>
+        <w:t xml:space="preserve">, </w:t>
+      </w:r>
+      <w:r>
+        <w:rPr>
+          <w:lang w:val="en-US"/>
+        </w:rPr>
+        <w:t>Short Run Low Gray Level</w:t>
+      </w:r>
+      <w:r>
+        <w:rPr>
+          <w:lang w:val="en-US"/>
+        </w:rPr>
+        <w:t xml:space="preserve">, </w:t>
+      </w:r>
+      <w:r>
+        <w:rPr>
+          <w:lang w:val="en-US"/>
+        </w:rPr>
+        <w:t>Emphasis</w:t>
+      </w:r>
+      <w:r>
+        <w:rPr>
+          <w:lang w:val="en-US"/>
+        </w:rPr>
+        <w:t xml:space="preserve">, </w:t>
+      </w:r>
+      <w:r>
+        <w:rPr>
+          <w:lang w:val="en-US"/>
+        </w:rPr>
+        <w:t>Short Run High Gray Level Emphasis</w:t>
+      </w:r>
+      <w:r>
+        <w:rPr>
+          <w:lang w:val="en-US"/>
+        </w:rPr>
+        <w:t xml:space="preserve">, </w:t>
+      </w:r>
+      <w:r>
+        <w:rPr>
+          <w:lang w:val="en-US"/>
+        </w:rPr>
+        <w:t>Long Run Low Gray Level Emphasis</w:t>
+      </w:r>
+      <w:r>
+        <w:rPr>
+          <w:lang w:val="en-US"/>
+        </w:rPr>
+        <w:t xml:space="preserve">, </w:t>
+      </w:r>
+      <w:r>
+        <w:rPr>
+          <w:lang w:val="en-US"/>
+        </w:rPr>
+        <w:t>Long Run High Gray Level Emphasis</w:t>
+      </w:r>
+      <w:r>
+        <w:rPr>
+          <w:lang w:val="en-US"/>
+        </w:rPr>
+        <w:t xml:space="preserve">, </w:t>
+      </w:r>
+      <w:r>
+        <w:rPr>
+          <w:lang w:val="en-US"/>
+        </w:rPr>
+        <w:t>Gray Level Non Uniformity</w:t>
+      </w:r>
+      <w:r>
+        <w:rPr>
+          <w:lang w:val="en-US"/>
+        </w:rPr>
+        <w:t xml:space="preserve">, </w:t>
+      </w:r>
+      <w:r>
+        <w:rPr>
+          <w:lang w:val="en-US"/>
+        </w:rPr>
+        <w:t>Run Length Non Uniformity</w:t>
+      </w:r>
+      <w:r>
+        <w:rPr>
+          <w:lang w:val="en-US"/>
+        </w:rPr>
+        <w:t xml:space="preserve">, </w:t>
+      </w:r>
+      <w:r>
+        <w:rPr>
+          <w:lang w:val="en-US"/>
+        </w:rPr>
+        <w:t>Run Percentage</w:t>
+      </w:r>
+      <w:r>
+        <w:rPr>
+          <w:lang w:val="en-US"/>
         </w:rPr>
         <w:t>).</w:t>
       </w:r>
-      <w:r>
-        <w:rPr>
-          <w:color w:val="000000"/>
-        </w:rPr>
-        <w:t xml:space="preserve"> </w:t>
-      </w:r>
-      <w:r>
-        <w:rPr>
-          <w:color w:val="000000"/>
-        </w:rPr>
-        <w:t xml:space="preserve">Η </w:t>
-      </w:r>
-      <w:r>
-        <w:rPr>
-          <w:color w:val="000000"/>
-        </w:rPr>
-        <w:t>οικογέν</w:t>
-      </w:r>
-      <w:r>
-        <w:rPr>
-          <w:color w:val="000000"/>
-        </w:rPr>
-        <w:t>εια</w:t>
-      </w:r>
-      <w:r>
-        <w:rPr>
-          <w:color w:val="000000"/>
-        </w:rPr>
-        <w:t xml:space="preserve"> χαρακτηριστικών NGTDM δεν προσφέρ</w:t>
-      </w:r>
-      <w:r>
-        <w:rPr>
-          <w:color w:val="000000"/>
-        </w:rPr>
-        <w:t>ει</w:t>
-      </w:r>
-      <w:r>
-        <w:rPr>
-          <w:color w:val="000000"/>
-        </w:rPr>
-        <w:t xml:space="preserve"> ικανοποιητικά αποτελέσματα καθώς</w:t>
-      </w:r>
-      <w:r>
-        <w:rPr>
-          <w:color w:val="000000"/>
-        </w:rPr>
-        <w:t xml:space="preserve"> τα χαρακτηριστικά</w:t>
-      </w:r>
-      <w:r>
-        <w:rPr>
-          <w:color w:val="000000"/>
-        </w:rPr>
-        <w:t xml:space="preserve"> έχ</w:t>
-      </w:r>
-      <w:r>
-        <w:rPr>
-          <w:color w:val="000000"/>
-        </w:rPr>
-        <w:t xml:space="preserve">ουν </w:t>
-      </w:r>
-      <w:r>
-        <w:rPr>
-          <w:color w:val="000000"/>
-        </w:rPr>
-        <w:t>αρκετά μεγάλες αποκλίσεις στις τιμές τους.</w:t>
-      </w:r>
-      <w:r>
-        <w:rPr>
-          <w:color w:val="000000"/>
-        </w:rPr>
-        <w:t xml:space="preserve"> Τέλος, ανάμεσα στα δύο λογισμικά παρατηρούνται 3 χαρακτηριστικά της οικογένειας </w:t>
-      </w:r>
-      <w:r>
-        <w:rPr>
-          <w:color w:val="000000"/>
-          <w:lang w:val="en-US"/>
-        </w:rPr>
-        <w:t>GLRLM</w:t>
-      </w:r>
-      <w:r>
-        <w:rPr>
-          <w:color w:val="000000"/>
-        </w:rPr>
-        <w:t xml:space="preserve"> </w:t>
-      </w:r>
-      <w:r>
-        <w:rPr>
-          <w:color w:val="000000"/>
-        </w:rPr>
-        <w:t xml:space="preserve">τα οποία συμβαδίζουν </w:t>
-      </w:r>
-      <w:r>
-        <w:rPr>
-          <w:color w:val="000000"/>
-        </w:rPr>
-        <w:t xml:space="preserve">(3/10, </w:t>
-      </w:r>
-      <w:r>
-        <w:rPr>
-          <w:lang w:val="en-US"/>
-        </w:rPr>
-        <w:t>Low</w:t>
-      </w:r>
-      <w:r>
-        <w:t xml:space="preserve"> </w:t>
-      </w:r>
-      <w:r>
-        <w:rPr>
-          <w:lang w:val="en-US"/>
-        </w:rPr>
-        <w:t>Gray</w:t>
-      </w:r>
-      <w:r>
-        <w:t xml:space="preserve"> </w:t>
-      </w:r>
-      <w:r>
-        <w:rPr>
-          <w:lang w:val="en-US"/>
-        </w:rPr>
-        <w:t>Level</w:t>
-      </w:r>
-      <w:r>
-        <w:t xml:space="preserve"> </w:t>
-      </w:r>
-      <w:r>
-        <w:rPr>
-          <w:lang w:val="en-US"/>
-        </w:rPr>
-        <w:t>Run</w:t>
-      </w:r>
-      <w:r>
-        <w:t xml:space="preserve"> </w:t>
-      </w:r>
-      <w:r>
-        <w:rPr>
-          <w:lang w:val="en-US"/>
-        </w:rPr>
-        <w:t>Emphasis</w:t>
-      </w:r>
-      <w:r>
-        <w:t xml:space="preserve">, </w:t>
-      </w:r>
-      <w:r>
-        <w:rPr>
-          <w:lang w:val="en-US"/>
-        </w:rPr>
-        <w:t>Short</w:t>
-      </w:r>
-      <w:r>
-        <w:t xml:space="preserve"> </w:t>
-      </w:r>
-      <w:r>
-        <w:rPr>
-          <w:lang w:val="en-US"/>
-        </w:rPr>
-        <w:t>Run</w:t>
-      </w:r>
-      <w:r>
-        <w:t xml:space="preserve"> </w:t>
-      </w:r>
-      <w:r>
-        <w:rPr>
-          <w:lang w:val="en-US"/>
-        </w:rPr>
-        <w:t>Low</w:t>
-      </w:r>
-      <w:r>
-        <w:t xml:space="preserve"> </w:t>
-      </w:r>
-      <w:r>
-        <w:rPr>
-          <w:lang w:val="en-US"/>
-        </w:rPr>
-        <w:t>Gray</w:t>
-      </w:r>
-      <w:r>
-        <w:t xml:space="preserve"> </w:t>
-      </w:r>
-      <w:r>
-        <w:rPr>
-          <w:lang w:val="en-US"/>
-        </w:rPr>
-        <w:t>Level</w:t>
-      </w:r>
-      <w:r>
-        <w:t xml:space="preserve"> </w:t>
-      </w:r>
-      <w:r>
-        <w:rPr>
-          <w:lang w:val="en-US"/>
-        </w:rPr>
-        <w:t>Emphasis</w:t>
-      </w:r>
-      <w:r>
-        <w:t xml:space="preserve">, </w:t>
-      </w:r>
-      <w:proofErr w:type="spellStart"/>
-      <w:r>
-        <w:t>Gray</w:t>
-      </w:r>
-      <w:proofErr w:type="spellEnd"/>
-      <w:r>
-        <w:t xml:space="preserve"> </w:t>
-      </w:r>
-      <w:proofErr w:type="spellStart"/>
-      <w:r>
-        <w:t>Level</w:t>
-      </w:r>
-      <w:proofErr w:type="spellEnd"/>
-      <w:r>
-        <w:t xml:space="preserve"> Non </w:t>
-      </w:r>
-      <w:proofErr w:type="spellStart"/>
-      <w:r>
-        <w:t>Uniformity</w:t>
-      </w:r>
-      <w:proofErr w:type="spellEnd"/>
-      <w:r>
-        <w:t>).</w:t>
-      </w:r>
     </w:p>
-    <w:p/>
     <w:p>
       <w:pPr>
         <w:rPr>
+          <w:lang w:val="en-US"/>
+        </w:rPr>
+      </w:pPr>
+    </w:p>
+    <w:p>
+      <w:pPr>
+        <w:rPr>
           <w:color w:val="000000"/>
         </w:rPr>
       </w:pPr>
@@ -42485,19 +43479,43 @@
         <w:rPr>
           <w:color w:val="000000"/>
         </w:rPr>
-        <w:t xml:space="preserve"> δεν υποστηρίζει 10 </w:t>
+        <w:t xml:space="preserve"> υποστηρίζει </w:t>
       </w:r>
       <w:r>
         <w:rPr>
           <w:color w:val="000000"/>
         </w:rPr>
+        <w:t xml:space="preserve">μόνο </w:t>
+      </w:r>
+      <w:r>
+        <w:rPr>
+          <w:color w:val="000000"/>
+        </w:rPr>
+        <w:t xml:space="preserve">10 </w:t>
+      </w:r>
+      <w:r>
+        <w:rPr>
+          <w:color w:val="000000"/>
+        </w:rPr>
         <w:t>από</w:t>
       </w:r>
       <w:r>
         <w:rPr>
           <w:color w:val="000000"/>
         </w:rPr>
-        <w:t xml:space="preserve"> τα 14 </w:t>
+        <w:t xml:space="preserve"> τα </w:t>
+      </w:r>
+      <w:r>
+        <w:rPr>
+          <w:color w:val="000000"/>
+        </w:rPr>
+        <w:t>28</w:t>
+      </w:r>
+      <w:r>
+        <w:rPr>
+          <w:color w:val="000000"/>
+        </w:rPr>
+        <w:t xml:space="preserve"> </w:t>
       </w:r>
       <w:r>
         <w:t xml:space="preserve">επιλεγμένα </w:t>
@@ -42521,10 +43539,13 @@
         <w:rPr>
           <w:color w:val="000000"/>
         </w:rPr>
-        <w:t xml:space="preserve"> χαρακτηριστικ</w:t>
-      </w:r>
-      <w:r>
-        <w:t>ά</w:t>
+        <w:t xml:space="preserve"> </w:t>
+      </w:r>
+      <w:r>
+        <w:rPr>
+          <w:color w:val="000000"/>
+        </w:rPr>
+        <w:t>από αυτά</w:t>
       </w:r>
       <w:r>
         <w:rPr>
@@ -42587,14 +43608,14 @@
           <w:numId w:val="2"/>
         </w:numPr>
       </w:pPr>
-      <w:bookmarkStart w:id="91" w:name="_Toc51847635"/>
+      <w:bookmarkStart w:id="90" w:name="_Toc51847635"/>
       <w:r>
         <w:t xml:space="preserve">Συμπεράσματα </w:t>
       </w:r>
       <w:r>
         <w:t>αποτελεσμάτων Στατιστικής Σημαντικότητας</w:t>
       </w:r>
-      <w:bookmarkEnd w:id="91"/>
+      <w:bookmarkEnd w:id="90"/>
     </w:p>
     <w:p>
       <w:pPr>
@@ -42611,11 +43632,11 @@
           <w:numId w:val="4"/>
         </w:numPr>
       </w:pPr>
-      <w:bookmarkStart w:id="92" w:name="_Toc51847636"/>
+      <w:bookmarkStart w:id="91" w:name="_Toc51847636"/>
       <w:r>
         <w:t>Περιορισμοί</w:t>
       </w:r>
-      <w:bookmarkEnd w:id="92"/>
+      <w:bookmarkEnd w:id="91"/>
     </w:p>
     <w:p>
       <w:r>
@@ -42779,35 +43800,7 @@
         <w:rPr>
           <w:color w:val="000000"/>
         </w:rPr>
-        <w:t xml:space="preserve">, διότι στον ορισμό IBSI γίνεται διόρθωση του τύπου μειώνοντας κατά 3 την τιμή του.  Το χαρακτηριστικό GLCM </w:t>
-      </w:r>
-      <w:proofErr w:type="spellStart"/>
-      <w:r>
-        <w:rPr>
-          <w:color w:val="000000"/>
-        </w:rPr>
-        <w:t>Dissimilarity</w:t>
-      </w:r>
-      <w:proofErr w:type="spellEnd"/>
-      <w:r>
-        <w:rPr>
-          <w:color w:val="000000"/>
-        </w:rPr>
-        <w:t xml:space="preserve"> στο λογισμικό  </w:t>
-      </w:r>
-      <w:proofErr w:type="spellStart"/>
-      <w:r>
-        <w:rPr>
-          <w:color w:val="000000"/>
-        </w:rPr>
-        <w:t>LifeX</w:t>
-      </w:r>
-      <w:proofErr w:type="spellEnd"/>
-      <w:r>
-        <w:rPr>
-          <w:color w:val="000000"/>
-        </w:rPr>
-        <w:t xml:space="preserve"> δεν ακολουθεί το πρότυπο IBSI.</w:t>
+        <w:t xml:space="preserve">, διότι στον ορισμό IBSI γίνεται διόρθωση του τύπου μειώνοντας κατά 3 την τιμή του.  </w:t>
       </w:r>
     </w:p>
     <w:p>
@@ -42820,6 +43813,7 @@
         <w:rPr>
           <w:color w:val="000000"/>
         </w:rPr>
+        <w:lastRenderedPageBreak/>
         <w:t>Ακόμα χ</w:t>
       </w:r>
       <w:r>
@@ -42892,7 +43886,6 @@
         <w:rPr>
           <w:color w:val="000000"/>
         </w:rPr>
-        <w:lastRenderedPageBreak/>
         <w:t xml:space="preserve">Σημαντικό προβληματισμό δημιούργησε συγκεκριμένα το λογισμικό </w:t>
       </w:r>
       <w:proofErr w:type="spellStart"/>
@@ -42907,7 +43900,7 @@
         <w:rPr>
           <w:color w:val="000000"/>
         </w:rPr>
-        <w:t xml:space="preserve"> διότι εκτός του ότι δεν αναφέρει στο </w:t>
+        <w:t xml:space="preserve"> διότι δεν αναφέρει στο </w:t>
       </w:r>
       <w:proofErr w:type="spellStart"/>
       <w:r>
@@ -42921,7 +43914,43 @@
         <w:rPr>
           <w:color w:val="000000"/>
         </w:rPr>
-        <w:t xml:space="preserve"> την δομή του αρχείου ρυθμίσεων, δεν </w:t>
+        <w:t xml:space="preserve"> την δομή του αρχείου ρυθμίσεων</w:t>
+      </w:r>
+      <w:r>
+        <w:rPr>
+          <w:color w:val="000000"/>
+        </w:rPr>
+        <w:t xml:space="preserve"> και δεν είναι ανοιχτού κώδικα</w:t>
+      </w:r>
+      <w:r>
+        <w:rPr>
+          <w:color w:val="000000"/>
+        </w:rPr>
+        <w:t>,</w:t>
+      </w:r>
+      <w:r>
+        <w:rPr>
+          <w:color w:val="000000"/>
+        </w:rPr>
+        <w:t xml:space="preserve"> για αυτούς τους λόγους δεν είναι δυνατό να γίνει καμία παραμετροποίηση των ρυθμίσεων.</w:t>
+      </w:r>
+      <w:r>
+        <w:rPr>
+          <w:color w:val="000000"/>
+        </w:rPr>
+        <w:t xml:space="preserve"> </w:t>
+      </w:r>
+      <w:r>
+        <w:rPr>
+          <w:color w:val="000000"/>
+        </w:rPr>
+        <w:t xml:space="preserve">Επίσης </w:t>
+      </w:r>
+      <w:r>
+        <w:rPr>
+          <w:color w:val="000000"/>
+        </w:rPr>
+        <w:t xml:space="preserve">δεν </w:t>
       </w:r>
       <w:r>
         <w:t>διευκρινίζει</w:t>
@@ -42939,7 +43968,15 @@
         <w:rPr>
           <w:color w:val="000000"/>
         </w:rPr>
-        <w:t>, επιπλέον δεν επιτρέπει την χρήση των</w:t>
+        <w:t xml:space="preserve"> και </w:t>
+      </w:r>
+      <w:bookmarkStart w:id="92" w:name="_GoBack"/>
+      <w:bookmarkEnd w:id="92"/>
+      <w:r>
+        <w:rPr>
+          <w:color w:val="000000"/>
+        </w:rPr>
+        <w:t>δεν επιτρέπει την χρήση των</w:t>
       </w:r>
       <w:r>
         <w:rPr>
@@ -45311,7 +46348,7 @@
       <w:proofErr w:type="spellEnd"/>
     </w:p>
   </w:comment>
-  <w:comment w:id="65" w:author="manos mark" w:date="2020-09-22T17:59:00Z" w:initials="">
+  <w:comment w:id="64" w:author="manos mark" w:date="2020-09-22T17:59:00Z" w:initials="">
     <w:p>
       <w:pPr>
         <w:widowControl w:val="0"/>
@@ -48722,7 +49759,7 @@
 </file>
 
 <file path=customXml/itemProps2.xml><?xml version="1.0" encoding="utf-8"?>
-<ds:datastoreItem xmlns:ds="http://schemas.openxmlformats.org/officeDocument/2006/customXml" ds:itemID="{E4C876E4-6886-4855-8CDB-D4B3B7D924B5}">
+<ds:datastoreItem xmlns:ds="http://schemas.openxmlformats.org/officeDocument/2006/customXml" ds:itemID="{D1905EA6-0235-43E1-A30B-07DD94940DBE}">
   <ds:schemaRefs>
     <ds:schemaRef ds:uri="http://schemas.openxmlformats.org/officeDocument/2006/bibliography"/>
   </ds:schemaRefs>
